--- a/milestone3/testingplan.docx
+++ b/milestone3/testingplan.docx
@@ -4,7 +4,7 @@
   <w:body>
     <w:p>
       <w:pPr>
-        <w:pStyle w:val="Body"/>
+        <w:pStyle w:val="Body A"/>
         <w:jc w:val="center"/>
         <w:rPr>
           <w:sz w:val="42"/>
@@ -23,67 +23,57 @@
     </w:p>
     <w:p>
       <w:pPr>
-        <w:pStyle w:val="Body"/>
-        <w:bidi w:val="0"/>
-      </w:pPr>
-    </w:p>
-    <w:p>
-      <w:pPr>
-        <w:pStyle w:val="Body"/>
-        <w:bidi w:val="0"/>
-      </w:pPr>
-    </w:p>
-    <w:p>
-      <w:pPr>
-        <w:pStyle w:val="Body"/>
-        <w:bidi w:val="0"/>
-      </w:pPr>
-    </w:p>
-    <w:p>
-      <w:pPr>
-        <w:pStyle w:val="Body"/>
-        <w:bidi w:val="0"/>
-      </w:pPr>
-    </w:p>
-    <w:p>
-      <w:pPr>
-        <w:pStyle w:val="Body"/>
-        <w:bidi w:val="0"/>
-      </w:pPr>
-    </w:p>
-    <w:p>
-      <w:pPr>
-        <w:pStyle w:val="Body"/>
-        <w:bidi w:val="0"/>
-      </w:pPr>
-    </w:p>
-    <w:p>
-      <w:pPr>
-        <w:pStyle w:val="Body"/>
-        <w:bidi w:val="0"/>
-      </w:pPr>
-    </w:p>
-    <w:p>
-      <w:pPr>
-        <w:pStyle w:val="Body"/>
-        <w:bidi w:val="0"/>
-      </w:pPr>
-    </w:p>
-    <w:p>
-      <w:pPr>
-        <w:pStyle w:val="Body"/>
-        <w:bidi w:val="0"/>
-      </w:pPr>
-    </w:p>
-    <w:p>
-      <w:pPr>
-        <w:pStyle w:val="Body"/>
-        <w:bidi w:val="0"/>
-      </w:pPr>
-    </w:p>
-    <w:p>
-      <w:pPr>
-        <w:pStyle w:val="Body A"/>
+        <w:pStyle w:val="Body A"/>
+      </w:pPr>
+    </w:p>
+    <w:p>
+      <w:pPr>
+        <w:pStyle w:val="Body A"/>
+      </w:pPr>
+    </w:p>
+    <w:p>
+      <w:pPr>
+        <w:pStyle w:val="Body A"/>
+      </w:pPr>
+    </w:p>
+    <w:p>
+      <w:pPr>
+        <w:pStyle w:val="Body A"/>
+      </w:pPr>
+    </w:p>
+    <w:p>
+      <w:pPr>
+        <w:pStyle w:val="Body A"/>
+      </w:pPr>
+    </w:p>
+    <w:p>
+      <w:pPr>
+        <w:pStyle w:val="Body A"/>
+      </w:pPr>
+    </w:p>
+    <w:p>
+      <w:pPr>
+        <w:pStyle w:val="Body A"/>
+      </w:pPr>
+    </w:p>
+    <w:p>
+      <w:pPr>
+        <w:pStyle w:val="Body A"/>
+      </w:pPr>
+    </w:p>
+    <w:p>
+      <w:pPr>
+        <w:pStyle w:val="Body A"/>
+      </w:pPr>
+    </w:p>
+    <w:p>
+      <w:pPr>
+        <w:pStyle w:val="Body A"/>
+      </w:pPr>
+    </w:p>
+    <w:p>
+      <w:pPr>
+        <w:pStyle w:val="Body A A"/>
         <w:jc w:val="center"/>
       </w:pPr>
       <w:r>
@@ -98,19 +88,19 @@
     </w:p>
     <w:p>
       <w:pPr>
-        <w:pStyle w:val="Body A"/>
+        <w:pStyle w:val="Body A A"/>
         <w:jc w:val="center"/>
       </w:pPr>
     </w:p>
     <w:p>
       <w:pPr>
-        <w:pStyle w:val="Body A"/>
+        <w:pStyle w:val="Body A A"/>
         <w:jc w:val="center"/>
       </w:pPr>
     </w:p>
     <w:p>
       <w:pPr>
-        <w:pStyle w:val="Body A"/>
+        <w:pStyle w:val="Body A A"/>
         <w:jc w:val="center"/>
       </w:pPr>
       <w:r>
@@ -125,13 +115,13 @@
     </w:p>
     <w:p>
       <w:pPr>
-        <w:pStyle w:val="Body A"/>
+        <w:pStyle w:val="Body A A"/>
         <w:jc w:val="center"/>
       </w:pPr>
     </w:p>
     <w:p>
       <w:pPr>
-        <w:pStyle w:val="Body A"/>
+        <w:pStyle w:val="Body A A"/>
         <w:jc w:val="center"/>
       </w:pPr>
       <w:r>
@@ -146,19 +136,19 @@
     </w:p>
     <w:p>
       <w:pPr>
-        <w:pStyle w:val="Body A"/>
+        <w:pStyle w:val="Body A A"/>
         <w:jc w:val="center"/>
       </w:pPr>
     </w:p>
     <w:p>
       <w:pPr>
-        <w:pStyle w:val="Body A"/>
+        <w:pStyle w:val="Body A A"/>
         <w:jc w:val="center"/>
       </w:pPr>
     </w:p>
     <w:p>
       <w:pPr>
-        <w:pStyle w:val="Body A"/>
+        <w:pStyle w:val="Body A A"/>
         <w:jc w:val="center"/>
         <w:rPr>
           <w:sz w:val="42"/>
@@ -172,136 +162,107 @@
           <w:rtl w:val="0"/>
           <w:lang w:val="en-US"/>
         </w:rPr>
-        <w:t>March 17</w:t>
-      </w:r>
-      <w:r>
-        <w:rPr>
-          <w:sz w:val="42"/>
-          <w:szCs w:val="42"/>
-          <w:rtl w:val="0"/>
-          <w:lang w:val="en-US"/>
-        </w:rPr>
-        <w:t>, 2017</w:t>
-      </w:r>
-    </w:p>
-    <w:p>
-      <w:pPr>
-        <w:pStyle w:val="Body"/>
-        <w:bidi w:val="0"/>
-      </w:pPr>
-    </w:p>
-    <w:p>
-      <w:pPr>
-        <w:pStyle w:val="Body"/>
-        <w:bidi w:val="0"/>
-      </w:pPr>
-    </w:p>
-    <w:p>
-      <w:pPr>
-        <w:pStyle w:val="Body"/>
-        <w:bidi w:val="0"/>
-      </w:pPr>
-    </w:p>
-    <w:p>
-      <w:pPr>
-        <w:pStyle w:val="Body"/>
-        <w:bidi w:val="0"/>
-      </w:pPr>
-    </w:p>
-    <w:p>
-      <w:pPr>
-        <w:pStyle w:val="Body"/>
-        <w:bidi w:val="0"/>
-      </w:pPr>
-    </w:p>
-    <w:p>
-      <w:pPr>
-        <w:pStyle w:val="Body"/>
-        <w:bidi w:val="0"/>
-      </w:pPr>
-    </w:p>
-    <w:p>
-      <w:pPr>
-        <w:pStyle w:val="Body"/>
-        <w:bidi w:val="0"/>
-      </w:pPr>
-    </w:p>
-    <w:p>
-      <w:pPr>
-        <w:pStyle w:val="Body"/>
-        <w:bidi w:val="0"/>
-      </w:pPr>
-    </w:p>
-    <w:p>
-      <w:pPr>
-        <w:pStyle w:val="Body"/>
-        <w:bidi w:val="0"/>
-      </w:pPr>
-    </w:p>
-    <w:p>
-      <w:pPr>
-        <w:pStyle w:val="Body"/>
-        <w:bidi w:val="0"/>
-      </w:pPr>
-    </w:p>
-    <w:p>
-      <w:pPr>
-        <w:pStyle w:val="Body"/>
-        <w:bidi w:val="0"/>
-      </w:pPr>
-    </w:p>
-    <w:p>
-      <w:pPr>
-        <w:pStyle w:val="Body"/>
-        <w:bidi w:val="0"/>
-      </w:pPr>
-    </w:p>
-    <w:p>
-      <w:pPr>
-        <w:pStyle w:val="Body"/>
-        <w:bidi w:val="0"/>
-      </w:pPr>
-    </w:p>
-    <w:p>
-      <w:pPr>
-        <w:pStyle w:val="Body"/>
-        <w:bidi w:val="0"/>
-      </w:pPr>
-    </w:p>
-    <w:p>
-      <w:pPr>
-        <w:pStyle w:val="Body"/>
-        <w:bidi w:val="0"/>
-      </w:pPr>
-    </w:p>
-    <w:p>
-      <w:pPr>
-        <w:pStyle w:val="Body"/>
-        <w:bidi w:val="0"/>
-      </w:pPr>
-    </w:p>
-    <w:p>
-      <w:pPr>
-        <w:pStyle w:val="Body"/>
-        <w:bidi w:val="0"/>
-      </w:pPr>
-    </w:p>
-    <w:p>
-      <w:pPr>
-        <w:pStyle w:val="Body"/>
-        <w:bidi w:val="0"/>
-      </w:pPr>
-    </w:p>
-    <w:p>
-      <w:pPr>
-        <w:pStyle w:val="Body"/>
-        <w:bidi w:val="0"/>
-      </w:pPr>
-    </w:p>
-    <w:p>
-      <w:pPr>
-        <w:pStyle w:val="Body"/>
-        <w:bidi w:val="0"/>
+        <w:t>March 17, 2017</w:t>
+      </w:r>
+    </w:p>
+    <w:p>
+      <w:pPr>
+        <w:pStyle w:val="Body A"/>
+      </w:pPr>
+    </w:p>
+    <w:p>
+      <w:pPr>
+        <w:pStyle w:val="Body A"/>
+      </w:pPr>
+    </w:p>
+    <w:p>
+      <w:pPr>
+        <w:pStyle w:val="Body A"/>
+      </w:pPr>
+    </w:p>
+    <w:p>
+      <w:pPr>
+        <w:pStyle w:val="Body A"/>
+      </w:pPr>
+    </w:p>
+    <w:p>
+      <w:pPr>
+        <w:pStyle w:val="Body A"/>
+      </w:pPr>
+    </w:p>
+    <w:p>
+      <w:pPr>
+        <w:pStyle w:val="Body A"/>
+      </w:pPr>
+    </w:p>
+    <w:p>
+      <w:pPr>
+        <w:pStyle w:val="Body A"/>
+      </w:pPr>
+    </w:p>
+    <w:p>
+      <w:pPr>
+        <w:pStyle w:val="Body A"/>
+      </w:pPr>
+    </w:p>
+    <w:p>
+      <w:pPr>
+        <w:pStyle w:val="Body A"/>
+      </w:pPr>
+    </w:p>
+    <w:p>
+      <w:pPr>
+        <w:pStyle w:val="Body A"/>
+      </w:pPr>
+    </w:p>
+    <w:p>
+      <w:pPr>
+        <w:pStyle w:val="Body A"/>
+      </w:pPr>
+    </w:p>
+    <w:p>
+      <w:pPr>
+        <w:pStyle w:val="Body A"/>
+      </w:pPr>
+    </w:p>
+    <w:p>
+      <w:pPr>
+        <w:pStyle w:val="Body A"/>
+      </w:pPr>
+    </w:p>
+    <w:p>
+      <w:pPr>
+        <w:pStyle w:val="Body A"/>
+      </w:pPr>
+    </w:p>
+    <w:p>
+      <w:pPr>
+        <w:pStyle w:val="Body A"/>
+      </w:pPr>
+    </w:p>
+    <w:p>
+      <w:pPr>
+        <w:pStyle w:val="Body A"/>
+      </w:pPr>
+    </w:p>
+    <w:p>
+      <w:pPr>
+        <w:pStyle w:val="Body A"/>
+      </w:pPr>
+    </w:p>
+    <w:p>
+      <w:pPr>
+        <w:pStyle w:val="Body A"/>
+      </w:pPr>
+    </w:p>
+    <w:p>
+      <w:pPr>
+        <w:pStyle w:val="Body A"/>
+      </w:pPr>
+    </w:p>
+    <w:p>
+      <w:pPr>
+        <w:pStyle w:val="Body A"/>
       </w:pPr>
       <w:r>
         <w:rPr/>
@@ -317,62 +278,11 @@
     </w:p>
     <w:p>
       <w:pPr>
-        <w:keepNext w:val="0"/>
-        <w:keepLines w:val="0"/>
-        <w:pageBreakBefore w:val="0"/>
-        <w:widowControl w:val="1"/>
-        <w:shd w:val="clear" w:color="auto" w:fill="auto"/>
-        <w:tabs>
-          <w:tab w:val="right" w:pos="8928"/>
-        </w:tabs>
-        <w:suppressAutoHyphens w:val="0"/>
-        <w:bidi w:val="0"/>
-        <w:spacing w:before="0" w:after="120" w:line="240" w:lineRule="auto"/>
-        <w:ind w:left="240" w:right="0" w:firstLine="0"/>
-        <w:jc w:val="left"/>
-        <w:outlineLvl w:val="9"/>
-        <w:rPr>
-          <w:rFonts w:ascii="Helvetica" w:cs="Helvetica" w:hAnsi="Helvetica" w:eastAsia="Helvetica"/>
-          <w:b w:val="0"/>
-          <w:bCs w:val="0"/>
-          <w:i w:val="0"/>
-          <w:iCs w:val="0"/>
-          <w:caps w:val="0"/>
-          <w:smallCaps w:val="0"/>
-          <w:strike w:val="0"/>
-          <w:dstrike w:val="0"/>
-          <w:outline w:val="0"/>
-          <w:color w:val="000000"/>
-          <w:spacing w:val="0"/>
-          <w:kern w:val="0"/>
-          <w:position w:val="0"/>
-          <w:sz w:val="24"/>
-          <w:szCs w:val="24"/>
-          <w:u w:val="none"/>
-          <w:vertAlign w:val="baseline"/>
-          <w:rtl w:val="0"/>
-        </w:rPr>
-      </w:pPr>
-      <w:r>
-        <w:rPr>
-          <w:rFonts w:ascii="Helvetica" w:cs="Arial Unicode MS" w:hAnsi="Helvetica" w:eastAsia="Arial Unicode MS"/>
-          <w:b w:val="0"/>
-          <w:bCs w:val="0"/>
-          <w:i w:val="0"/>
-          <w:iCs w:val="0"/>
-          <w:caps w:val="0"/>
-          <w:smallCaps w:val="0"/>
-          <w:strike w:val="0"/>
-          <w:dstrike w:val="0"/>
-          <w:outline w:val="0"/>
-          <w:color w:val="000000"/>
-          <w:spacing w:val="0"/>
-          <w:kern w:val="0"/>
-          <w:position w:val="0"/>
-          <w:sz w:val="24"/>
-          <w:szCs w:val="24"/>
-          <w:u w:val="none"/>
-          <w:vertAlign w:val="baseline"/>
+        <w:pStyle w:val="TOC 1"/>
+      </w:pPr>
+      <w:r>
+        <w:rPr>
+          <w:rFonts w:cs="Arial Unicode MS" w:eastAsia="Arial Unicode MS"/>
           <w:rtl w:val="0"/>
           <w:lang w:val="fr-FR"/>
         </w:rPr>
@@ -380,180 +290,35 @@
         <w:tab/>
       </w:r>
       <w:r>
-        <w:rPr>
-          <w:rFonts w:ascii="Helvetica" w:cs="Helvetica" w:hAnsi="Helvetica" w:eastAsia="Helvetica"/>
-          <w:b w:val="0"/>
-          <w:bCs w:val="0"/>
-          <w:i w:val="0"/>
-          <w:iCs w:val="0"/>
-          <w:caps w:val="0"/>
-          <w:smallCaps w:val="0"/>
-          <w:strike w:val="0"/>
-          <w:dstrike w:val="0"/>
-          <w:outline w:val="0"/>
-          <w:color w:val="000000"/>
-          <w:spacing w:val="0"/>
-          <w:kern w:val="0"/>
-          <w:position w:val="0"/>
-          <w:sz w:val="24"/>
-          <w:szCs w:val="24"/>
-          <w:u w:val="none"/>
-          <w:vertAlign w:val="baseline"/>
-        </w:rPr>
+        <w:rPr/>
         <w:fldChar w:fldCharType="begin" w:fldLock="0"/>
       </w:r>
       <w:r>
-        <w:rPr>
-          <w:rFonts w:ascii="Helvetica" w:cs="Helvetica" w:hAnsi="Helvetica" w:eastAsia="Helvetica"/>
-          <w:b w:val="0"/>
-          <w:bCs w:val="0"/>
-          <w:i w:val="0"/>
-          <w:iCs w:val="0"/>
-          <w:caps w:val="0"/>
-          <w:smallCaps w:val="0"/>
-          <w:strike w:val="0"/>
-          <w:dstrike w:val="0"/>
-          <w:outline w:val="0"/>
-          <w:color w:val="000000"/>
-          <w:spacing w:val="0"/>
-          <w:kern w:val="0"/>
-          <w:position w:val="0"/>
-          <w:sz w:val="24"/>
-          <w:szCs w:val="24"/>
-          <w:u w:val="none"/>
-          <w:vertAlign w:val="baseline"/>
-        </w:rPr>
         <w:instrText xml:space="preserve"> PAGEREF _Toc \h </w:instrText>
       </w:r>
       <w:r>
-        <w:rPr>
-          <w:rFonts w:ascii="Helvetica" w:cs="Helvetica" w:hAnsi="Helvetica" w:eastAsia="Helvetica"/>
-          <w:b w:val="0"/>
-          <w:bCs w:val="0"/>
-          <w:i w:val="0"/>
-          <w:iCs w:val="0"/>
-          <w:caps w:val="0"/>
-          <w:smallCaps w:val="0"/>
-          <w:strike w:val="0"/>
-          <w:dstrike w:val="0"/>
-          <w:outline w:val="0"/>
-          <w:color w:val="000000"/>
-          <w:spacing w:val="0"/>
-          <w:kern w:val="0"/>
-          <w:position w:val="0"/>
-          <w:sz w:val="24"/>
-          <w:szCs w:val="24"/>
-          <w:u w:val="none"/>
-          <w:vertAlign w:val="baseline"/>
-        </w:rPr>
+        <w:rPr/>
         <w:fldChar w:fldCharType="separate" w:fldLock="0"/>
       </w:r>
       <w:r>
         <w:rPr>
-          <w:rFonts w:ascii="Helvetica" w:cs="Arial Unicode MS" w:hAnsi="Helvetica" w:eastAsia="Arial Unicode MS"/>
-          <w:b w:val="0"/>
-          <w:bCs w:val="0"/>
-          <w:i w:val="0"/>
-          <w:iCs w:val="0"/>
-          <w:caps w:val="0"/>
-          <w:smallCaps w:val="0"/>
-          <w:strike w:val="0"/>
-          <w:dstrike w:val="0"/>
-          <w:outline w:val="0"/>
-          <w:color w:val="000000"/>
-          <w:spacing w:val="0"/>
-          <w:kern w:val="0"/>
-          <w:position w:val="0"/>
-          <w:sz w:val="24"/>
-          <w:szCs w:val="24"/>
-          <w:u w:val="none"/>
-          <w:vertAlign w:val="baseline"/>
+          <w:rFonts w:cs="Arial Unicode MS" w:eastAsia="Arial Unicode MS"/>
           <w:rtl w:val="0"/>
         </w:rPr>
         <w:t>3</w:t>
       </w:r>
       <w:r>
-        <w:rPr>
-          <w:rFonts w:ascii="Helvetica" w:cs="Helvetica" w:hAnsi="Helvetica" w:eastAsia="Helvetica"/>
-          <w:b w:val="0"/>
-          <w:bCs w:val="0"/>
-          <w:i w:val="0"/>
-          <w:iCs w:val="0"/>
-          <w:caps w:val="0"/>
-          <w:smallCaps w:val="0"/>
-          <w:strike w:val="0"/>
-          <w:dstrike w:val="0"/>
-          <w:outline w:val="0"/>
-          <w:color w:val="000000"/>
-          <w:spacing w:val="0"/>
-          <w:kern w:val="0"/>
-          <w:position w:val="0"/>
-          <w:sz w:val="24"/>
-          <w:szCs w:val="24"/>
-          <w:u w:val="none"/>
-          <w:vertAlign w:val="baseline"/>
-        </w:rPr>
+        <w:rPr/>
         <w:fldChar w:fldCharType="end" w:fldLock="0"/>
       </w:r>
     </w:p>
     <w:p>
       <w:pPr>
-        <w:keepNext w:val="0"/>
-        <w:keepLines w:val="0"/>
-        <w:pageBreakBefore w:val="0"/>
-        <w:widowControl w:val="1"/>
-        <w:shd w:val="clear" w:color="auto" w:fill="auto"/>
-        <w:tabs>
-          <w:tab w:val="right" w:pos="8928"/>
-        </w:tabs>
-        <w:suppressAutoHyphens w:val="0"/>
-        <w:bidi w:val="0"/>
-        <w:spacing w:before="0" w:after="120" w:line="240" w:lineRule="auto"/>
-        <w:ind w:left="240" w:right="0" w:firstLine="0"/>
-        <w:jc w:val="left"/>
-        <w:outlineLvl w:val="9"/>
-        <w:rPr>
-          <w:rFonts w:ascii="Helvetica" w:cs="Helvetica" w:hAnsi="Helvetica" w:eastAsia="Helvetica"/>
-          <w:b w:val="0"/>
-          <w:bCs w:val="0"/>
-          <w:i w:val="0"/>
-          <w:iCs w:val="0"/>
-          <w:caps w:val="0"/>
-          <w:smallCaps w:val="0"/>
-          <w:strike w:val="0"/>
-          <w:dstrike w:val="0"/>
-          <w:outline w:val="0"/>
-          <w:color w:val="000000"/>
-          <w:spacing w:val="0"/>
-          <w:kern w:val="0"/>
-          <w:position w:val="0"/>
-          <w:sz w:val="24"/>
-          <w:szCs w:val="24"/>
-          <w:u w:val="none"/>
-          <w:vertAlign w:val="baseline"/>
-          <w:rtl w:val="0"/>
-        </w:rPr>
-      </w:pPr>
-      <w:r>
-        <w:rPr>
-          <w:rFonts w:ascii="Helvetica" w:cs="Arial Unicode MS" w:hAnsi="Helvetica" w:eastAsia="Arial Unicode MS"/>
-          <w:b w:val="0"/>
-          <w:bCs w:val="0"/>
-          <w:i w:val="0"/>
-          <w:iCs w:val="0"/>
-          <w:caps w:val="0"/>
-          <w:smallCaps w:val="0"/>
-          <w:strike w:val="0"/>
-          <w:dstrike w:val="0"/>
-          <w:outline w:val="0"/>
-          <w:color w:val="000000"/>
-          <w:spacing w:val="0"/>
-          <w:kern w:val="0"/>
-          <w:position w:val="0"/>
-          <w:sz w:val="24"/>
-          <w:szCs w:val="24"/>
-          <w:u w:val="none"/>
-          <w:vertAlign w:val="baseline"/>
+        <w:pStyle w:val="TOC 1"/>
+      </w:pPr>
+      <w:r>
+        <w:rPr>
+          <w:rFonts w:cs="Arial Unicode MS" w:eastAsia="Arial Unicode MS"/>
           <w:rtl w:val="0"/>
           <w:lang w:val="en-US"/>
         </w:rPr>
@@ -561,180 +326,35 @@
         <w:tab/>
       </w:r>
       <w:r>
-        <w:rPr>
-          <w:rFonts w:ascii="Helvetica" w:cs="Helvetica" w:hAnsi="Helvetica" w:eastAsia="Helvetica"/>
-          <w:b w:val="0"/>
-          <w:bCs w:val="0"/>
-          <w:i w:val="0"/>
-          <w:iCs w:val="0"/>
-          <w:caps w:val="0"/>
-          <w:smallCaps w:val="0"/>
-          <w:strike w:val="0"/>
-          <w:dstrike w:val="0"/>
-          <w:outline w:val="0"/>
-          <w:color w:val="000000"/>
-          <w:spacing w:val="0"/>
-          <w:kern w:val="0"/>
-          <w:position w:val="0"/>
-          <w:sz w:val="24"/>
-          <w:szCs w:val="24"/>
-          <w:u w:val="none"/>
-          <w:vertAlign w:val="baseline"/>
-        </w:rPr>
+        <w:rPr/>
         <w:fldChar w:fldCharType="begin" w:fldLock="0"/>
       </w:r>
       <w:r>
-        <w:rPr>
-          <w:rFonts w:ascii="Helvetica" w:cs="Helvetica" w:hAnsi="Helvetica" w:eastAsia="Helvetica"/>
-          <w:b w:val="0"/>
-          <w:bCs w:val="0"/>
-          <w:i w:val="0"/>
-          <w:iCs w:val="0"/>
-          <w:caps w:val="0"/>
-          <w:smallCaps w:val="0"/>
-          <w:strike w:val="0"/>
-          <w:dstrike w:val="0"/>
-          <w:outline w:val="0"/>
-          <w:color w:val="000000"/>
-          <w:spacing w:val="0"/>
-          <w:kern w:val="0"/>
-          <w:position w:val="0"/>
-          <w:sz w:val="24"/>
-          <w:szCs w:val="24"/>
-          <w:u w:val="none"/>
-          <w:vertAlign w:val="baseline"/>
-        </w:rPr>
         <w:instrText xml:space="preserve"> PAGEREF _Toc1 \h </w:instrText>
       </w:r>
       <w:r>
-        <w:rPr>
-          <w:rFonts w:ascii="Helvetica" w:cs="Helvetica" w:hAnsi="Helvetica" w:eastAsia="Helvetica"/>
-          <w:b w:val="0"/>
-          <w:bCs w:val="0"/>
-          <w:i w:val="0"/>
-          <w:iCs w:val="0"/>
-          <w:caps w:val="0"/>
-          <w:smallCaps w:val="0"/>
-          <w:strike w:val="0"/>
-          <w:dstrike w:val="0"/>
-          <w:outline w:val="0"/>
-          <w:color w:val="000000"/>
-          <w:spacing w:val="0"/>
-          <w:kern w:val="0"/>
-          <w:position w:val="0"/>
-          <w:sz w:val="24"/>
-          <w:szCs w:val="24"/>
-          <w:u w:val="none"/>
-          <w:vertAlign w:val="baseline"/>
-        </w:rPr>
+        <w:rPr/>
         <w:fldChar w:fldCharType="separate" w:fldLock="0"/>
       </w:r>
       <w:r>
         <w:rPr>
-          <w:rFonts w:ascii="Helvetica" w:cs="Arial Unicode MS" w:hAnsi="Helvetica" w:eastAsia="Arial Unicode MS"/>
-          <w:b w:val="0"/>
-          <w:bCs w:val="0"/>
-          <w:i w:val="0"/>
-          <w:iCs w:val="0"/>
-          <w:caps w:val="0"/>
-          <w:smallCaps w:val="0"/>
-          <w:strike w:val="0"/>
-          <w:dstrike w:val="0"/>
-          <w:outline w:val="0"/>
-          <w:color w:val="000000"/>
-          <w:spacing w:val="0"/>
-          <w:kern w:val="0"/>
-          <w:position w:val="0"/>
-          <w:sz w:val="24"/>
-          <w:szCs w:val="24"/>
-          <w:u w:val="none"/>
-          <w:vertAlign w:val="baseline"/>
+          <w:rFonts w:cs="Arial Unicode MS" w:eastAsia="Arial Unicode MS"/>
           <w:rtl w:val="0"/>
         </w:rPr>
         <w:t>3</w:t>
       </w:r>
       <w:r>
-        <w:rPr>
-          <w:rFonts w:ascii="Helvetica" w:cs="Helvetica" w:hAnsi="Helvetica" w:eastAsia="Helvetica"/>
-          <w:b w:val="0"/>
-          <w:bCs w:val="0"/>
-          <w:i w:val="0"/>
-          <w:iCs w:val="0"/>
-          <w:caps w:val="0"/>
-          <w:smallCaps w:val="0"/>
-          <w:strike w:val="0"/>
-          <w:dstrike w:val="0"/>
-          <w:outline w:val="0"/>
-          <w:color w:val="000000"/>
-          <w:spacing w:val="0"/>
-          <w:kern w:val="0"/>
-          <w:position w:val="0"/>
-          <w:sz w:val="24"/>
-          <w:szCs w:val="24"/>
-          <w:u w:val="none"/>
-          <w:vertAlign w:val="baseline"/>
-        </w:rPr>
+        <w:rPr/>
         <w:fldChar w:fldCharType="end" w:fldLock="0"/>
       </w:r>
     </w:p>
     <w:p>
       <w:pPr>
-        <w:keepNext w:val="0"/>
-        <w:keepLines w:val="0"/>
-        <w:pageBreakBefore w:val="0"/>
-        <w:widowControl w:val="1"/>
-        <w:shd w:val="clear" w:color="auto" w:fill="auto"/>
-        <w:tabs>
-          <w:tab w:val="right" w:pos="8928"/>
-        </w:tabs>
-        <w:suppressAutoHyphens w:val="0"/>
-        <w:bidi w:val="0"/>
-        <w:spacing w:before="0" w:after="120" w:line="240" w:lineRule="auto"/>
-        <w:ind w:left="240" w:right="0" w:firstLine="0"/>
-        <w:jc w:val="left"/>
-        <w:outlineLvl w:val="9"/>
-        <w:rPr>
-          <w:rFonts w:ascii="Helvetica" w:cs="Helvetica" w:hAnsi="Helvetica" w:eastAsia="Helvetica"/>
-          <w:b w:val="0"/>
-          <w:bCs w:val="0"/>
-          <w:i w:val="0"/>
-          <w:iCs w:val="0"/>
-          <w:caps w:val="0"/>
-          <w:smallCaps w:val="0"/>
-          <w:strike w:val="0"/>
-          <w:dstrike w:val="0"/>
-          <w:outline w:val="0"/>
-          <w:color w:val="000000"/>
-          <w:spacing w:val="0"/>
-          <w:kern w:val="0"/>
-          <w:position w:val="0"/>
-          <w:sz w:val="24"/>
-          <w:szCs w:val="24"/>
-          <w:u w:val="none"/>
-          <w:vertAlign w:val="baseline"/>
-          <w:rtl w:val="0"/>
-        </w:rPr>
-      </w:pPr>
-      <w:r>
-        <w:rPr>
-          <w:rFonts w:ascii="Helvetica" w:cs="Arial Unicode MS" w:hAnsi="Helvetica" w:eastAsia="Arial Unicode MS"/>
-          <w:b w:val="0"/>
-          <w:bCs w:val="0"/>
-          <w:i w:val="0"/>
-          <w:iCs w:val="0"/>
-          <w:caps w:val="0"/>
-          <w:smallCaps w:val="0"/>
-          <w:strike w:val="0"/>
-          <w:dstrike w:val="0"/>
-          <w:outline w:val="0"/>
-          <w:color w:val="000000"/>
-          <w:spacing w:val="0"/>
-          <w:kern w:val="0"/>
-          <w:position w:val="0"/>
-          <w:sz w:val="24"/>
-          <w:szCs w:val="24"/>
-          <w:u w:val="none"/>
-          <w:vertAlign w:val="baseline"/>
+        <w:pStyle w:val="TOC 1"/>
+      </w:pPr>
+      <w:r>
+        <w:rPr>
+          <w:rFonts w:cs="Arial Unicode MS" w:eastAsia="Arial Unicode MS"/>
           <w:rtl w:val="0"/>
           <w:lang w:val="en-US"/>
         </w:rPr>
@@ -742,180 +362,35 @@
         <w:tab/>
       </w:r>
       <w:r>
-        <w:rPr>
-          <w:rFonts w:ascii="Helvetica" w:cs="Helvetica" w:hAnsi="Helvetica" w:eastAsia="Helvetica"/>
-          <w:b w:val="0"/>
-          <w:bCs w:val="0"/>
-          <w:i w:val="0"/>
-          <w:iCs w:val="0"/>
-          <w:caps w:val="0"/>
-          <w:smallCaps w:val="0"/>
-          <w:strike w:val="0"/>
-          <w:dstrike w:val="0"/>
-          <w:outline w:val="0"/>
-          <w:color w:val="000000"/>
-          <w:spacing w:val="0"/>
-          <w:kern w:val="0"/>
-          <w:position w:val="0"/>
-          <w:sz w:val="24"/>
-          <w:szCs w:val="24"/>
-          <w:u w:val="none"/>
-          <w:vertAlign w:val="baseline"/>
-        </w:rPr>
+        <w:rPr/>
         <w:fldChar w:fldCharType="begin" w:fldLock="0"/>
       </w:r>
       <w:r>
-        <w:rPr>
-          <w:rFonts w:ascii="Helvetica" w:cs="Helvetica" w:hAnsi="Helvetica" w:eastAsia="Helvetica"/>
-          <w:b w:val="0"/>
-          <w:bCs w:val="0"/>
-          <w:i w:val="0"/>
-          <w:iCs w:val="0"/>
-          <w:caps w:val="0"/>
-          <w:smallCaps w:val="0"/>
-          <w:strike w:val="0"/>
-          <w:dstrike w:val="0"/>
-          <w:outline w:val="0"/>
-          <w:color w:val="000000"/>
-          <w:spacing w:val="0"/>
-          <w:kern w:val="0"/>
-          <w:position w:val="0"/>
-          <w:sz w:val="24"/>
-          <w:szCs w:val="24"/>
-          <w:u w:val="none"/>
-          <w:vertAlign w:val="baseline"/>
-        </w:rPr>
         <w:instrText xml:space="preserve"> PAGEREF _Toc2 \h </w:instrText>
       </w:r>
       <w:r>
-        <w:rPr>
-          <w:rFonts w:ascii="Helvetica" w:cs="Helvetica" w:hAnsi="Helvetica" w:eastAsia="Helvetica"/>
-          <w:b w:val="0"/>
-          <w:bCs w:val="0"/>
-          <w:i w:val="0"/>
-          <w:iCs w:val="0"/>
-          <w:caps w:val="0"/>
-          <w:smallCaps w:val="0"/>
-          <w:strike w:val="0"/>
-          <w:dstrike w:val="0"/>
-          <w:outline w:val="0"/>
-          <w:color w:val="000000"/>
-          <w:spacing w:val="0"/>
-          <w:kern w:val="0"/>
-          <w:position w:val="0"/>
-          <w:sz w:val="24"/>
-          <w:szCs w:val="24"/>
-          <w:u w:val="none"/>
-          <w:vertAlign w:val="baseline"/>
-        </w:rPr>
+        <w:rPr/>
         <w:fldChar w:fldCharType="separate" w:fldLock="0"/>
       </w:r>
       <w:r>
         <w:rPr>
-          <w:rFonts w:ascii="Helvetica" w:cs="Arial Unicode MS" w:hAnsi="Helvetica" w:eastAsia="Arial Unicode MS"/>
-          <w:b w:val="0"/>
-          <w:bCs w:val="0"/>
-          <w:i w:val="0"/>
-          <w:iCs w:val="0"/>
-          <w:caps w:val="0"/>
-          <w:smallCaps w:val="0"/>
-          <w:strike w:val="0"/>
-          <w:dstrike w:val="0"/>
-          <w:outline w:val="0"/>
-          <w:color w:val="000000"/>
-          <w:spacing w:val="0"/>
-          <w:kern w:val="0"/>
-          <w:position w:val="0"/>
-          <w:sz w:val="24"/>
-          <w:szCs w:val="24"/>
-          <w:u w:val="none"/>
-          <w:vertAlign w:val="baseline"/>
-          <w:rtl w:val="0"/>
-        </w:rPr>
-        <w:t>4</w:t>
-      </w:r>
-      <w:r>
-        <w:rPr>
-          <w:rFonts w:ascii="Helvetica" w:cs="Helvetica" w:hAnsi="Helvetica" w:eastAsia="Helvetica"/>
-          <w:b w:val="0"/>
-          <w:bCs w:val="0"/>
-          <w:i w:val="0"/>
-          <w:iCs w:val="0"/>
-          <w:caps w:val="0"/>
-          <w:smallCaps w:val="0"/>
-          <w:strike w:val="0"/>
-          <w:dstrike w:val="0"/>
-          <w:outline w:val="0"/>
-          <w:color w:val="000000"/>
-          <w:spacing w:val="0"/>
-          <w:kern w:val="0"/>
-          <w:position w:val="0"/>
-          <w:sz w:val="24"/>
-          <w:szCs w:val="24"/>
-          <w:u w:val="none"/>
-          <w:vertAlign w:val="baseline"/>
-        </w:rPr>
+          <w:rFonts w:cs="Arial Unicode MS" w:eastAsia="Arial Unicode MS"/>
+          <w:rtl w:val="0"/>
+        </w:rPr>
+        <w:t>3</w:t>
+      </w:r>
+      <w:r>
+        <w:rPr/>
         <w:fldChar w:fldCharType="end" w:fldLock="0"/>
       </w:r>
     </w:p>
     <w:p>
       <w:pPr>
-        <w:keepNext w:val="0"/>
-        <w:keepLines w:val="0"/>
-        <w:pageBreakBefore w:val="0"/>
-        <w:widowControl w:val="1"/>
-        <w:shd w:val="clear" w:color="auto" w:fill="auto"/>
-        <w:tabs>
-          <w:tab w:val="right" w:pos="8928"/>
-        </w:tabs>
-        <w:suppressAutoHyphens w:val="0"/>
-        <w:bidi w:val="0"/>
-        <w:spacing w:before="0" w:after="120" w:line="240" w:lineRule="auto"/>
-        <w:ind w:left="240" w:right="0" w:firstLine="0"/>
-        <w:jc w:val="left"/>
-        <w:outlineLvl w:val="9"/>
-        <w:rPr>
-          <w:rFonts w:ascii="Helvetica" w:cs="Helvetica" w:hAnsi="Helvetica" w:eastAsia="Helvetica"/>
-          <w:b w:val="0"/>
-          <w:bCs w:val="0"/>
-          <w:i w:val="0"/>
-          <w:iCs w:val="0"/>
-          <w:caps w:val="0"/>
-          <w:smallCaps w:val="0"/>
-          <w:strike w:val="0"/>
-          <w:dstrike w:val="0"/>
-          <w:outline w:val="0"/>
-          <w:color w:val="000000"/>
-          <w:spacing w:val="0"/>
-          <w:kern w:val="0"/>
-          <w:position w:val="0"/>
-          <w:sz w:val="24"/>
-          <w:szCs w:val="24"/>
-          <w:u w:val="none"/>
-          <w:vertAlign w:val="baseline"/>
-          <w:rtl w:val="0"/>
-        </w:rPr>
-      </w:pPr>
-      <w:r>
-        <w:rPr>
-          <w:rFonts w:ascii="Helvetica" w:cs="Arial Unicode MS" w:hAnsi="Helvetica" w:eastAsia="Arial Unicode MS"/>
-          <w:b w:val="0"/>
-          <w:bCs w:val="0"/>
-          <w:i w:val="0"/>
-          <w:iCs w:val="0"/>
-          <w:caps w:val="0"/>
-          <w:smallCaps w:val="0"/>
-          <w:strike w:val="0"/>
-          <w:dstrike w:val="0"/>
-          <w:outline w:val="0"/>
-          <w:color w:val="000000"/>
-          <w:spacing w:val="0"/>
-          <w:kern w:val="0"/>
-          <w:position w:val="0"/>
-          <w:sz w:val="24"/>
-          <w:szCs w:val="24"/>
-          <w:u w:val="none"/>
-          <w:vertAlign w:val="baseline"/>
+        <w:pStyle w:val="TOC 1"/>
+      </w:pPr>
+      <w:r>
+        <w:rPr>
+          <w:rFonts w:cs="Arial Unicode MS" w:eastAsia="Arial Unicode MS"/>
           <w:rtl w:val="0"/>
           <w:lang w:val="en-US"/>
         </w:rPr>
@@ -923,180 +398,35 @@
         <w:tab/>
       </w:r>
       <w:r>
-        <w:rPr>
-          <w:rFonts w:ascii="Helvetica" w:cs="Helvetica" w:hAnsi="Helvetica" w:eastAsia="Helvetica"/>
-          <w:b w:val="0"/>
-          <w:bCs w:val="0"/>
-          <w:i w:val="0"/>
-          <w:iCs w:val="0"/>
-          <w:caps w:val="0"/>
-          <w:smallCaps w:val="0"/>
-          <w:strike w:val="0"/>
-          <w:dstrike w:val="0"/>
-          <w:outline w:val="0"/>
-          <w:color w:val="000000"/>
-          <w:spacing w:val="0"/>
-          <w:kern w:val="0"/>
-          <w:position w:val="0"/>
-          <w:sz w:val="24"/>
-          <w:szCs w:val="24"/>
-          <w:u w:val="none"/>
-          <w:vertAlign w:val="baseline"/>
-        </w:rPr>
+        <w:rPr/>
         <w:fldChar w:fldCharType="begin" w:fldLock="0"/>
       </w:r>
       <w:r>
-        <w:rPr>
-          <w:rFonts w:ascii="Helvetica" w:cs="Helvetica" w:hAnsi="Helvetica" w:eastAsia="Helvetica"/>
-          <w:b w:val="0"/>
-          <w:bCs w:val="0"/>
-          <w:i w:val="0"/>
-          <w:iCs w:val="0"/>
-          <w:caps w:val="0"/>
-          <w:smallCaps w:val="0"/>
-          <w:strike w:val="0"/>
-          <w:dstrike w:val="0"/>
-          <w:outline w:val="0"/>
-          <w:color w:val="000000"/>
-          <w:spacing w:val="0"/>
-          <w:kern w:val="0"/>
-          <w:position w:val="0"/>
-          <w:sz w:val="24"/>
-          <w:szCs w:val="24"/>
-          <w:u w:val="none"/>
-          <w:vertAlign w:val="baseline"/>
-        </w:rPr>
         <w:instrText xml:space="preserve"> PAGEREF _Toc3 \h </w:instrText>
       </w:r>
       <w:r>
-        <w:rPr>
-          <w:rFonts w:ascii="Helvetica" w:cs="Helvetica" w:hAnsi="Helvetica" w:eastAsia="Helvetica"/>
-          <w:b w:val="0"/>
-          <w:bCs w:val="0"/>
-          <w:i w:val="0"/>
-          <w:iCs w:val="0"/>
-          <w:caps w:val="0"/>
-          <w:smallCaps w:val="0"/>
-          <w:strike w:val="0"/>
-          <w:dstrike w:val="0"/>
-          <w:outline w:val="0"/>
-          <w:color w:val="000000"/>
-          <w:spacing w:val="0"/>
-          <w:kern w:val="0"/>
-          <w:position w:val="0"/>
-          <w:sz w:val="24"/>
-          <w:szCs w:val="24"/>
-          <w:u w:val="none"/>
-          <w:vertAlign w:val="baseline"/>
-        </w:rPr>
+        <w:rPr/>
         <w:fldChar w:fldCharType="separate" w:fldLock="0"/>
       </w:r>
       <w:r>
         <w:rPr>
-          <w:rFonts w:ascii="Helvetica" w:cs="Arial Unicode MS" w:hAnsi="Helvetica" w:eastAsia="Arial Unicode MS"/>
-          <w:b w:val="0"/>
-          <w:bCs w:val="0"/>
-          <w:i w:val="0"/>
-          <w:iCs w:val="0"/>
-          <w:caps w:val="0"/>
-          <w:smallCaps w:val="0"/>
-          <w:strike w:val="0"/>
-          <w:dstrike w:val="0"/>
-          <w:outline w:val="0"/>
-          <w:color w:val="000000"/>
-          <w:spacing w:val="0"/>
-          <w:kern w:val="0"/>
-          <w:position w:val="0"/>
-          <w:sz w:val="24"/>
-          <w:szCs w:val="24"/>
-          <w:u w:val="none"/>
-          <w:vertAlign w:val="baseline"/>
+          <w:rFonts w:cs="Arial Unicode MS" w:eastAsia="Arial Unicode MS"/>
           <w:rtl w:val="0"/>
         </w:rPr>
         <w:t>4</w:t>
       </w:r>
       <w:r>
-        <w:rPr>
-          <w:rFonts w:ascii="Helvetica" w:cs="Helvetica" w:hAnsi="Helvetica" w:eastAsia="Helvetica"/>
-          <w:b w:val="0"/>
-          <w:bCs w:val="0"/>
-          <w:i w:val="0"/>
-          <w:iCs w:val="0"/>
-          <w:caps w:val="0"/>
-          <w:smallCaps w:val="0"/>
-          <w:strike w:val="0"/>
-          <w:dstrike w:val="0"/>
-          <w:outline w:val="0"/>
-          <w:color w:val="000000"/>
-          <w:spacing w:val="0"/>
-          <w:kern w:val="0"/>
-          <w:position w:val="0"/>
-          <w:sz w:val="24"/>
-          <w:szCs w:val="24"/>
-          <w:u w:val="none"/>
-          <w:vertAlign w:val="baseline"/>
-        </w:rPr>
+        <w:rPr/>
         <w:fldChar w:fldCharType="end" w:fldLock="0"/>
       </w:r>
     </w:p>
     <w:p>
       <w:pPr>
-        <w:keepNext w:val="0"/>
-        <w:keepLines w:val="0"/>
-        <w:pageBreakBefore w:val="0"/>
-        <w:widowControl w:val="1"/>
-        <w:shd w:val="clear" w:color="auto" w:fill="auto"/>
-        <w:tabs>
-          <w:tab w:val="right" w:pos="8928"/>
-        </w:tabs>
-        <w:suppressAutoHyphens w:val="0"/>
-        <w:bidi w:val="0"/>
-        <w:spacing w:before="0" w:after="120" w:line="240" w:lineRule="auto"/>
-        <w:ind w:left="240" w:right="0" w:firstLine="0"/>
-        <w:jc w:val="left"/>
-        <w:outlineLvl w:val="9"/>
-        <w:rPr>
-          <w:rFonts w:ascii="Helvetica" w:cs="Helvetica" w:hAnsi="Helvetica" w:eastAsia="Helvetica"/>
-          <w:b w:val="0"/>
-          <w:bCs w:val="0"/>
-          <w:i w:val="0"/>
-          <w:iCs w:val="0"/>
-          <w:caps w:val="0"/>
-          <w:smallCaps w:val="0"/>
-          <w:strike w:val="0"/>
-          <w:dstrike w:val="0"/>
-          <w:outline w:val="0"/>
-          <w:color w:val="000000"/>
-          <w:spacing w:val="0"/>
-          <w:kern w:val="0"/>
-          <w:position w:val="0"/>
-          <w:sz w:val="24"/>
-          <w:szCs w:val="24"/>
-          <w:u w:val="none"/>
-          <w:vertAlign w:val="baseline"/>
-          <w:rtl w:val="0"/>
-        </w:rPr>
-      </w:pPr>
-      <w:r>
-        <w:rPr>
-          <w:rFonts w:ascii="Helvetica" w:cs="Arial Unicode MS" w:hAnsi="Helvetica" w:eastAsia="Arial Unicode MS"/>
-          <w:b w:val="0"/>
-          <w:bCs w:val="0"/>
-          <w:i w:val="0"/>
-          <w:iCs w:val="0"/>
-          <w:caps w:val="0"/>
-          <w:smallCaps w:val="0"/>
-          <w:strike w:val="0"/>
-          <w:dstrike w:val="0"/>
-          <w:outline w:val="0"/>
-          <w:color w:val="000000"/>
-          <w:spacing w:val="0"/>
-          <w:kern w:val="0"/>
-          <w:position w:val="0"/>
-          <w:sz w:val="24"/>
-          <w:szCs w:val="24"/>
-          <w:u w:val="none"/>
-          <w:vertAlign w:val="baseline"/>
+        <w:pStyle w:val="TOC 1"/>
+      </w:pPr>
+      <w:r>
+        <w:rPr>
+          <w:rFonts w:cs="Arial Unicode MS" w:eastAsia="Arial Unicode MS"/>
           <w:rtl w:val="0"/>
           <w:lang w:val="pt-PT"/>
         </w:rPr>
@@ -1104,180 +434,35 @@
         <w:tab/>
       </w:r>
       <w:r>
-        <w:rPr>
-          <w:rFonts w:ascii="Helvetica" w:cs="Helvetica" w:hAnsi="Helvetica" w:eastAsia="Helvetica"/>
-          <w:b w:val="0"/>
-          <w:bCs w:val="0"/>
-          <w:i w:val="0"/>
-          <w:iCs w:val="0"/>
-          <w:caps w:val="0"/>
-          <w:smallCaps w:val="0"/>
-          <w:strike w:val="0"/>
-          <w:dstrike w:val="0"/>
-          <w:outline w:val="0"/>
-          <w:color w:val="000000"/>
-          <w:spacing w:val="0"/>
-          <w:kern w:val="0"/>
-          <w:position w:val="0"/>
-          <w:sz w:val="24"/>
-          <w:szCs w:val="24"/>
-          <w:u w:val="none"/>
-          <w:vertAlign w:val="baseline"/>
-        </w:rPr>
+        <w:rPr/>
         <w:fldChar w:fldCharType="begin" w:fldLock="0"/>
       </w:r>
       <w:r>
-        <w:rPr>
-          <w:rFonts w:ascii="Helvetica" w:cs="Helvetica" w:hAnsi="Helvetica" w:eastAsia="Helvetica"/>
-          <w:b w:val="0"/>
-          <w:bCs w:val="0"/>
-          <w:i w:val="0"/>
-          <w:iCs w:val="0"/>
-          <w:caps w:val="0"/>
-          <w:smallCaps w:val="0"/>
-          <w:strike w:val="0"/>
-          <w:dstrike w:val="0"/>
-          <w:outline w:val="0"/>
-          <w:color w:val="000000"/>
-          <w:spacing w:val="0"/>
-          <w:kern w:val="0"/>
-          <w:position w:val="0"/>
-          <w:sz w:val="24"/>
-          <w:szCs w:val="24"/>
-          <w:u w:val="none"/>
-          <w:vertAlign w:val="baseline"/>
-        </w:rPr>
         <w:instrText xml:space="preserve"> PAGEREF _Toc4 \h </w:instrText>
       </w:r>
       <w:r>
-        <w:rPr>
-          <w:rFonts w:ascii="Helvetica" w:cs="Helvetica" w:hAnsi="Helvetica" w:eastAsia="Helvetica"/>
-          <w:b w:val="0"/>
-          <w:bCs w:val="0"/>
-          <w:i w:val="0"/>
-          <w:iCs w:val="0"/>
-          <w:caps w:val="0"/>
-          <w:smallCaps w:val="0"/>
-          <w:strike w:val="0"/>
-          <w:dstrike w:val="0"/>
-          <w:outline w:val="0"/>
-          <w:color w:val="000000"/>
-          <w:spacing w:val="0"/>
-          <w:kern w:val="0"/>
-          <w:position w:val="0"/>
-          <w:sz w:val="24"/>
-          <w:szCs w:val="24"/>
-          <w:u w:val="none"/>
-          <w:vertAlign w:val="baseline"/>
-        </w:rPr>
+        <w:rPr/>
         <w:fldChar w:fldCharType="separate" w:fldLock="0"/>
       </w:r>
       <w:r>
         <w:rPr>
-          <w:rFonts w:ascii="Helvetica" w:cs="Arial Unicode MS" w:hAnsi="Helvetica" w:eastAsia="Arial Unicode MS"/>
-          <w:b w:val="0"/>
-          <w:bCs w:val="0"/>
-          <w:i w:val="0"/>
-          <w:iCs w:val="0"/>
-          <w:caps w:val="0"/>
-          <w:smallCaps w:val="0"/>
-          <w:strike w:val="0"/>
-          <w:dstrike w:val="0"/>
-          <w:outline w:val="0"/>
-          <w:color w:val="000000"/>
-          <w:spacing w:val="0"/>
-          <w:kern w:val="0"/>
-          <w:position w:val="0"/>
-          <w:sz w:val="24"/>
-          <w:szCs w:val="24"/>
-          <w:u w:val="none"/>
-          <w:vertAlign w:val="baseline"/>
+          <w:rFonts w:cs="Arial Unicode MS" w:eastAsia="Arial Unicode MS"/>
           <w:rtl w:val="0"/>
         </w:rPr>
         <w:t>4</w:t>
       </w:r>
       <w:r>
-        <w:rPr>
-          <w:rFonts w:ascii="Helvetica" w:cs="Helvetica" w:hAnsi="Helvetica" w:eastAsia="Helvetica"/>
-          <w:b w:val="0"/>
-          <w:bCs w:val="0"/>
-          <w:i w:val="0"/>
-          <w:iCs w:val="0"/>
-          <w:caps w:val="0"/>
-          <w:smallCaps w:val="0"/>
-          <w:strike w:val="0"/>
-          <w:dstrike w:val="0"/>
-          <w:outline w:val="0"/>
-          <w:color w:val="000000"/>
-          <w:spacing w:val="0"/>
-          <w:kern w:val="0"/>
-          <w:position w:val="0"/>
-          <w:sz w:val="24"/>
-          <w:szCs w:val="24"/>
-          <w:u w:val="none"/>
-          <w:vertAlign w:val="baseline"/>
-        </w:rPr>
+        <w:rPr/>
         <w:fldChar w:fldCharType="end" w:fldLock="0"/>
       </w:r>
     </w:p>
     <w:p>
       <w:pPr>
-        <w:keepNext w:val="0"/>
-        <w:keepLines w:val="0"/>
-        <w:pageBreakBefore w:val="0"/>
-        <w:widowControl w:val="1"/>
-        <w:shd w:val="clear" w:color="auto" w:fill="auto"/>
-        <w:tabs>
-          <w:tab w:val="right" w:pos="8928"/>
-        </w:tabs>
-        <w:suppressAutoHyphens w:val="0"/>
-        <w:bidi w:val="0"/>
-        <w:spacing w:before="0" w:after="120" w:line="240" w:lineRule="auto"/>
-        <w:ind w:left="240" w:right="0" w:firstLine="0"/>
-        <w:jc w:val="left"/>
-        <w:outlineLvl w:val="9"/>
-        <w:rPr>
-          <w:rFonts w:ascii="Helvetica" w:cs="Helvetica" w:hAnsi="Helvetica" w:eastAsia="Helvetica"/>
-          <w:b w:val="0"/>
-          <w:bCs w:val="0"/>
-          <w:i w:val="0"/>
-          <w:iCs w:val="0"/>
-          <w:caps w:val="0"/>
-          <w:smallCaps w:val="0"/>
-          <w:strike w:val="0"/>
-          <w:dstrike w:val="0"/>
-          <w:outline w:val="0"/>
-          <w:color w:val="000000"/>
-          <w:spacing w:val="0"/>
-          <w:kern w:val="0"/>
-          <w:position w:val="0"/>
-          <w:sz w:val="24"/>
-          <w:szCs w:val="24"/>
-          <w:u w:val="none"/>
-          <w:vertAlign w:val="baseline"/>
-          <w:rtl w:val="0"/>
-        </w:rPr>
-      </w:pPr>
-      <w:r>
-        <w:rPr>
-          <w:rFonts w:ascii="Helvetica" w:cs="Arial Unicode MS" w:hAnsi="Helvetica" w:eastAsia="Arial Unicode MS"/>
-          <w:b w:val="0"/>
-          <w:bCs w:val="0"/>
-          <w:i w:val="0"/>
-          <w:iCs w:val="0"/>
-          <w:caps w:val="0"/>
-          <w:smallCaps w:val="0"/>
-          <w:strike w:val="0"/>
-          <w:dstrike w:val="0"/>
-          <w:outline w:val="0"/>
-          <w:color w:val="000000"/>
-          <w:spacing w:val="0"/>
-          <w:kern w:val="0"/>
-          <w:position w:val="0"/>
-          <w:sz w:val="24"/>
-          <w:szCs w:val="24"/>
-          <w:u w:val="none"/>
-          <w:vertAlign w:val="baseline"/>
+        <w:pStyle w:val="TOC 1"/>
+      </w:pPr>
+      <w:r>
+        <w:rPr>
+          <w:rFonts w:cs="Arial Unicode MS" w:eastAsia="Arial Unicode MS"/>
           <w:rtl w:val="0"/>
           <w:lang w:val="en-US"/>
         </w:rPr>
@@ -1285,180 +470,35 @@
         <w:tab/>
       </w:r>
       <w:r>
-        <w:rPr>
-          <w:rFonts w:ascii="Helvetica" w:cs="Helvetica" w:hAnsi="Helvetica" w:eastAsia="Helvetica"/>
-          <w:b w:val="0"/>
-          <w:bCs w:val="0"/>
-          <w:i w:val="0"/>
-          <w:iCs w:val="0"/>
-          <w:caps w:val="0"/>
-          <w:smallCaps w:val="0"/>
-          <w:strike w:val="0"/>
-          <w:dstrike w:val="0"/>
-          <w:outline w:val="0"/>
-          <w:color w:val="000000"/>
-          <w:spacing w:val="0"/>
-          <w:kern w:val="0"/>
-          <w:position w:val="0"/>
-          <w:sz w:val="24"/>
-          <w:szCs w:val="24"/>
-          <w:u w:val="none"/>
-          <w:vertAlign w:val="baseline"/>
-        </w:rPr>
+        <w:rPr/>
         <w:fldChar w:fldCharType="begin" w:fldLock="0"/>
       </w:r>
       <w:r>
-        <w:rPr>
-          <w:rFonts w:ascii="Helvetica" w:cs="Helvetica" w:hAnsi="Helvetica" w:eastAsia="Helvetica"/>
-          <w:b w:val="0"/>
-          <w:bCs w:val="0"/>
-          <w:i w:val="0"/>
-          <w:iCs w:val="0"/>
-          <w:caps w:val="0"/>
-          <w:smallCaps w:val="0"/>
-          <w:strike w:val="0"/>
-          <w:dstrike w:val="0"/>
-          <w:outline w:val="0"/>
-          <w:color w:val="000000"/>
-          <w:spacing w:val="0"/>
-          <w:kern w:val="0"/>
-          <w:position w:val="0"/>
-          <w:sz w:val="24"/>
-          <w:szCs w:val="24"/>
-          <w:u w:val="none"/>
-          <w:vertAlign w:val="baseline"/>
-        </w:rPr>
         <w:instrText xml:space="preserve"> PAGEREF _Toc5 \h </w:instrText>
       </w:r>
       <w:r>
-        <w:rPr>
-          <w:rFonts w:ascii="Helvetica" w:cs="Helvetica" w:hAnsi="Helvetica" w:eastAsia="Helvetica"/>
-          <w:b w:val="0"/>
-          <w:bCs w:val="0"/>
-          <w:i w:val="0"/>
-          <w:iCs w:val="0"/>
-          <w:caps w:val="0"/>
-          <w:smallCaps w:val="0"/>
-          <w:strike w:val="0"/>
-          <w:dstrike w:val="0"/>
-          <w:outline w:val="0"/>
-          <w:color w:val="000000"/>
-          <w:spacing w:val="0"/>
-          <w:kern w:val="0"/>
-          <w:position w:val="0"/>
-          <w:sz w:val="24"/>
-          <w:szCs w:val="24"/>
-          <w:u w:val="none"/>
-          <w:vertAlign w:val="baseline"/>
-        </w:rPr>
+        <w:rPr/>
         <w:fldChar w:fldCharType="separate" w:fldLock="0"/>
       </w:r>
       <w:r>
         <w:rPr>
-          <w:rFonts w:ascii="Helvetica" w:cs="Arial Unicode MS" w:hAnsi="Helvetica" w:eastAsia="Arial Unicode MS"/>
-          <w:b w:val="0"/>
-          <w:bCs w:val="0"/>
-          <w:i w:val="0"/>
-          <w:iCs w:val="0"/>
-          <w:caps w:val="0"/>
-          <w:smallCaps w:val="0"/>
-          <w:strike w:val="0"/>
-          <w:dstrike w:val="0"/>
-          <w:outline w:val="0"/>
-          <w:color w:val="000000"/>
-          <w:spacing w:val="0"/>
-          <w:kern w:val="0"/>
-          <w:position w:val="0"/>
-          <w:sz w:val="24"/>
-          <w:szCs w:val="24"/>
-          <w:u w:val="none"/>
-          <w:vertAlign w:val="baseline"/>
-          <w:rtl w:val="0"/>
-        </w:rPr>
-        <w:t>5</w:t>
-      </w:r>
-      <w:r>
-        <w:rPr>
-          <w:rFonts w:ascii="Helvetica" w:cs="Helvetica" w:hAnsi="Helvetica" w:eastAsia="Helvetica"/>
-          <w:b w:val="0"/>
-          <w:bCs w:val="0"/>
-          <w:i w:val="0"/>
-          <w:iCs w:val="0"/>
-          <w:caps w:val="0"/>
-          <w:smallCaps w:val="0"/>
-          <w:strike w:val="0"/>
-          <w:dstrike w:val="0"/>
-          <w:outline w:val="0"/>
-          <w:color w:val="000000"/>
-          <w:spacing w:val="0"/>
-          <w:kern w:val="0"/>
-          <w:position w:val="0"/>
-          <w:sz w:val="24"/>
-          <w:szCs w:val="24"/>
-          <w:u w:val="none"/>
-          <w:vertAlign w:val="baseline"/>
-        </w:rPr>
+          <w:rFonts w:cs="Arial Unicode MS" w:eastAsia="Arial Unicode MS"/>
+          <w:rtl w:val="0"/>
+        </w:rPr>
+        <w:t>4</w:t>
+      </w:r>
+      <w:r>
+        <w:rPr/>
         <w:fldChar w:fldCharType="end" w:fldLock="0"/>
       </w:r>
     </w:p>
     <w:p>
       <w:pPr>
-        <w:keepNext w:val="0"/>
-        <w:keepLines w:val="0"/>
-        <w:pageBreakBefore w:val="0"/>
-        <w:widowControl w:val="1"/>
-        <w:shd w:val="clear" w:color="auto" w:fill="auto"/>
-        <w:tabs>
-          <w:tab w:val="right" w:pos="8928"/>
-        </w:tabs>
-        <w:suppressAutoHyphens w:val="0"/>
-        <w:bidi w:val="0"/>
-        <w:spacing w:before="0" w:after="120" w:line="240" w:lineRule="auto"/>
-        <w:ind w:left="240" w:right="0" w:firstLine="0"/>
-        <w:jc w:val="left"/>
-        <w:outlineLvl w:val="9"/>
-        <w:rPr>
-          <w:rFonts w:ascii="Helvetica" w:cs="Helvetica" w:hAnsi="Helvetica" w:eastAsia="Helvetica"/>
-          <w:b w:val="0"/>
-          <w:bCs w:val="0"/>
-          <w:i w:val="0"/>
-          <w:iCs w:val="0"/>
-          <w:caps w:val="0"/>
-          <w:smallCaps w:val="0"/>
-          <w:strike w:val="0"/>
-          <w:dstrike w:val="0"/>
-          <w:outline w:val="0"/>
-          <w:color w:val="000000"/>
-          <w:spacing w:val="0"/>
-          <w:kern w:val="0"/>
-          <w:position w:val="0"/>
-          <w:sz w:val="24"/>
-          <w:szCs w:val="24"/>
-          <w:u w:val="none"/>
-          <w:vertAlign w:val="baseline"/>
-          <w:rtl w:val="0"/>
-        </w:rPr>
-      </w:pPr>
-      <w:r>
-        <w:rPr>
-          <w:rFonts w:ascii="Helvetica" w:cs="Arial Unicode MS" w:hAnsi="Helvetica" w:eastAsia="Arial Unicode MS"/>
-          <w:b w:val="0"/>
-          <w:bCs w:val="0"/>
-          <w:i w:val="0"/>
-          <w:iCs w:val="0"/>
-          <w:caps w:val="0"/>
-          <w:smallCaps w:val="0"/>
-          <w:strike w:val="0"/>
-          <w:dstrike w:val="0"/>
-          <w:outline w:val="0"/>
-          <w:color w:val="000000"/>
-          <w:spacing w:val="0"/>
-          <w:kern w:val="0"/>
-          <w:position w:val="0"/>
-          <w:sz w:val="24"/>
-          <w:szCs w:val="24"/>
-          <w:u w:val="none"/>
-          <w:vertAlign w:val="baseline"/>
+        <w:pStyle w:val="TOC 1"/>
+      </w:pPr>
+      <w:r>
+        <w:rPr>
+          <w:rFonts w:cs="Arial Unicode MS" w:eastAsia="Arial Unicode MS"/>
           <w:rtl w:val="0"/>
           <w:lang w:val="en-US"/>
         </w:rPr>
@@ -1466,180 +506,35 @@
         <w:tab/>
       </w:r>
       <w:r>
-        <w:rPr>
-          <w:rFonts w:ascii="Helvetica" w:cs="Helvetica" w:hAnsi="Helvetica" w:eastAsia="Helvetica"/>
-          <w:b w:val="0"/>
-          <w:bCs w:val="0"/>
-          <w:i w:val="0"/>
-          <w:iCs w:val="0"/>
-          <w:caps w:val="0"/>
-          <w:smallCaps w:val="0"/>
-          <w:strike w:val="0"/>
-          <w:dstrike w:val="0"/>
-          <w:outline w:val="0"/>
-          <w:color w:val="000000"/>
-          <w:spacing w:val="0"/>
-          <w:kern w:val="0"/>
-          <w:position w:val="0"/>
-          <w:sz w:val="24"/>
-          <w:szCs w:val="24"/>
-          <w:u w:val="none"/>
-          <w:vertAlign w:val="baseline"/>
-        </w:rPr>
+        <w:rPr/>
         <w:fldChar w:fldCharType="begin" w:fldLock="0"/>
       </w:r>
       <w:r>
-        <w:rPr>
-          <w:rFonts w:ascii="Helvetica" w:cs="Helvetica" w:hAnsi="Helvetica" w:eastAsia="Helvetica"/>
-          <w:b w:val="0"/>
-          <w:bCs w:val="0"/>
-          <w:i w:val="0"/>
-          <w:iCs w:val="0"/>
-          <w:caps w:val="0"/>
-          <w:smallCaps w:val="0"/>
-          <w:strike w:val="0"/>
-          <w:dstrike w:val="0"/>
-          <w:outline w:val="0"/>
-          <w:color w:val="000000"/>
-          <w:spacing w:val="0"/>
-          <w:kern w:val="0"/>
-          <w:position w:val="0"/>
-          <w:sz w:val="24"/>
-          <w:szCs w:val="24"/>
-          <w:u w:val="none"/>
-          <w:vertAlign w:val="baseline"/>
-        </w:rPr>
         <w:instrText xml:space="preserve"> PAGEREF _Toc6 \h </w:instrText>
       </w:r>
       <w:r>
-        <w:rPr>
-          <w:rFonts w:ascii="Helvetica" w:cs="Helvetica" w:hAnsi="Helvetica" w:eastAsia="Helvetica"/>
-          <w:b w:val="0"/>
-          <w:bCs w:val="0"/>
-          <w:i w:val="0"/>
-          <w:iCs w:val="0"/>
-          <w:caps w:val="0"/>
-          <w:smallCaps w:val="0"/>
-          <w:strike w:val="0"/>
-          <w:dstrike w:val="0"/>
-          <w:outline w:val="0"/>
-          <w:color w:val="000000"/>
-          <w:spacing w:val="0"/>
-          <w:kern w:val="0"/>
-          <w:position w:val="0"/>
-          <w:sz w:val="24"/>
-          <w:szCs w:val="24"/>
-          <w:u w:val="none"/>
-          <w:vertAlign w:val="baseline"/>
-        </w:rPr>
+        <w:rPr/>
         <w:fldChar w:fldCharType="separate" w:fldLock="0"/>
       </w:r>
       <w:r>
         <w:rPr>
-          <w:rFonts w:ascii="Helvetica" w:cs="Arial Unicode MS" w:hAnsi="Helvetica" w:eastAsia="Arial Unicode MS"/>
-          <w:b w:val="0"/>
-          <w:bCs w:val="0"/>
-          <w:i w:val="0"/>
-          <w:iCs w:val="0"/>
-          <w:caps w:val="0"/>
-          <w:smallCaps w:val="0"/>
-          <w:strike w:val="0"/>
-          <w:dstrike w:val="0"/>
-          <w:outline w:val="0"/>
-          <w:color w:val="000000"/>
-          <w:spacing w:val="0"/>
-          <w:kern w:val="0"/>
-          <w:position w:val="0"/>
-          <w:sz w:val="24"/>
-          <w:szCs w:val="24"/>
-          <w:u w:val="none"/>
-          <w:vertAlign w:val="baseline"/>
+          <w:rFonts w:cs="Arial Unicode MS" w:eastAsia="Arial Unicode MS"/>
           <w:rtl w:val="0"/>
         </w:rPr>
         <w:t>5</w:t>
       </w:r>
       <w:r>
-        <w:rPr>
-          <w:rFonts w:ascii="Helvetica" w:cs="Helvetica" w:hAnsi="Helvetica" w:eastAsia="Helvetica"/>
-          <w:b w:val="0"/>
-          <w:bCs w:val="0"/>
-          <w:i w:val="0"/>
-          <w:iCs w:val="0"/>
-          <w:caps w:val="0"/>
-          <w:smallCaps w:val="0"/>
-          <w:strike w:val="0"/>
-          <w:dstrike w:val="0"/>
-          <w:outline w:val="0"/>
-          <w:color w:val="000000"/>
-          <w:spacing w:val="0"/>
-          <w:kern w:val="0"/>
-          <w:position w:val="0"/>
-          <w:sz w:val="24"/>
-          <w:szCs w:val="24"/>
-          <w:u w:val="none"/>
-          <w:vertAlign w:val="baseline"/>
-        </w:rPr>
+        <w:rPr/>
         <w:fldChar w:fldCharType="end" w:fldLock="0"/>
       </w:r>
     </w:p>
     <w:p>
       <w:pPr>
-        <w:keepNext w:val="0"/>
-        <w:keepLines w:val="0"/>
-        <w:pageBreakBefore w:val="0"/>
-        <w:widowControl w:val="1"/>
-        <w:shd w:val="clear" w:color="auto" w:fill="auto"/>
-        <w:tabs>
-          <w:tab w:val="right" w:pos="8928"/>
-        </w:tabs>
-        <w:suppressAutoHyphens w:val="0"/>
-        <w:bidi w:val="0"/>
-        <w:spacing w:before="0" w:after="120" w:line="240" w:lineRule="auto"/>
-        <w:ind w:left="240" w:right="0" w:firstLine="0"/>
-        <w:jc w:val="left"/>
-        <w:outlineLvl w:val="9"/>
-        <w:rPr>
-          <w:rFonts w:ascii="Helvetica" w:cs="Helvetica" w:hAnsi="Helvetica" w:eastAsia="Helvetica"/>
-          <w:b w:val="0"/>
-          <w:bCs w:val="0"/>
-          <w:i w:val="0"/>
-          <w:iCs w:val="0"/>
-          <w:caps w:val="0"/>
-          <w:smallCaps w:val="0"/>
-          <w:strike w:val="0"/>
-          <w:dstrike w:val="0"/>
-          <w:outline w:val="0"/>
-          <w:color w:val="000000"/>
-          <w:spacing w:val="0"/>
-          <w:kern w:val="0"/>
-          <w:position w:val="0"/>
-          <w:sz w:val="24"/>
-          <w:szCs w:val="24"/>
-          <w:u w:val="none"/>
-          <w:vertAlign w:val="baseline"/>
-          <w:rtl w:val="0"/>
-        </w:rPr>
-      </w:pPr>
-      <w:r>
-        <w:rPr>
-          <w:rFonts w:ascii="Helvetica" w:cs="Arial Unicode MS" w:hAnsi="Helvetica" w:eastAsia="Arial Unicode MS"/>
-          <w:b w:val="0"/>
-          <w:bCs w:val="0"/>
-          <w:i w:val="0"/>
-          <w:iCs w:val="0"/>
-          <w:caps w:val="0"/>
-          <w:smallCaps w:val="0"/>
-          <w:strike w:val="0"/>
-          <w:dstrike w:val="0"/>
-          <w:outline w:val="0"/>
-          <w:color w:val="000000"/>
-          <w:spacing w:val="0"/>
-          <w:kern w:val="0"/>
-          <w:position w:val="0"/>
-          <w:sz w:val="24"/>
-          <w:szCs w:val="24"/>
-          <w:u w:val="none"/>
-          <w:vertAlign w:val="baseline"/>
+        <w:pStyle w:val="TOC 1"/>
+      </w:pPr>
+      <w:r>
+        <w:rPr>
+          <w:rFonts w:cs="Arial Unicode MS" w:eastAsia="Arial Unicode MS"/>
           <w:rtl w:val="0"/>
           <w:lang w:val="en-US"/>
         </w:rPr>
@@ -1647,162 +542,35 @@
         <w:tab/>
       </w:r>
       <w:r>
-        <w:rPr>
-          <w:rFonts w:ascii="Helvetica" w:cs="Helvetica" w:hAnsi="Helvetica" w:eastAsia="Helvetica"/>
-          <w:b w:val="0"/>
-          <w:bCs w:val="0"/>
-          <w:i w:val="0"/>
-          <w:iCs w:val="0"/>
-          <w:caps w:val="0"/>
-          <w:smallCaps w:val="0"/>
-          <w:strike w:val="0"/>
-          <w:dstrike w:val="0"/>
-          <w:outline w:val="0"/>
-          <w:color w:val="000000"/>
-          <w:spacing w:val="0"/>
-          <w:kern w:val="0"/>
-          <w:position w:val="0"/>
-          <w:sz w:val="24"/>
-          <w:szCs w:val="24"/>
-          <w:u w:val="none"/>
-          <w:vertAlign w:val="baseline"/>
-        </w:rPr>
+        <w:rPr/>
         <w:fldChar w:fldCharType="begin" w:fldLock="0"/>
       </w:r>
       <w:r>
-        <w:rPr>
-          <w:rFonts w:ascii="Helvetica" w:cs="Helvetica" w:hAnsi="Helvetica" w:eastAsia="Helvetica"/>
-          <w:b w:val="0"/>
-          <w:bCs w:val="0"/>
-          <w:i w:val="0"/>
-          <w:iCs w:val="0"/>
-          <w:caps w:val="0"/>
-          <w:smallCaps w:val="0"/>
-          <w:strike w:val="0"/>
-          <w:dstrike w:val="0"/>
-          <w:outline w:val="0"/>
-          <w:color w:val="000000"/>
-          <w:spacing w:val="0"/>
-          <w:kern w:val="0"/>
-          <w:position w:val="0"/>
-          <w:sz w:val="24"/>
-          <w:szCs w:val="24"/>
-          <w:u w:val="none"/>
-          <w:vertAlign w:val="baseline"/>
-        </w:rPr>
         <w:instrText xml:space="preserve"> PAGEREF _Toc7 \h </w:instrText>
       </w:r>
       <w:r>
-        <w:rPr>
-          <w:rFonts w:ascii="Helvetica" w:cs="Helvetica" w:hAnsi="Helvetica" w:eastAsia="Helvetica"/>
-          <w:b w:val="0"/>
-          <w:bCs w:val="0"/>
-          <w:i w:val="0"/>
-          <w:iCs w:val="0"/>
-          <w:caps w:val="0"/>
-          <w:smallCaps w:val="0"/>
-          <w:strike w:val="0"/>
-          <w:dstrike w:val="0"/>
-          <w:outline w:val="0"/>
-          <w:color w:val="000000"/>
-          <w:spacing w:val="0"/>
-          <w:kern w:val="0"/>
-          <w:position w:val="0"/>
-          <w:sz w:val="24"/>
-          <w:szCs w:val="24"/>
-          <w:u w:val="none"/>
-          <w:vertAlign w:val="baseline"/>
-        </w:rPr>
+        <w:rPr/>
         <w:fldChar w:fldCharType="separate" w:fldLock="0"/>
       </w:r>
       <w:r>
         <w:rPr>
-          <w:rFonts w:ascii="Helvetica" w:cs="Arial Unicode MS" w:hAnsi="Helvetica" w:eastAsia="Arial Unicode MS"/>
-          <w:b w:val="0"/>
-          <w:bCs w:val="0"/>
-          <w:i w:val="0"/>
-          <w:iCs w:val="0"/>
-          <w:caps w:val="0"/>
-          <w:smallCaps w:val="0"/>
-          <w:strike w:val="0"/>
-          <w:dstrike w:val="0"/>
-          <w:outline w:val="0"/>
-          <w:color w:val="000000"/>
-          <w:spacing w:val="0"/>
-          <w:kern w:val="0"/>
-          <w:position w:val="0"/>
-          <w:sz w:val="24"/>
-          <w:szCs w:val="24"/>
-          <w:u w:val="none"/>
-          <w:vertAlign w:val="baseline"/>
+          <w:rFonts w:cs="Arial Unicode MS" w:eastAsia="Arial Unicode MS"/>
           <w:rtl w:val="0"/>
         </w:rPr>
         <w:t>5</w:t>
       </w:r>
       <w:r>
-        <w:rPr>
-          <w:rFonts w:ascii="Helvetica" w:cs="Helvetica" w:hAnsi="Helvetica" w:eastAsia="Helvetica"/>
-          <w:b w:val="0"/>
-          <w:bCs w:val="0"/>
-          <w:i w:val="0"/>
-          <w:iCs w:val="0"/>
-          <w:caps w:val="0"/>
-          <w:smallCaps w:val="0"/>
-          <w:strike w:val="0"/>
-          <w:dstrike w:val="0"/>
-          <w:outline w:val="0"/>
-          <w:color w:val="000000"/>
-          <w:spacing w:val="0"/>
-          <w:kern w:val="0"/>
-          <w:position w:val="0"/>
-          <w:sz w:val="24"/>
-          <w:szCs w:val="24"/>
-          <w:u w:val="none"/>
-          <w:vertAlign w:val="baseline"/>
-        </w:rPr>
+        <w:rPr/>
         <w:fldChar w:fldCharType="end" w:fldLock="0"/>
       </w:r>
     </w:p>
     <w:p>
       <w:pPr>
-        <w:keepNext w:val="0"/>
-        <w:keepLines w:val="0"/>
-        <w:pageBreakBefore w:val="0"/>
-        <w:widowControl w:val="1"/>
-        <w:shd w:val="clear" w:color="auto" w:fill="auto"/>
-        <w:tabs>
-          <w:tab w:val="right" w:pos="8928"/>
-        </w:tabs>
-        <w:suppressAutoHyphens w:val="0"/>
-        <w:bidi w:val="0"/>
-        <w:spacing w:before="0" w:after="120" w:line="240" w:lineRule="auto"/>
-        <w:ind w:left="240" w:right="0" w:firstLine="0"/>
-        <w:jc w:val="left"/>
-        <w:outlineLvl w:val="9"/>
-        <w:rPr>
-          <w:rtl w:val="0"/>
-        </w:rPr>
-      </w:pPr>
-      <w:r>
-        <w:rPr>
-          <w:rFonts w:ascii="Helvetica" w:cs="Arial Unicode MS" w:hAnsi="Helvetica" w:eastAsia="Arial Unicode MS"/>
-          <w:b w:val="0"/>
-          <w:bCs w:val="0"/>
-          <w:i w:val="0"/>
-          <w:iCs w:val="0"/>
-          <w:caps w:val="0"/>
-          <w:smallCaps w:val="0"/>
-          <w:strike w:val="0"/>
-          <w:dstrike w:val="0"/>
-          <w:outline w:val="0"/>
-          <w:color w:val="000000"/>
-          <w:spacing w:val="0"/>
-          <w:kern w:val="0"/>
-          <w:position w:val="0"/>
-          <w:sz w:val="24"/>
-          <w:szCs w:val="24"/>
-          <w:u w:val="none"/>
-          <w:vertAlign w:val="baseline"/>
+        <w:pStyle w:val="TOC 1"/>
+      </w:pPr>
+      <w:r>
+        <w:rPr>
+          <w:rFonts w:cs="Arial Unicode MS" w:eastAsia="Arial Unicode MS"/>
           <w:rtl w:val="0"/>
           <w:lang w:val="en-US"/>
         </w:rPr>
@@ -1810,127 +578,23 @@
         <w:tab/>
       </w:r>
       <w:r>
-        <w:rPr>
-          <w:rFonts w:ascii="Helvetica" w:cs="Helvetica" w:hAnsi="Helvetica" w:eastAsia="Helvetica"/>
-          <w:b w:val="0"/>
-          <w:bCs w:val="0"/>
-          <w:i w:val="0"/>
-          <w:iCs w:val="0"/>
-          <w:caps w:val="0"/>
-          <w:smallCaps w:val="0"/>
-          <w:strike w:val="0"/>
-          <w:dstrike w:val="0"/>
-          <w:outline w:val="0"/>
-          <w:color w:val="000000"/>
-          <w:spacing w:val="0"/>
-          <w:kern w:val="0"/>
-          <w:position w:val="0"/>
-          <w:sz w:val="24"/>
-          <w:szCs w:val="24"/>
-          <w:u w:val="none"/>
-          <w:vertAlign w:val="baseline"/>
-        </w:rPr>
+        <w:rPr/>
         <w:fldChar w:fldCharType="begin" w:fldLock="0"/>
       </w:r>
       <w:r>
-        <w:rPr>
-          <w:rFonts w:ascii="Helvetica" w:cs="Helvetica" w:hAnsi="Helvetica" w:eastAsia="Helvetica"/>
-          <w:b w:val="0"/>
-          <w:bCs w:val="0"/>
-          <w:i w:val="0"/>
-          <w:iCs w:val="0"/>
-          <w:caps w:val="0"/>
-          <w:smallCaps w:val="0"/>
-          <w:strike w:val="0"/>
-          <w:dstrike w:val="0"/>
-          <w:outline w:val="0"/>
-          <w:color w:val="000000"/>
-          <w:spacing w:val="0"/>
-          <w:kern w:val="0"/>
-          <w:position w:val="0"/>
-          <w:sz w:val="24"/>
-          <w:szCs w:val="24"/>
-          <w:u w:val="none"/>
-          <w:vertAlign w:val="baseline"/>
-        </w:rPr>
         <w:instrText xml:space="preserve"> PAGEREF _Toc8 \h </w:instrText>
       </w:r>
       <w:r>
-        <w:rPr>
-          <w:rFonts w:ascii="Helvetica" w:cs="Helvetica" w:hAnsi="Helvetica" w:eastAsia="Helvetica"/>
-          <w:b w:val="0"/>
-          <w:bCs w:val="0"/>
-          <w:i w:val="0"/>
-          <w:iCs w:val="0"/>
-          <w:caps w:val="0"/>
-          <w:smallCaps w:val="0"/>
-          <w:strike w:val="0"/>
-          <w:dstrike w:val="0"/>
-          <w:outline w:val="0"/>
-          <w:color w:val="000000"/>
-          <w:spacing w:val="0"/>
-          <w:kern w:val="0"/>
-          <w:position w:val="0"/>
-          <w:sz w:val="24"/>
-          <w:szCs w:val="24"/>
-          <w:u w:val="none"/>
-          <w:vertAlign w:val="baseline"/>
-        </w:rPr>
+        <w:rPr/>
         <w:fldChar w:fldCharType="separate" w:fldLock="0"/>
       </w:r>
       <w:r>
         <w:rPr>
-          <w:rFonts w:ascii="Helvetica" w:cs="Arial Unicode MS" w:hAnsi="Helvetica" w:eastAsia="Arial Unicode MS"/>
-          <w:b w:val="0"/>
-          <w:bCs w:val="0"/>
-          <w:i w:val="0"/>
-          <w:iCs w:val="0"/>
-          <w:caps w:val="0"/>
-          <w:smallCaps w:val="0"/>
-          <w:strike w:val="0"/>
-          <w:dstrike w:val="0"/>
-          <w:outline w:val="0"/>
-          <w:color w:val="000000"/>
-          <w:spacing w:val="0"/>
-          <w:kern w:val="0"/>
-          <w:position w:val="0"/>
-          <w:sz w:val="24"/>
-          <w:szCs w:val="24"/>
-          <w:u w:val="none"/>
-          <w:vertAlign w:val="baseline"/>
+          <w:rFonts w:cs="Arial Unicode MS" w:eastAsia="Arial Unicode MS"/>
           <w:rtl w:val="0"/>
         </w:rPr>
         <w:t>5</w:t>
       </w:r>
-      <w:r>
-        <w:rPr>
-          <w:rFonts w:ascii="Helvetica" w:cs="Helvetica" w:hAnsi="Helvetica" w:eastAsia="Helvetica"/>
-          <w:b w:val="0"/>
-          <w:bCs w:val="0"/>
-          <w:i w:val="0"/>
-          <w:iCs w:val="0"/>
-          <w:caps w:val="0"/>
-          <w:smallCaps w:val="0"/>
-          <w:strike w:val="0"/>
-          <w:dstrike w:val="0"/>
-          <w:outline w:val="0"/>
-          <w:color w:val="000000"/>
-          <w:spacing w:val="0"/>
-          <w:kern w:val="0"/>
-          <w:position w:val="0"/>
-          <w:sz w:val="24"/>
-          <w:szCs w:val="24"/>
-          <w:u w:val="none"/>
-          <w:vertAlign w:val="baseline"/>
-        </w:rPr>
-        <w:fldChar w:fldCharType="end" w:fldLock="0"/>
-      </w:r>
-    </w:p>
-    <w:p>
-      <w:pPr>
-        <w:pStyle w:val="Body"/>
-        <w:bidi w:val="0"/>
-      </w:pPr>
       <w:r>
         <w:rPr/>
         <w:fldChar w:fldCharType="end" w:fldLock="0"/>
@@ -1938,296 +602,366 @@
     </w:p>
     <w:p>
       <w:pPr>
-        <w:pStyle w:val="Body"/>
-        <w:bidi w:val="0"/>
-      </w:pPr>
-    </w:p>
-    <w:p>
-      <w:pPr>
-        <w:pStyle w:val="Body"/>
-        <w:bidi w:val="0"/>
-      </w:pPr>
-    </w:p>
-    <w:p>
-      <w:pPr>
-        <w:pStyle w:val="Body"/>
-        <w:bidi w:val="0"/>
-      </w:pPr>
-    </w:p>
-    <w:p>
-      <w:pPr>
-        <w:pStyle w:val="Body"/>
-        <w:bidi w:val="0"/>
-      </w:pPr>
-    </w:p>
-    <w:p>
-      <w:pPr>
-        <w:pStyle w:val="Body"/>
-        <w:bidi w:val="0"/>
-      </w:pPr>
-    </w:p>
-    <w:p>
-      <w:pPr>
-        <w:pStyle w:val="Body"/>
-        <w:bidi w:val="0"/>
-      </w:pPr>
-    </w:p>
-    <w:p>
-      <w:pPr>
-        <w:pStyle w:val="Body"/>
-        <w:bidi w:val="0"/>
-      </w:pPr>
-    </w:p>
-    <w:p>
-      <w:pPr>
-        <w:pStyle w:val="Body"/>
-        <w:bidi w:val="0"/>
-      </w:pPr>
-    </w:p>
-    <w:p>
-      <w:pPr>
-        <w:pStyle w:val="Body"/>
-        <w:bidi w:val="0"/>
-      </w:pPr>
-    </w:p>
-    <w:p>
-      <w:pPr>
-        <w:pStyle w:val="Body"/>
-        <w:bidi w:val="0"/>
-      </w:pPr>
-    </w:p>
-    <w:p>
-      <w:pPr>
-        <w:pStyle w:val="Body"/>
-        <w:bidi w:val="0"/>
-      </w:pPr>
-    </w:p>
-    <w:p>
-      <w:pPr>
-        <w:pStyle w:val="Body"/>
-        <w:bidi w:val="0"/>
-      </w:pPr>
-    </w:p>
-    <w:p>
-      <w:pPr>
-        <w:pStyle w:val="Body"/>
-        <w:bidi w:val="0"/>
-      </w:pPr>
-    </w:p>
-    <w:p>
-      <w:pPr>
-        <w:pStyle w:val="Body"/>
-        <w:bidi w:val="0"/>
-      </w:pPr>
-    </w:p>
-    <w:p>
-      <w:pPr>
-        <w:pStyle w:val="Body"/>
-        <w:bidi w:val="0"/>
-      </w:pPr>
-    </w:p>
-    <w:p>
-      <w:pPr>
-        <w:pStyle w:val="Body"/>
-        <w:bidi w:val="0"/>
-      </w:pPr>
-    </w:p>
-    <w:p>
-      <w:pPr>
-        <w:pStyle w:val="Body"/>
-        <w:bidi w:val="0"/>
-      </w:pPr>
-    </w:p>
-    <w:p>
-      <w:pPr>
-        <w:pStyle w:val="Body"/>
-        <w:bidi w:val="0"/>
-      </w:pPr>
-    </w:p>
-    <w:p>
-      <w:pPr>
-        <w:pStyle w:val="Body"/>
-        <w:bidi w:val="0"/>
-      </w:pPr>
-    </w:p>
-    <w:p>
-      <w:pPr>
-        <w:pStyle w:val="Body"/>
-        <w:bidi w:val="0"/>
-      </w:pPr>
-    </w:p>
-    <w:p>
-      <w:pPr>
-        <w:pStyle w:val="Body"/>
-        <w:bidi w:val="0"/>
-      </w:pPr>
-    </w:p>
-    <w:p>
-      <w:pPr>
-        <w:pStyle w:val="Body"/>
-        <w:bidi w:val="0"/>
-      </w:pPr>
-    </w:p>
-    <w:p>
-      <w:pPr>
-        <w:pStyle w:val="Body"/>
-        <w:bidi w:val="0"/>
-      </w:pPr>
-    </w:p>
-    <w:p>
-      <w:pPr>
-        <w:pStyle w:val="Body"/>
-        <w:bidi w:val="0"/>
-      </w:pPr>
-    </w:p>
-    <w:p>
-      <w:pPr>
-        <w:pStyle w:val="Body"/>
-        <w:bidi w:val="0"/>
-      </w:pPr>
-    </w:p>
-    <w:p>
-      <w:pPr>
-        <w:pStyle w:val="Body"/>
-        <w:bidi w:val="0"/>
-      </w:pPr>
-    </w:p>
-    <w:p>
-      <w:pPr>
-        <w:pStyle w:val="Body"/>
-        <w:bidi w:val="0"/>
-      </w:pPr>
-    </w:p>
-    <w:p>
-      <w:pPr>
-        <w:pStyle w:val="Body"/>
-        <w:bidi w:val="0"/>
-      </w:pPr>
-    </w:p>
-    <w:p>
-      <w:pPr>
-        <w:pStyle w:val="Body"/>
-        <w:bidi w:val="0"/>
-      </w:pPr>
-    </w:p>
-    <w:p>
-      <w:pPr>
-        <w:pStyle w:val="Body"/>
-        <w:bidi w:val="0"/>
-      </w:pPr>
-    </w:p>
-    <w:p>
-      <w:pPr>
-        <w:pStyle w:val="Body"/>
-        <w:bidi w:val="0"/>
-      </w:pPr>
-    </w:p>
-    <w:p>
-      <w:pPr>
-        <w:pStyle w:val="Body"/>
-        <w:bidi w:val="0"/>
-      </w:pPr>
-    </w:p>
-    <w:p>
-      <w:pPr>
-        <w:pStyle w:val="Body"/>
-        <w:bidi w:val="0"/>
-      </w:pPr>
-    </w:p>
-    <w:p>
-      <w:pPr>
-        <w:pStyle w:val="Body"/>
-        <w:bidi w:val="0"/>
-      </w:pPr>
-    </w:p>
-    <w:p>
-      <w:pPr>
-        <w:pStyle w:val="Body"/>
-        <w:bidi w:val="0"/>
-      </w:pPr>
-    </w:p>
-    <w:p>
-      <w:pPr>
-        <w:pStyle w:val="Body"/>
-        <w:bidi w:val="0"/>
-      </w:pPr>
-    </w:p>
-    <w:p>
-      <w:pPr>
-        <w:pStyle w:val="Body"/>
-        <w:bidi w:val="0"/>
-      </w:pPr>
-    </w:p>
-    <w:p>
-      <w:pPr>
-        <w:pStyle w:val="Body"/>
-        <w:bidi w:val="0"/>
-      </w:pPr>
-    </w:p>
-    <w:p>
-      <w:pPr>
-        <w:pStyle w:val="Body"/>
-        <w:bidi w:val="0"/>
-      </w:pPr>
-    </w:p>
-    <w:p>
-      <w:pPr>
-        <w:pStyle w:val="Body"/>
-        <w:bidi w:val="0"/>
-      </w:pPr>
-    </w:p>
-    <w:p>
-      <w:pPr>
-        <w:pStyle w:val="Body"/>
-        <w:bidi w:val="0"/>
-      </w:pPr>
-    </w:p>
-    <w:p>
-      <w:pPr>
-        <w:pStyle w:val="Body"/>
-        <w:bidi w:val="0"/>
-      </w:pPr>
-    </w:p>
-    <w:p>
-      <w:pPr>
-        <w:pStyle w:val="Body"/>
-        <w:bidi w:val="0"/>
-      </w:pPr>
-    </w:p>
-    <w:p>
-      <w:pPr>
-        <w:pStyle w:val="Body"/>
-        <w:bidi w:val="0"/>
-      </w:pPr>
-    </w:p>
-    <w:p>
-      <w:pPr>
-        <w:pStyle w:val="Body"/>
-        <w:bidi w:val="0"/>
-      </w:pPr>
-    </w:p>
-    <w:p>
-      <w:pPr>
-        <w:pStyle w:val="Body"/>
-        <w:bidi w:val="0"/>
-      </w:pPr>
-    </w:p>
-    <w:p>
-      <w:pPr>
-        <w:pStyle w:val="Body"/>
-        <w:bidi w:val="0"/>
-      </w:pPr>
-    </w:p>
-    <w:p>
-      <w:pPr>
-        <w:pStyle w:val="Body"/>
-        <w:bidi w:val="0"/>
+        <w:pStyle w:val="TOC 1"/>
+      </w:pPr>
+      <w:r>
+        <w:rPr>
+          <w:rFonts w:cs="Arial Unicode MS" w:eastAsia="Arial Unicode MS"/>
+          <w:rtl w:val="0"/>
+          <w:lang w:val="en-US"/>
+        </w:rPr>
+        <w:t>Responsibilities</w:t>
+        <w:tab/>
+      </w:r>
+      <w:r>
+        <w:rPr/>
+        <w:fldChar w:fldCharType="begin" w:fldLock="0"/>
+      </w:r>
+      <w:r>
+        <w:instrText xml:space="preserve"> PAGEREF _Toc9 \h </w:instrText>
+      </w:r>
+      <w:r>
+        <w:rPr/>
+        <w:fldChar w:fldCharType="separate" w:fldLock="0"/>
+      </w:r>
+      <w:r>
+        <w:rPr>
+          <w:rFonts w:cs="Arial Unicode MS" w:eastAsia="Arial Unicode MS"/>
+          <w:rtl w:val="0"/>
+        </w:rPr>
+        <w:t>6</w:t>
+      </w:r>
+      <w:r>
+        <w:rPr/>
+        <w:fldChar w:fldCharType="end" w:fldLock="0"/>
+      </w:r>
+    </w:p>
+    <w:p>
+      <w:pPr>
+        <w:pStyle w:val="TOC 1"/>
+      </w:pPr>
+      <w:r>
+        <w:rPr>
+          <w:rFonts w:cs="Arial Unicode MS" w:eastAsia="Arial Unicode MS"/>
+          <w:rtl w:val="0"/>
+          <w:lang w:val="en-US"/>
+        </w:rPr>
+        <w:t>Schedule</w:t>
+        <w:tab/>
+      </w:r>
+      <w:r>
+        <w:rPr/>
+        <w:fldChar w:fldCharType="begin" w:fldLock="0"/>
+      </w:r>
+      <w:r>
+        <w:instrText xml:space="preserve"> PAGEREF _Toc10 \h </w:instrText>
+      </w:r>
+      <w:r>
+        <w:rPr/>
+        <w:fldChar w:fldCharType="separate" w:fldLock="0"/>
+      </w:r>
+      <w:r>
+        <w:rPr>
+          <w:rFonts w:cs="Arial Unicode MS" w:eastAsia="Arial Unicode MS"/>
+          <w:rtl w:val="0"/>
+        </w:rPr>
+        <w:t>6</w:t>
+      </w:r>
+      <w:r>
+        <w:rPr/>
+        <w:fldChar w:fldCharType="end" w:fldLock="0"/>
+      </w:r>
+    </w:p>
+    <w:p>
+      <w:pPr>
+        <w:pStyle w:val="TOC 1"/>
+      </w:pPr>
+      <w:r>
+        <w:rPr>
+          <w:rFonts w:cs="Arial Unicode MS" w:eastAsia="Arial Unicode MS"/>
+          <w:rtl w:val="0"/>
+          <w:lang w:val="en-US"/>
+        </w:rPr>
+        <w:t>Risks and Contingencies</w:t>
+        <w:tab/>
+      </w:r>
+      <w:r>
+        <w:rPr/>
+        <w:fldChar w:fldCharType="begin" w:fldLock="0"/>
+      </w:r>
+      <w:r>
+        <w:instrText xml:space="preserve"> PAGEREF _Toc11 \h </w:instrText>
+      </w:r>
+      <w:r>
+        <w:rPr/>
+        <w:fldChar w:fldCharType="separate" w:fldLock="0"/>
+      </w:r>
+      <w:r>
+        <w:rPr>
+          <w:rFonts w:cs="Arial Unicode MS" w:eastAsia="Arial Unicode MS"/>
+          <w:rtl w:val="0"/>
+        </w:rPr>
+        <w:t>6</w:t>
+      </w:r>
+      <w:r>
+        <w:rPr/>
+        <w:fldChar w:fldCharType="end" w:fldLock="0"/>
+      </w:r>
+    </w:p>
+    <w:p>
+      <w:pPr>
+        <w:pStyle w:val="TOC 1"/>
+      </w:pPr>
+      <w:r>
+        <w:rPr>
+          <w:rFonts w:cs="Arial Unicode MS" w:eastAsia="Arial Unicode MS"/>
+          <w:rtl w:val="0"/>
+          <w:lang w:val="it-IT"/>
+        </w:rPr>
+        <w:t>Approvals</w:t>
+        <w:tab/>
+      </w:r>
+      <w:r>
+        <w:rPr/>
+        <w:fldChar w:fldCharType="begin" w:fldLock="0"/>
+      </w:r>
+      <w:r>
+        <w:instrText xml:space="preserve"> PAGEREF _Toc12 \h </w:instrText>
+      </w:r>
+      <w:r>
+        <w:rPr/>
+        <w:fldChar w:fldCharType="separate" w:fldLock="0"/>
+      </w:r>
+      <w:r>
+        <w:rPr>
+          <w:rFonts w:cs="Arial Unicode MS" w:eastAsia="Arial Unicode MS"/>
+          <w:rtl w:val="0"/>
+        </w:rPr>
+        <w:t>6</w:t>
+      </w:r>
+      <w:r>
+        <w:rPr/>
+        <w:fldChar w:fldCharType="end" w:fldLock="0"/>
+      </w:r>
+    </w:p>
+    <w:p>
+      <w:pPr>
+        <w:pStyle w:val="TOC 1"/>
+      </w:pPr>
+      <w:r>
+        <w:rPr>
+          <w:rFonts w:cs="Arial Unicode MS" w:eastAsia="Arial Unicode MS"/>
+          <w:rtl w:val="0"/>
+          <w:lang w:val="en-US"/>
+        </w:rPr>
+        <w:t>Sample Test Outline</w:t>
+        <w:tab/>
+      </w:r>
+      <w:r>
+        <w:rPr/>
+        <w:fldChar w:fldCharType="begin" w:fldLock="0"/>
+      </w:r>
+      <w:r>
+        <w:instrText xml:space="preserve"> PAGEREF _Toc13 \h </w:instrText>
+      </w:r>
+      <w:r>
+        <w:rPr/>
+        <w:fldChar w:fldCharType="separate" w:fldLock="0"/>
+      </w:r>
+      <w:r>
+        <w:rPr>
+          <w:rFonts w:cs="Arial Unicode MS" w:eastAsia="Arial Unicode MS"/>
+          <w:rtl w:val="0"/>
+        </w:rPr>
+        <w:t>7</w:t>
+      </w:r>
+      <w:r>
+        <w:rPr/>
+        <w:fldChar w:fldCharType="end" w:fldLock="0"/>
+      </w:r>
+    </w:p>
+    <w:p>
+      <w:pPr>
+        <w:pStyle w:val="Body A"/>
+      </w:pPr>
+      <w:r>
+        <w:rPr/>
+        <w:fldChar w:fldCharType="end" w:fldLock="0"/>
+      </w:r>
+    </w:p>
+    <w:p>
+      <w:pPr>
+        <w:pStyle w:val="Body A"/>
+      </w:pPr>
+    </w:p>
+    <w:p>
+      <w:pPr>
+        <w:pStyle w:val="Body A"/>
+      </w:pPr>
+    </w:p>
+    <w:p>
+      <w:pPr>
+        <w:pStyle w:val="Body A"/>
+      </w:pPr>
+    </w:p>
+    <w:p>
+      <w:pPr>
+        <w:pStyle w:val="Body A"/>
+      </w:pPr>
+    </w:p>
+    <w:p>
+      <w:pPr>
+        <w:pStyle w:val="Body A"/>
+      </w:pPr>
+    </w:p>
+    <w:p>
+      <w:pPr>
+        <w:pStyle w:val="Body A"/>
+      </w:pPr>
+    </w:p>
+    <w:p>
+      <w:pPr>
+        <w:pStyle w:val="Body A"/>
+      </w:pPr>
+    </w:p>
+    <w:p>
+      <w:pPr>
+        <w:pStyle w:val="Body A"/>
+      </w:pPr>
+    </w:p>
+    <w:p>
+      <w:pPr>
+        <w:pStyle w:val="Body A"/>
+      </w:pPr>
+    </w:p>
+    <w:p>
+      <w:pPr>
+        <w:pStyle w:val="Body A"/>
+      </w:pPr>
+    </w:p>
+    <w:p>
+      <w:pPr>
+        <w:pStyle w:val="Body A"/>
+      </w:pPr>
+    </w:p>
+    <w:p>
+      <w:pPr>
+        <w:pStyle w:val="Body A"/>
+      </w:pPr>
+    </w:p>
+    <w:p>
+      <w:pPr>
+        <w:pStyle w:val="Body A"/>
+      </w:pPr>
+    </w:p>
+    <w:p>
+      <w:pPr>
+        <w:pStyle w:val="Body A"/>
+      </w:pPr>
+    </w:p>
+    <w:p>
+      <w:pPr>
+        <w:pStyle w:val="Body A"/>
+      </w:pPr>
+    </w:p>
+    <w:p>
+      <w:pPr>
+        <w:pStyle w:val="Body A"/>
+      </w:pPr>
+    </w:p>
+    <w:p>
+      <w:pPr>
+        <w:pStyle w:val="Body A"/>
+      </w:pPr>
+    </w:p>
+    <w:p>
+      <w:pPr>
+        <w:pStyle w:val="Body A"/>
+      </w:pPr>
+    </w:p>
+    <w:p>
+      <w:pPr>
+        <w:pStyle w:val="Body A"/>
+      </w:pPr>
+    </w:p>
+    <w:p>
+      <w:pPr>
+        <w:pStyle w:val="Body A"/>
+      </w:pPr>
+    </w:p>
+    <w:p>
+      <w:pPr>
+        <w:pStyle w:val="Body A"/>
+      </w:pPr>
+    </w:p>
+    <w:p>
+      <w:pPr>
+        <w:pStyle w:val="Body A"/>
+      </w:pPr>
+    </w:p>
+    <w:p>
+      <w:pPr>
+        <w:pStyle w:val="Body A"/>
+      </w:pPr>
+    </w:p>
+    <w:p>
+      <w:pPr>
+        <w:pStyle w:val="Body A"/>
+      </w:pPr>
+    </w:p>
+    <w:p>
+      <w:pPr>
+        <w:pStyle w:val="Body A"/>
+      </w:pPr>
+    </w:p>
+    <w:p>
+      <w:pPr>
+        <w:pStyle w:val="Body A"/>
+      </w:pPr>
+    </w:p>
+    <w:p>
+      <w:pPr>
+        <w:pStyle w:val="Body A"/>
+      </w:pPr>
+    </w:p>
+    <w:p>
+      <w:pPr>
+        <w:pStyle w:val="Body A"/>
+      </w:pPr>
+    </w:p>
+    <w:p>
+      <w:pPr>
+        <w:pStyle w:val="Body A"/>
+      </w:pPr>
+    </w:p>
+    <w:p>
+      <w:pPr>
+        <w:pStyle w:val="Body A"/>
+      </w:pPr>
+    </w:p>
+    <w:p>
+      <w:pPr>
+        <w:pStyle w:val="Body A"/>
+      </w:pPr>
+    </w:p>
+    <w:p>
+      <w:pPr>
+        <w:pStyle w:val="Body A"/>
+      </w:pPr>
+    </w:p>
+    <w:p>
+      <w:pPr>
+        <w:pStyle w:val="Body A"/>
+      </w:pPr>
+    </w:p>
+    <w:p>
+      <w:pPr>
+        <w:pStyle w:val="Body A"/>
       </w:pPr>
     </w:p>
     <w:p>
       <w:pPr>
         <w:pStyle w:val="Heading"/>
-        <w:bidi w:val="0"/>
       </w:pPr>
       <w:bookmarkStart w:name="_Toc" w:id="0"/>
       <w:r>
@@ -2242,13 +976,12 @@
     </w:p>
     <w:p>
       <w:pPr>
-        <w:pStyle w:val="Body"/>
-        <w:bidi w:val="0"/>
-      </w:pPr>
-    </w:p>
-    <w:p>
-      <w:pPr>
-        <w:pStyle w:val="Body"/>
+        <w:pStyle w:val="Body A"/>
+      </w:pPr>
+    </w:p>
+    <w:p>
+      <w:pPr>
+        <w:pStyle w:val="Body A"/>
         <w:rPr>
           <w:rFonts w:ascii="Times New Roman" w:cs="Times New Roman" w:hAnsi="Times New Roman" w:eastAsia="Times New Roman"/>
           <w:sz w:val="26"/>
@@ -2263,12 +996,32 @@
           <w:rtl w:val="0"/>
           <w:lang w:val="en-US"/>
         </w:rPr>
-        <w:t>The purpose of this document is to define our testing strategy for our student social network system. It should serve to portray an overall view of the modules of our system (see srs3 sections 7, 8) at the end of the planning phase. In this document we will utilize white-box and black-box testing, and we will outline our testing criteria, methods for each module/test, and outline several test cases for each module.</w:t>
-      </w:r>
-    </w:p>
-    <w:p>
-      <w:pPr>
-        <w:pStyle w:val="Body"/>
+        <w:t>The purpose of this document is to define our testing strategy for our student social network system. It should serve to portray an overall view of the modules of our system (see srs3 sections 7, 8) at the end of the planning phase. In this document we will</w:t>
+      </w:r>
+      <w:r>
+        <w:rPr>
+          <w:rFonts w:ascii="Times New Roman" w:hAnsi="Times New Roman"/>
+          <w:sz w:val="26"/>
+          <w:szCs w:val="26"/>
+          <w:rtl w:val="0"/>
+          <w:lang w:val="en-US"/>
+        </w:rPr>
+        <w:t xml:space="preserve"> outline how we intend to</w:t>
+      </w:r>
+      <w:r>
+        <w:rPr>
+          <w:rFonts w:ascii="Times New Roman" w:hAnsi="Times New Roman"/>
+          <w:sz w:val="26"/>
+          <w:szCs w:val="26"/>
+          <w:rtl w:val="0"/>
+          <w:lang w:val="en-US"/>
+        </w:rPr>
+        <w:t xml:space="preserve"> utilize white-box and black-box testing, and we will outline our testing criteria, methods for each module/test, and outline several test cases for each module.</w:t>
+      </w:r>
+    </w:p>
+    <w:p>
+      <w:pPr>
+        <w:pStyle w:val="Body A"/>
         <w:rPr>
           <w:rFonts w:ascii="Times New Roman" w:cs="Times New Roman" w:hAnsi="Times New Roman" w:eastAsia="Times New Roman"/>
           <w:sz w:val="26"/>
@@ -2279,7 +1032,6 @@
     <w:p>
       <w:pPr>
         <w:pStyle w:val="Heading"/>
-        <w:bidi w:val="0"/>
       </w:pPr>
       <w:bookmarkStart w:name="_Toc1" w:id="1"/>
       <w:r>
@@ -2294,13 +1046,12 @@
     </w:p>
     <w:p>
       <w:pPr>
-        <w:pStyle w:val="Body"/>
-        <w:bidi w:val="0"/>
-      </w:pPr>
-    </w:p>
-    <w:p>
-      <w:pPr>
-        <w:pStyle w:val="Body"/>
+        <w:pStyle w:val="Body A"/>
+      </w:pPr>
+    </w:p>
+    <w:p>
+      <w:pPr>
+        <w:pStyle w:val="Body A"/>
         <w:rPr>
           <w:rFonts w:ascii="Times New Roman" w:cs="Times New Roman" w:hAnsi="Times New Roman" w:eastAsia="Times New Roman"/>
           <w:sz w:val="26"/>
@@ -2320,7 +1071,7 @@
     </w:p>
     <w:p>
       <w:pPr>
-        <w:pStyle w:val="Body"/>
+        <w:pStyle w:val="Body A"/>
         <w:rPr>
           <w:rFonts w:ascii="Times New Roman" w:cs="Times New Roman" w:hAnsi="Times New Roman" w:eastAsia="Times New Roman"/>
           <w:sz w:val="26"/>
@@ -2330,15 +1081,19 @@
     </w:p>
     <w:p>
       <w:pPr>
-        <w:pStyle w:val="Body"/>
+        <w:pStyle w:val="Body A"/>
         <w:numPr>
           <w:ilvl w:val="0"/>
           <w:numId w:val="2"/>
         </w:numPr>
+        <w:bidi w:val="0"/>
+        <w:ind w:right="0"/>
+        <w:jc w:val="left"/>
         <w:rPr>
           <w:rFonts w:ascii="Times New Roman" w:cs="Times New Roman" w:hAnsi="Times New Roman" w:eastAsia="Times New Roman"/>
           <w:sz w:val="26"/>
           <w:szCs w:val="26"/>
+          <w:rtl w:val="0"/>
           <w:lang w:val="en-US"/>
         </w:rPr>
       </w:pPr>
@@ -2355,15 +1110,19 @@
     </w:p>
     <w:p>
       <w:pPr>
-        <w:pStyle w:val="Body"/>
+        <w:pStyle w:val="Body A"/>
         <w:numPr>
           <w:ilvl w:val="0"/>
           <w:numId w:val="2"/>
         </w:numPr>
+        <w:bidi w:val="0"/>
+        <w:ind w:right="0"/>
+        <w:jc w:val="left"/>
         <w:rPr>
           <w:rFonts w:ascii="Times New Roman" w:cs="Times New Roman" w:hAnsi="Times New Roman" w:eastAsia="Times New Roman"/>
           <w:sz w:val="26"/>
           <w:szCs w:val="26"/>
+          <w:rtl w:val="0"/>
           <w:lang w:val="en-US"/>
         </w:rPr>
       </w:pPr>
@@ -2380,15 +1139,19 @@
     </w:p>
     <w:p>
       <w:pPr>
-        <w:pStyle w:val="Body"/>
+        <w:pStyle w:val="Body A"/>
         <w:numPr>
           <w:ilvl w:val="0"/>
           <w:numId w:val="2"/>
         </w:numPr>
+        <w:bidi w:val="0"/>
+        <w:ind w:right="0"/>
+        <w:jc w:val="left"/>
         <w:rPr>
           <w:rFonts w:ascii="Times New Roman" w:cs="Times New Roman" w:hAnsi="Times New Roman" w:eastAsia="Times New Roman"/>
           <w:sz w:val="26"/>
           <w:szCs w:val="26"/>
+          <w:rtl w:val="0"/>
           <w:lang w:val="en-US"/>
         </w:rPr>
       </w:pPr>
@@ -2405,15 +1168,19 @@
     </w:p>
     <w:p>
       <w:pPr>
-        <w:pStyle w:val="Body"/>
+        <w:pStyle w:val="Body A"/>
         <w:numPr>
           <w:ilvl w:val="0"/>
           <w:numId w:val="2"/>
         </w:numPr>
+        <w:bidi w:val="0"/>
+        <w:ind w:right="0"/>
+        <w:jc w:val="left"/>
         <w:rPr>
           <w:rFonts w:ascii="Times New Roman" w:cs="Times New Roman" w:hAnsi="Times New Roman" w:eastAsia="Times New Roman"/>
           <w:sz w:val="26"/>
           <w:szCs w:val="26"/>
+          <w:rtl w:val="0"/>
           <w:lang w:val="en-US"/>
         </w:rPr>
       </w:pPr>
@@ -2430,15 +1197,19 @@
     </w:p>
     <w:p>
       <w:pPr>
-        <w:pStyle w:val="Body"/>
+        <w:pStyle w:val="Body A"/>
         <w:numPr>
           <w:ilvl w:val="0"/>
           <w:numId w:val="2"/>
         </w:numPr>
+        <w:bidi w:val="0"/>
+        <w:ind w:right="0"/>
+        <w:jc w:val="left"/>
         <w:rPr>
           <w:rFonts w:ascii="Times New Roman" w:cs="Times New Roman" w:hAnsi="Times New Roman" w:eastAsia="Times New Roman"/>
           <w:sz w:val="26"/>
           <w:szCs w:val="26"/>
+          <w:rtl w:val="0"/>
           <w:lang w:val="en-US"/>
         </w:rPr>
       </w:pPr>
@@ -2455,15 +1226,19 @@
     </w:p>
     <w:p>
       <w:pPr>
-        <w:pStyle w:val="Body"/>
+        <w:pStyle w:val="Body A"/>
         <w:numPr>
           <w:ilvl w:val="0"/>
           <w:numId w:val="2"/>
         </w:numPr>
+        <w:bidi w:val="0"/>
+        <w:ind w:right="0"/>
+        <w:jc w:val="left"/>
         <w:rPr>
           <w:rFonts w:ascii="Times New Roman" w:cs="Times New Roman" w:hAnsi="Times New Roman" w:eastAsia="Times New Roman"/>
           <w:sz w:val="26"/>
           <w:szCs w:val="26"/>
+          <w:rtl w:val="0"/>
           <w:lang w:val="en-US"/>
         </w:rPr>
       </w:pPr>
@@ -2500,15 +1275,19 @@
     </w:p>
     <w:p>
       <w:pPr>
-        <w:pStyle w:val="Body"/>
+        <w:pStyle w:val="Body A"/>
         <w:numPr>
           <w:ilvl w:val="0"/>
           <w:numId w:val="2"/>
         </w:numPr>
+        <w:bidi w:val="0"/>
+        <w:ind w:right="0"/>
+        <w:jc w:val="left"/>
         <w:rPr>
           <w:rFonts w:ascii="Times New Roman" w:cs="Times New Roman" w:hAnsi="Times New Roman" w:eastAsia="Times New Roman"/>
           <w:sz w:val="26"/>
           <w:szCs w:val="26"/>
+          <w:rtl w:val="0"/>
           <w:lang w:val="en-US"/>
         </w:rPr>
       </w:pPr>
@@ -2525,15 +1304,19 @@
     </w:p>
     <w:p>
       <w:pPr>
-        <w:pStyle w:val="Body"/>
+        <w:pStyle w:val="Body A"/>
         <w:numPr>
           <w:ilvl w:val="0"/>
           <w:numId w:val="2"/>
         </w:numPr>
+        <w:bidi w:val="0"/>
+        <w:ind w:right="0"/>
+        <w:jc w:val="left"/>
         <w:rPr>
           <w:rFonts w:ascii="Times New Roman" w:cs="Times New Roman" w:hAnsi="Times New Roman" w:eastAsia="Times New Roman"/>
           <w:sz w:val="26"/>
           <w:szCs w:val="26"/>
+          <w:rtl w:val="0"/>
           <w:lang w:val="en-US"/>
         </w:rPr>
       </w:pPr>
@@ -2550,7 +1333,7 @@
     </w:p>
     <w:p>
       <w:pPr>
-        <w:pStyle w:val="Body"/>
+        <w:pStyle w:val="Body A"/>
         <w:rPr>
           <w:rFonts w:ascii="Times New Roman" w:cs="Times New Roman" w:hAnsi="Times New Roman" w:eastAsia="Times New Roman"/>
           <w:sz w:val="26"/>
@@ -2560,7 +1343,7 @@
     </w:p>
     <w:p>
       <w:pPr>
-        <w:pStyle w:val="Body"/>
+        <w:pStyle w:val="Body A"/>
         <w:rPr>
           <w:rFonts w:ascii="Times New Roman" w:cs="Times New Roman" w:hAnsi="Times New Roman" w:eastAsia="Times New Roman"/>
           <w:sz w:val="26"/>
@@ -2620,7 +1403,7 @@
     </w:p>
     <w:p>
       <w:pPr>
-        <w:pStyle w:val="Body"/>
+        <w:pStyle w:val="Body A"/>
         <w:rPr>
           <w:rFonts w:ascii="Times New Roman" w:cs="Times New Roman" w:hAnsi="Times New Roman" w:eastAsia="Times New Roman"/>
           <w:sz w:val="26"/>
@@ -2631,7 +1414,6 @@
     <w:p>
       <w:pPr>
         <w:pStyle w:val="Heading"/>
-        <w:bidi w:val="0"/>
       </w:pPr>
       <w:bookmarkStart w:name="_Toc2" w:id="2"/>
       <w:r>
@@ -2646,13 +1428,12 @@
     </w:p>
     <w:p>
       <w:pPr>
-        <w:pStyle w:val="Body"/>
-        <w:bidi w:val="0"/>
-      </w:pPr>
-    </w:p>
-    <w:p>
-      <w:pPr>
-        <w:pStyle w:val="Body"/>
+        <w:pStyle w:val="Body A"/>
+      </w:pPr>
+    </w:p>
+    <w:p>
+      <w:pPr>
+        <w:pStyle w:val="Body A"/>
         <w:rPr>
           <w:rFonts w:ascii="Times New Roman" w:cs="Times New Roman" w:hAnsi="Times New Roman" w:eastAsia="Times New Roman"/>
           <w:sz w:val="26"/>
@@ -2692,7 +1473,7 @@
     </w:p>
     <w:p>
       <w:pPr>
-        <w:pStyle w:val="Body"/>
+        <w:pStyle w:val="Body A"/>
         <w:rPr>
           <w:rFonts w:ascii="Times New Roman" w:cs="Times New Roman" w:hAnsi="Times New Roman" w:eastAsia="Times New Roman"/>
           <w:sz w:val="26"/>
@@ -2703,7 +1484,6 @@
     <w:p>
       <w:pPr>
         <w:pStyle w:val="Heading"/>
-        <w:bidi w:val="0"/>
       </w:pPr>
       <w:bookmarkStart w:name="_Toc3" w:id="3"/>
       <w:r>
@@ -2718,13 +1498,12 @@
     </w:p>
     <w:p>
       <w:pPr>
-        <w:pStyle w:val="Body"/>
-        <w:bidi w:val="0"/>
-      </w:pPr>
-    </w:p>
-    <w:p>
-      <w:pPr>
-        <w:pStyle w:val="Body"/>
+        <w:pStyle w:val="Body A"/>
+      </w:pPr>
+    </w:p>
+    <w:p>
+      <w:pPr>
+        <w:pStyle w:val="Body A"/>
         <w:rPr>
           <w:rFonts w:ascii="Times New Roman" w:cs="Times New Roman" w:hAnsi="Times New Roman" w:eastAsia="Times New Roman"/>
           <w:sz w:val="26"/>
@@ -2744,7 +1523,7 @@
     </w:p>
     <w:p>
       <w:pPr>
-        <w:pStyle w:val="Body"/>
+        <w:pStyle w:val="Body A"/>
         <w:rPr>
           <w:rFonts w:ascii="Times New Roman" w:cs="Times New Roman" w:hAnsi="Times New Roman" w:eastAsia="Times New Roman"/>
           <w:sz w:val="26"/>
@@ -2754,7 +1533,7 @@
     </w:p>
     <w:p>
       <w:pPr>
-        <w:pStyle w:val="Body"/>
+        <w:pStyle w:val="Body A"/>
         <w:rPr>
           <w:rFonts w:ascii="Times New Roman" w:cs="Times New Roman" w:hAnsi="Times New Roman" w:eastAsia="Times New Roman"/>
           <w:sz w:val="26"/>
@@ -2774,7 +1553,7 @@
     </w:p>
     <w:p>
       <w:pPr>
-        <w:pStyle w:val="Body"/>
+        <w:pStyle w:val="Body A"/>
         <w:rPr>
           <w:rFonts w:ascii="Times New Roman" w:cs="Times New Roman" w:hAnsi="Times New Roman" w:eastAsia="Times New Roman"/>
           <w:sz w:val="26"/>
@@ -2784,7 +1563,7 @@
     </w:p>
     <w:p>
       <w:pPr>
-        <w:pStyle w:val="Body"/>
+        <w:pStyle w:val="Body A"/>
         <w:rPr>
           <w:rFonts w:ascii="Times New Roman" w:cs="Times New Roman" w:hAnsi="Times New Roman" w:eastAsia="Times New Roman"/>
           <w:sz w:val="26"/>
@@ -2844,7 +1623,7 @@
     </w:p>
     <w:p>
       <w:pPr>
-        <w:pStyle w:val="Body"/>
+        <w:pStyle w:val="Body A"/>
         <w:rPr>
           <w:rFonts w:ascii="Times New Roman" w:cs="Times New Roman" w:hAnsi="Times New Roman" w:eastAsia="Times New Roman"/>
           <w:sz w:val="26"/>
@@ -2854,7 +1633,7 @@
     </w:p>
     <w:p>
       <w:pPr>
-        <w:pStyle w:val="Body"/>
+        <w:pStyle w:val="Body A"/>
         <w:rPr>
           <w:rFonts w:ascii="Times New Roman" w:cs="Times New Roman" w:hAnsi="Times New Roman" w:eastAsia="Times New Roman"/>
           <w:sz w:val="26"/>
@@ -2894,7 +1673,7 @@
     </w:p>
     <w:p>
       <w:pPr>
-        <w:pStyle w:val="Body"/>
+        <w:pStyle w:val="Body A"/>
         <w:rPr>
           <w:rFonts w:ascii="Times New Roman" w:cs="Times New Roman" w:hAnsi="Times New Roman" w:eastAsia="Times New Roman"/>
           <w:sz w:val="26"/>
@@ -2904,7 +1683,7 @@
     </w:p>
     <w:p>
       <w:pPr>
-        <w:pStyle w:val="Body"/>
+        <w:pStyle w:val="Body A"/>
         <w:rPr>
           <w:rFonts w:ascii="Times New Roman" w:cs="Times New Roman" w:hAnsi="Times New Roman" w:eastAsia="Times New Roman"/>
           <w:sz w:val="26"/>
@@ -2924,7 +1703,7 @@
     </w:p>
     <w:p>
       <w:pPr>
-        <w:pStyle w:val="Body"/>
+        <w:pStyle w:val="Body A"/>
         <w:rPr>
           <w:rFonts w:ascii="Times New Roman" w:cs="Times New Roman" w:hAnsi="Times New Roman" w:eastAsia="Times New Roman"/>
           <w:sz w:val="26"/>
@@ -2935,7 +1714,6 @@
     <w:p>
       <w:pPr>
         <w:pStyle w:val="Heading"/>
-        <w:bidi w:val="0"/>
       </w:pPr>
       <w:bookmarkStart w:name="_Toc4" w:id="4"/>
       <w:r>
@@ -2950,13 +1728,12 @@
     </w:p>
     <w:p>
       <w:pPr>
-        <w:pStyle w:val="Body"/>
-        <w:bidi w:val="0"/>
-      </w:pPr>
-    </w:p>
-    <w:p>
-      <w:pPr>
-        <w:pStyle w:val="Body"/>
+        <w:pStyle w:val="Body A"/>
+      </w:pPr>
+    </w:p>
+    <w:p>
+      <w:pPr>
+        <w:pStyle w:val="Body A"/>
         <w:rPr>
           <w:rFonts w:ascii="Times New Roman" w:cs="Times New Roman" w:hAnsi="Times New Roman" w:eastAsia="Times New Roman"/>
           <w:sz w:val="26"/>
@@ -2976,7 +1753,7 @@
     </w:p>
     <w:p>
       <w:pPr>
-        <w:pStyle w:val="Body"/>
+        <w:pStyle w:val="Body A"/>
         <w:rPr>
           <w:rFonts w:ascii="Times New Roman" w:cs="Times New Roman" w:hAnsi="Times New Roman" w:eastAsia="Times New Roman"/>
           <w:sz w:val="26"/>
@@ -2987,7 +1764,6 @@
     <w:p>
       <w:pPr>
         <w:pStyle w:val="Heading"/>
-        <w:bidi w:val="0"/>
       </w:pPr>
       <w:bookmarkStart w:name="_Toc5" w:id="5"/>
       <w:r>
@@ -3002,13 +1778,12 @@
     </w:p>
     <w:p>
       <w:pPr>
-        <w:pStyle w:val="Body"/>
-        <w:bidi w:val="0"/>
-      </w:pPr>
-    </w:p>
-    <w:p>
-      <w:pPr>
-        <w:pStyle w:val="Body"/>
+        <w:pStyle w:val="Body A"/>
+      </w:pPr>
+    </w:p>
+    <w:p>
+      <w:pPr>
+        <w:pStyle w:val="Body A"/>
         <w:rPr>
           <w:rFonts w:ascii="Times New Roman" w:cs="Times New Roman" w:hAnsi="Times New Roman" w:eastAsia="Times New Roman"/>
           <w:sz w:val="26"/>
@@ -3048,7 +1823,7 @@
     </w:p>
     <w:p>
       <w:pPr>
-        <w:pStyle w:val="Body"/>
+        <w:pStyle w:val="Body A"/>
         <w:rPr>
           <w:rFonts w:ascii="Times New Roman" w:cs="Times New Roman" w:hAnsi="Times New Roman" w:eastAsia="Times New Roman"/>
           <w:sz w:val="26"/>
@@ -3058,7 +1833,7 @@
     </w:p>
     <w:p>
       <w:pPr>
-        <w:pStyle w:val="Body"/>
+        <w:pStyle w:val="Body A"/>
         <w:rPr>
           <w:rFonts w:ascii="Times New Roman" w:cs="Times New Roman" w:hAnsi="Times New Roman" w:eastAsia="Times New Roman"/>
           <w:sz w:val="26"/>
@@ -3078,7 +1853,7 @@
     </w:p>
     <w:p>
       <w:pPr>
-        <w:pStyle w:val="Body"/>
+        <w:pStyle w:val="Body A"/>
         <w:rPr>
           <w:rFonts w:ascii="Times New Roman" w:cs="Times New Roman" w:hAnsi="Times New Roman" w:eastAsia="Times New Roman"/>
           <w:sz w:val="26"/>
@@ -3088,7 +1863,7 @@
     </w:p>
     <w:p>
       <w:pPr>
-        <w:pStyle w:val="Body"/>
+        <w:pStyle w:val="Body A"/>
         <w:rPr>
           <w:rFonts w:ascii="Times New Roman" w:cs="Times New Roman" w:hAnsi="Times New Roman" w:eastAsia="Times New Roman"/>
           <w:sz w:val="26"/>
@@ -3108,7 +1883,7 @@
     </w:p>
     <w:p>
       <w:pPr>
-        <w:pStyle w:val="Body"/>
+        <w:pStyle w:val="Body A"/>
         <w:rPr>
           <w:rFonts w:ascii="Times New Roman" w:cs="Times New Roman" w:hAnsi="Times New Roman" w:eastAsia="Times New Roman"/>
           <w:sz w:val="26"/>
@@ -3119,7 +1894,6 @@
     <w:p>
       <w:pPr>
         <w:pStyle w:val="Heading"/>
-        <w:bidi w:val="0"/>
       </w:pPr>
       <w:bookmarkStart w:name="_Toc6" w:id="6"/>
       <w:r>
@@ -3134,55 +1908,177 @@
     </w:p>
     <w:p>
       <w:pPr>
-        <w:pStyle w:val="Body"/>
-        <w:bidi w:val="0"/>
-      </w:pPr>
-    </w:p>
-    <w:p>
-      <w:pPr>
-        <w:pStyle w:val="Body"/>
+        <w:pStyle w:val="Body A"/>
+      </w:pPr>
+    </w:p>
+    <w:p>
+      <w:pPr>
+        <w:pStyle w:val="Body A"/>
         <w:rPr>
           <w:rFonts w:ascii="Times New Roman" w:cs="Times New Roman" w:hAnsi="Times New Roman" w:eastAsia="Times New Roman"/>
           <w:sz w:val="26"/>
           <w:szCs w:val="26"/>
         </w:rPr>
       </w:pPr>
-    </w:p>
-    <w:p>
-      <w:pPr>
-        <w:pStyle w:val="Body"/>
+      <w:r>
+        <w:rPr>
+          <w:rFonts w:ascii="Times New Roman" w:hAnsi="Times New Roman"/>
+          <w:sz w:val="26"/>
+          <w:szCs w:val="26"/>
+          <w:rtl w:val="0"/>
+          <w:lang w:val="en-US"/>
+        </w:rPr>
+        <w:t xml:space="preserve">For each test, we will be using a document, seen below under Sample Test Outline, to record the input, step-by-step process, and expected and actual output for each test. All of our test can be found in the document </w:t>
+      </w:r>
+      <w:r>
+        <w:rPr>
+          <w:rFonts w:ascii="Times New Roman" w:hAnsi="Times New Roman" w:hint="default"/>
+          <w:sz w:val="26"/>
+          <w:szCs w:val="26"/>
+          <w:rtl w:val="0"/>
+          <w:lang w:val="en-US"/>
+        </w:rPr>
+        <w:t>“</w:t>
+      </w:r>
+      <w:r>
+        <w:rPr>
+          <w:rFonts w:ascii="Times New Roman" w:hAnsi="Times New Roman"/>
+          <w:sz w:val="26"/>
+          <w:szCs w:val="26"/>
+          <w:rtl w:val="0"/>
+          <w:lang w:val="en-US"/>
+        </w:rPr>
+        <w:t>Tests</w:t>
+      </w:r>
+      <w:r>
+        <w:rPr>
+          <w:rFonts w:ascii="Times New Roman" w:hAnsi="Times New Roman" w:hint="default"/>
+          <w:sz w:val="26"/>
+          <w:szCs w:val="26"/>
+          <w:rtl w:val="0"/>
+          <w:lang w:val="en-US"/>
+        </w:rPr>
+        <w:t>”</w:t>
+      </w:r>
+      <w:r>
+        <w:rPr>
+          <w:rFonts w:ascii="Times New Roman" w:hAnsi="Times New Roman"/>
+          <w:sz w:val="26"/>
+          <w:szCs w:val="26"/>
+          <w:rtl w:val="0"/>
+          <w:lang w:val="en-US"/>
+        </w:rPr>
+        <w:t>, in the same folder as this document, as well as our updated Software Requirements Specification document (srs3).</w:t>
+      </w:r>
+    </w:p>
+    <w:p>
+      <w:pPr>
+        <w:pStyle w:val="Heading"/>
+      </w:pPr>
+    </w:p>
+    <w:p>
+      <w:pPr>
+        <w:pStyle w:val="Heading"/>
+      </w:pPr>
+      <w:bookmarkStart w:name="_Toc7" w:id="7"/>
+      <w:r>
+        <w:rPr>
+          <w:rFonts w:cs="Arial Unicode MS" w:eastAsia="Arial Unicode MS"/>
+          <w:rtl w:val="0"/>
+          <w:lang w:val="en-US"/>
+        </w:rPr>
+        <w:t>Testing Tasks</w:t>
+      </w:r>
+      <w:bookmarkEnd w:id="7"/>
+    </w:p>
+    <w:p>
+      <w:pPr>
+        <w:pStyle w:val="Body A"/>
+      </w:pPr>
+    </w:p>
+    <w:p>
+      <w:pPr>
+        <w:pStyle w:val="Body A"/>
         <w:rPr>
           <w:rFonts w:ascii="Times New Roman" w:cs="Times New Roman" w:hAnsi="Times New Roman" w:eastAsia="Times New Roman"/>
           <w:sz w:val="26"/>
           <w:szCs w:val="26"/>
         </w:rPr>
       </w:pPr>
+      <w:r>
+        <w:rPr>
+          <w:rFonts w:ascii="Times New Roman" w:hAnsi="Times New Roman"/>
+          <w:sz w:val="26"/>
+          <w:szCs w:val="26"/>
+          <w:rtl w:val="0"/>
+          <w:lang w:val="en-US"/>
+        </w:rPr>
+        <w:t>To prepare for each test, the (up to date) code necessary for our system must be found on the computer being used to test each module. Said computer must also have the necessary web browsers, Node.js installed, MongoDB installed, and MongoDB Compass available to conduct each test.</w:t>
+      </w:r>
+    </w:p>
+    <w:p>
+      <w:pPr>
+        <w:pStyle w:val="Body A"/>
+        <w:rPr>
+          <w:rFonts w:ascii="Times New Roman" w:cs="Times New Roman" w:hAnsi="Times New Roman" w:eastAsia="Times New Roman"/>
+          <w:sz w:val="26"/>
+          <w:szCs w:val="26"/>
+        </w:rPr>
+      </w:pPr>
+    </w:p>
+    <w:p>
+      <w:pPr>
+        <w:pStyle w:val="Body A"/>
+        <w:rPr>
+          <w:rFonts w:ascii="Times New Roman" w:cs="Times New Roman" w:hAnsi="Times New Roman" w:eastAsia="Times New Roman"/>
+          <w:sz w:val="26"/>
+          <w:szCs w:val="26"/>
+        </w:rPr>
+      </w:pPr>
+      <w:r>
+        <w:rPr>
+          <w:rFonts w:ascii="Times New Roman" w:hAnsi="Times New Roman"/>
+          <w:sz w:val="26"/>
+          <w:szCs w:val="26"/>
+          <w:rtl w:val="0"/>
+          <w:lang w:val="en-US"/>
+        </w:rPr>
+        <w:t xml:space="preserve">To conduct each test, moderate knowledge of console commands, MongoDB Compass, and use of internet browsers is required. </w:t>
+      </w:r>
+    </w:p>
+    <w:p>
+      <w:pPr>
+        <w:pStyle w:val="Body A"/>
+        <w:rPr>
+          <w:rFonts w:ascii="Times New Roman" w:cs="Times New Roman" w:hAnsi="Times New Roman" w:eastAsia="Times New Roman"/>
+          <w:sz w:val="26"/>
+          <w:szCs w:val="26"/>
+        </w:rPr>
+      </w:pPr>
     </w:p>
     <w:p>
       <w:pPr>
         <w:pStyle w:val="Heading"/>
-        <w:bidi w:val="0"/>
-      </w:pPr>
-      <w:bookmarkStart w:name="_Toc7" w:id="7"/>
+      </w:pPr>
+      <w:bookmarkStart w:name="_Toc8" w:id="8"/>
       <w:r>
         <w:rPr>
           <w:rFonts w:cs="Arial Unicode MS" w:eastAsia="Arial Unicode MS"/>
           <w:rtl w:val="0"/>
           <w:lang w:val="en-US"/>
         </w:rPr>
-        <w:t>Testing Tasks</w:t>
-      </w:r>
-      <w:bookmarkEnd w:id="7"/>
-    </w:p>
-    <w:p>
-      <w:pPr>
-        <w:pStyle w:val="Body"/>
-        <w:bidi w:val="0"/>
-      </w:pPr>
-    </w:p>
-    <w:p>
-      <w:pPr>
-        <w:pStyle w:val="Body"/>
+        <w:t>Environmental Needs</w:t>
+      </w:r>
+      <w:bookmarkEnd w:id="8"/>
+    </w:p>
+    <w:p>
+      <w:pPr>
+        <w:pStyle w:val="Body A"/>
+      </w:pPr>
+    </w:p>
+    <w:p>
+      <w:pPr>
+        <w:pStyle w:val="Body A"/>
         <w:rPr>
           <w:rFonts w:ascii="Times New Roman" w:cs="Times New Roman" w:hAnsi="Times New Roman" w:eastAsia="Times New Roman"/>
           <w:sz w:val="26"/>
@@ -3197,12 +2093,12 @@
           <w:rtl w:val="0"/>
           <w:lang w:val="en-US"/>
         </w:rPr>
-        <w:t>To prepare for each test, the (up to date) code necessary for our system must be found on the computer being used to test each module. Said computer must also have the necessary web browsers, Node.js installed, MongoDB installed, and MongoDB Compass available to conduct each test.</w:t>
-      </w:r>
-    </w:p>
-    <w:p>
-      <w:pPr>
-        <w:pStyle w:val="Body"/>
+        <w:t>In order to test our system, after performing the testing tasks above, the computer on which the tests are to be performed must be capable of entering the necessary input, running the necessary programs and commands, and installing the necessary software required. It must also be able to run at a reliable speed to determine whether or not a test takes more time than anticipated.</w:t>
+      </w:r>
+    </w:p>
+    <w:p>
+      <w:pPr>
+        <w:pStyle w:val="Body A"/>
         <w:rPr>
           <w:rFonts w:ascii="Times New Roman" w:cs="Times New Roman" w:hAnsi="Times New Roman" w:eastAsia="Times New Roman"/>
           <w:sz w:val="26"/>
@@ -3212,7 +2108,7 @@
     </w:p>
     <w:p>
       <w:pPr>
-        <w:pStyle w:val="Body"/>
+        <w:pStyle w:val="Body A"/>
         <w:rPr>
           <w:rFonts w:ascii="Times New Roman" w:cs="Times New Roman" w:hAnsi="Times New Roman" w:eastAsia="Times New Roman"/>
           <w:sz w:val="26"/>
@@ -3227,12 +2123,12 @@
           <w:rtl w:val="0"/>
           <w:lang w:val="en-US"/>
         </w:rPr>
-        <w:t xml:space="preserve">To conduct each test, moderate knowledge of console commands, MongoDB Compass, and use of internet browsers is required. </w:t>
-      </w:r>
-    </w:p>
-    <w:p>
-      <w:pPr>
-        <w:pStyle w:val="Body"/>
+        <w:t>If any of the above needs, such as software needs, are not yet met, they can be found below.</w:t>
+      </w:r>
+    </w:p>
+    <w:p>
+      <w:pPr>
+        <w:pStyle w:val="Body A"/>
         <w:rPr>
           <w:rFonts w:ascii="Times New Roman" w:cs="Times New Roman" w:hAnsi="Times New Roman" w:eastAsia="Times New Roman"/>
           <w:sz w:val="26"/>
@@ -3242,97 +2138,19 @@
     </w:p>
     <w:p>
       <w:pPr>
-        <w:pStyle w:val="Heading"/>
-        <w:bidi w:val="0"/>
-      </w:pPr>
-      <w:bookmarkStart w:name="_Toc8" w:id="8"/>
-      <w:r>
-        <w:rPr>
-          <w:rFonts w:cs="Arial Unicode MS" w:eastAsia="Arial Unicode MS"/>
-          <w:rtl w:val="0"/>
-          <w:lang w:val="en-US"/>
-        </w:rPr>
-        <w:t>Environmental Needs</w:t>
-      </w:r>
-      <w:bookmarkEnd w:id="8"/>
-    </w:p>
-    <w:p>
-      <w:pPr>
-        <w:pStyle w:val="Body"/>
-        <w:bidi w:val="0"/>
-      </w:pPr>
-    </w:p>
-    <w:p>
-      <w:pPr>
-        <w:pStyle w:val="Body"/>
-        <w:rPr>
-          <w:rFonts w:ascii="Times New Roman" w:cs="Times New Roman" w:hAnsi="Times New Roman" w:eastAsia="Times New Roman"/>
-          <w:sz w:val="26"/>
-          <w:szCs w:val="26"/>
-        </w:rPr>
-      </w:pPr>
-      <w:r>
-        <w:rPr>
-          <w:rFonts w:ascii="Times New Roman" w:hAnsi="Times New Roman"/>
-          <w:sz w:val="26"/>
-          <w:szCs w:val="26"/>
-          <w:rtl w:val="0"/>
-          <w:lang w:val="en-US"/>
-        </w:rPr>
-        <w:t>In order to test our system, after performing the testing tasks above, the computer on which the tests are to be performed must be capable of entering the necessary input, running the necessary programs and commands, and installing the necessary software required. It must also be able to run at a reliable speed to determine whether or not a test takes more time than anticipated.</w:t>
-      </w:r>
-    </w:p>
-    <w:p>
-      <w:pPr>
-        <w:pStyle w:val="Body"/>
-        <w:rPr>
-          <w:rFonts w:ascii="Times New Roman" w:cs="Times New Roman" w:hAnsi="Times New Roman" w:eastAsia="Times New Roman"/>
-          <w:sz w:val="26"/>
-          <w:szCs w:val="26"/>
-        </w:rPr>
-      </w:pPr>
-    </w:p>
-    <w:p>
-      <w:pPr>
-        <w:pStyle w:val="Body"/>
-        <w:rPr>
-          <w:rFonts w:ascii="Times New Roman" w:cs="Times New Roman" w:hAnsi="Times New Roman" w:eastAsia="Times New Roman"/>
-          <w:sz w:val="26"/>
-          <w:szCs w:val="26"/>
-        </w:rPr>
-      </w:pPr>
-      <w:r>
-        <w:rPr>
-          <w:rFonts w:ascii="Times New Roman" w:hAnsi="Times New Roman"/>
-          <w:sz w:val="26"/>
-          <w:szCs w:val="26"/>
-          <w:rtl w:val="0"/>
-          <w:lang w:val="en-US"/>
-        </w:rPr>
-        <w:t>If any of the above needs, such as software needs, are not yet met, they can be found below.</w:t>
-      </w:r>
-    </w:p>
-    <w:p>
-      <w:pPr>
-        <w:pStyle w:val="Body"/>
-        <w:rPr>
-          <w:rFonts w:ascii="Times New Roman" w:cs="Times New Roman" w:hAnsi="Times New Roman" w:eastAsia="Times New Roman"/>
-          <w:sz w:val="26"/>
-          <w:szCs w:val="26"/>
-        </w:rPr>
-      </w:pPr>
-    </w:p>
-    <w:p>
-      <w:pPr>
-        <w:pStyle w:val="Body"/>
+        <w:pStyle w:val="Body A"/>
         <w:numPr>
           <w:ilvl w:val="0"/>
           <w:numId w:val="2"/>
         </w:numPr>
+        <w:bidi w:val="0"/>
+        <w:ind w:right="0"/>
+        <w:jc w:val="left"/>
         <w:rPr>
           <w:rFonts w:ascii="Times New Roman" w:cs="Times New Roman" w:hAnsi="Times New Roman" w:eastAsia="Times New Roman"/>
           <w:sz w:val="26"/>
           <w:szCs w:val="26"/>
+          <w:rtl w:val="0"/>
           <w:lang w:val="en-US"/>
         </w:rPr>
       </w:pPr>
@@ -3395,15 +2213,19 @@
     </w:p>
     <w:p>
       <w:pPr>
-        <w:pStyle w:val="Body"/>
+        <w:pStyle w:val="Body A"/>
         <w:numPr>
           <w:ilvl w:val="0"/>
           <w:numId w:val="2"/>
         </w:numPr>
+        <w:bidi w:val="0"/>
+        <w:ind w:right="0"/>
+        <w:jc w:val="left"/>
         <w:rPr>
           <w:rFonts w:ascii="Times New Roman" w:cs="Times New Roman" w:hAnsi="Times New Roman" w:eastAsia="Times New Roman"/>
           <w:sz w:val="26"/>
           <w:szCs w:val="26"/>
+          <w:rtl w:val="0"/>
           <w:lang w:val="en-US"/>
         </w:rPr>
       </w:pPr>
@@ -3466,15 +2288,19 @@
     </w:p>
     <w:p>
       <w:pPr>
-        <w:pStyle w:val="Body"/>
+        <w:pStyle w:val="Body A"/>
         <w:numPr>
           <w:ilvl w:val="0"/>
           <w:numId w:val="2"/>
         </w:numPr>
+        <w:bidi w:val="0"/>
+        <w:ind w:right="0"/>
+        <w:jc w:val="left"/>
         <w:rPr>
           <w:rFonts w:ascii="Times New Roman" w:cs="Times New Roman" w:hAnsi="Times New Roman" w:eastAsia="Times New Roman"/>
           <w:sz w:val="26"/>
           <w:szCs w:val="26"/>
+          <w:rtl w:val="0"/>
           <w:lang w:val="en-US"/>
         </w:rPr>
       </w:pPr>
@@ -3537,15 +2363,5009 @@
     </w:p>
     <w:p>
       <w:pPr>
-        <w:pStyle w:val="Body"/>
-      </w:pPr>
-      <w:r>
+        <w:pStyle w:val="Body A"/>
+      </w:pPr>
+    </w:p>
+    <w:p>
+      <w:pPr>
+        <w:pStyle w:val="Heading"/>
+      </w:pPr>
+      <w:bookmarkStart w:name="_Toc9" w:id="9"/>
+      <w:r>
+        <w:rPr>
+          <w:rFonts w:cs="Arial Unicode MS" w:eastAsia="Arial Unicode MS"/>
+          <w:rtl w:val="0"/>
+          <w:lang w:val="en-US"/>
+        </w:rPr>
+        <w:t>Responsibilities</w:t>
+      </w:r>
+      <w:bookmarkEnd w:id="9"/>
+    </w:p>
+    <w:p>
+      <w:pPr>
+        <w:pStyle w:val="Body A"/>
+      </w:pPr>
+    </w:p>
+    <w:p>
+      <w:pPr>
+        <w:pStyle w:val="Body A"/>
         <w:rPr>
           <w:rFonts w:ascii="Times New Roman" w:cs="Times New Roman" w:hAnsi="Times New Roman" w:eastAsia="Times New Roman"/>
           <w:sz w:val="26"/>
           <w:szCs w:val="26"/>
         </w:rPr>
-      </w:r>
+      </w:pPr>
+      <w:r>
+        <w:rPr>
+          <w:rFonts w:ascii="Times New Roman" w:hAnsi="Times New Roman"/>
+          <w:sz w:val="26"/>
+          <w:szCs w:val="26"/>
+          <w:rtl w:val="0"/>
+          <w:lang w:val="en-US"/>
+        </w:rPr>
+        <w:t>We assigned responsibilities to each team member for various roles in the overall production and running of our tests. They are as follows:</w:t>
+      </w:r>
+    </w:p>
+    <w:p>
+      <w:pPr>
+        <w:pStyle w:val="Body A"/>
+        <w:rPr>
+          <w:rFonts w:ascii="Times New Roman" w:cs="Times New Roman" w:hAnsi="Times New Roman" w:eastAsia="Times New Roman"/>
+          <w:sz w:val="26"/>
+          <w:szCs w:val="26"/>
+        </w:rPr>
+      </w:pPr>
+    </w:p>
+    <w:p>
+      <w:pPr>
+        <w:pStyle w:val="Body A"/>
+        <w:numPr>
+          <w:ilvl w:val="0"/>
+          <w:numId w:val="4"/>
+        </w:numPr>
+        <w:rPr>
+          <w:rFonts w:ascii="Times New Roman" w:cs="Times New Roman" w:hAnsi="Times New Roman" w:eastAsia="Times New Roman"/>
+          <w:sz w:val="26"/>
+          <w:szCs w:val="26"/>
+          <w:lang w:val="en-US"/>
+        </w:rPr>
+      </w:pPr>
+      <w:r>
+        <w:rPr>
+          <w:rFonts w:ascii="Times New Roman" w:hAnsi="Times New Roman"/>
+          <w:sz w:val="26"/>
+          <w:szCs w:val="26"/>
+          <w:rtl w:val="0"/>
+          <w:lang w:val="en-US"/>
+        </w:rPr>
+        <w:t>Test Design: Samuel Ash was responsible for designing our test outlines.</w:t>
+      </w:r>
+    </w:p>
+    <w:p>
+      <w:pPr>
+        <w:pStyle w:val="Body A"/>
+        <w:numPr>
+          <w:ilvl w:val="0"/>
+          <w:numId w:val="4"/>
+        </w:numPr>
+        <w:rPr>
+          <w:rFonts w:ascii="Times New Roman" w:cs="Times New Roman" w:hAnsi="Times New Roman" w:eastAsia="Times New Roman"/>
+          <w:sz w:val="26"/>
+          <w:szCs w:val="26"/>
+          <w:lang w:val="en-US"/>
+        </w:rPr>
+      </w:pPr>
+      <w:r>
+        <w:rPr>
+          <w:rFonts w:ascii="Times New Roman" w:hAnsi="Times New Roman"/>
+          <w:sz w:val="26"/>
+          <w:szCs w:val="26"/>
+          <w:rtl w:val="0"/>
+          <w:lang w:val="en-US"/>
+        </w:rPr>
+        <w:t>Test Preparation and Execution: Jeff Conway and Osede Onodenalore were responsible for preparing and conducting our tests.</w:t>
+      </w:r>
+    </w:p>
+    <w:p>
+      <w:pPr>
+        <w:pStyle w:val="Body A"/>
+        <w:numPr>
+          <w:ilvl w:val="0"/>
+          <w:numId w:val="4"/>
+        </w:numPr>
+        <w:rPr>
+          <w:rFonts w:ascii="Times New Roman" w:cs="Times New Roman" w:hAnsi="Times New Roman" w:eastAsia="Times New Roman"/>
+          <w:sz w:val="26"/>
+          <w:szCs w:val="26"/>
+          <w:lang w:val="en-US"/>
+        </w:rPr>
+      </w:pPr>
+      <w:r>
+        <w:rPr>
+          <w:rFonts w:ascii="Times New Roman" w:hAnsi="Times New Roman"/>
+          <w:sz w:val="26"/>
+          <w:szCs w:val="26"/>
+          <w:rtl w:val="0"/>
+          <w:lang w:val="en-US"/>
+        </w:rPr>
+        <w:t>Test Witnessing: Maria Aloysius was responsible for witnessing our tests.</w:t>
+      </w:r>
+    </w:p>
+    <w:p>
+      <w:pPr>
+        <w:pStyle w:val="Body A"/>
+        <w:numPr>
+          <w:ilvl w:val="0"/>
+          <w:numId w:val="4"/>
+        </w:numPr>
+        <w:rPr>
+          <w:rFonts w:ascii="Times New Roman" w:cs="Times New Roman" w:hAnsi="Times New Roman" w:eastAsia="Times New Roman"/>
+          <w:sz w:val="26"/>
+          <w:szCs w:val="26"/>
+          <w:lang w:val="en-US"/>
+        </w:rPr>
+      </w:pPr>
+      <w:r>
+        <w:rPr>
+          <w:rFonts w:ascii="Times New Roman" w:hAnsi="Times New Roman"/>
+          <w:sz w:val="26"/>
+          <w:szCs w:val="26"/>
+          <w:rtl w:val="0"/>
+          <w:lang w:val="en-US"/>
+        </w:rPr>
+        <w:t>Checking and Resolving: all group members were responsible for checking and resolving any test failures or issues.</w:t>
+      </w:r>
+    </w:p>
+    <w:p>
+      <w:pPr>
+        <w:pStyle w:val="Body A"/>
+        <w:numPr>
+          <w:ilvl w:val="0"/>
+          <w:numId w:val="4"/>
+        </w:numPr>
+        <w:rPr>
+          <w:rFonts w:ascii="Times New Roman" w:cs="Times New Roman" w:hAnsi="Times New Roman" w:eastAsia="Times New Roman"/>
+          <w:sz w:val="26"/>
+          <w:szCs w:val="26"/>
+          <w:lang w:val="en-US"/>
+        </w:rPr>
+      </w:pPr>
+      <w:r>
+        <w:rPr>
+          <w:rFonts w:ascii="Times New Roman" w:hAnsi="Times New Roman"/>
+          <w:sz w:val="26"/>
+          <w:szCs w:val="26"/>
+          <w:rtl w:val="0"/>
+          <w:lang w:val="en-US"/>
+        </w:rPr>
+        <w:t>All group members were responsible for the creation and provision of the test items (modules).</w:t>
+      </w:r>
+    </w:p>
+    <w:p>
+      <w:pPr>
+        <w:pStyle w:val="Body A"/>
+        <w:numPr>
+          <w:ilvl w:val="0"/>
+          <w:numId w:val="4"/>
+        </w:numPr>
+        <w:rPr>
+          <w:rFonts w:ascii="Times New Roman" w:cs="Times New Roman" w:hAnsi="Times New Roman" w:eastAsia="Times New Roman"/>
+          <w:sz w:val="26"/>
+          <w:szCs w:val="26"/>
+          <w:lang w:val="en-US"/>
+        </w:rPr>
+      </w:pPr>
+      <w:r>
+        <w:rPr>
+          <w:rFonts w:ascii="Times New Roman" w:hAnsi="Times New Roman"/>
+          <w:sz w:val="26"/>
+          <w:szCs w:val="26"/>
+          <w:rtl w:val="0"/>
+          <w:lang w:val="en-US"/>
+        </w:rPr>
+        <w:t>Jeff Conway and Osede Onodenalore were responsible for providing the testing environment.</w:t>
+      </w:r>
+    </w:p>
+    <w:p>
+      <w:pPr>
+        <w:pStyle w:val="Body A"/>
+        <w:rPr>
+          <w:rFonts w:ascii="Times New Roman" w:cs="Times New Roman" w:hAnsi="Times New Roman" w:eastAsia="Times New Roman"/>
+          <w:sz w:val="26"/>
+          <w:szCs w:val="26"/>
+        </w:rPr>
+      </w:pPr>
+    </w:p>
+    <w:p>
+      <w:pPr>
+        <w:pStyle w:val="Heading"/>
+      </w:pPr>
+      <w:bookmarkStart w:name="_Toc10" w:id="10"/>
+      <w:r>
+        <w:rPr>
+          <w:rFonts w:cs="Arial Unicode MS" w:eastAsia="Arial Unicode MS"/>
+          <w:rtl w:val="0"/>
+          <w:lang w:val="en-US"/>
+        </w:rPr>
+        <w:t>Schedule</w:t>
+      </w:r>
+      <w:bookmarkEnd w:id="10"/>
+    </w:p>
+    <w:p>
+      <w:pPr>
+        <w:pStyle w:val="Body A"/>
+      </w:pPr>
+    </w:p>
+    <w:p>
+      <w:pPr>
+        <w:pStyle w:val="Body A"/>
+        <w:rPr>
+          <w:rFonts w:ascii="Times New Roman" w:cs="Times New Roman" w:hAnsi="Times New Roman" w:eastAsia="Times New Roman"/>
+          <w:sz w:val="26"/>
+          <w:szCs w:val="26"/>
+        </w:rPr>
+      </w:pPr>
+      <w:r>
+        <w:rPr>
+          <w:rFonts w:ascii="Times New Roman" w:hAnsi="Times New Roman"/>
+          <w:sz w:val="26"/>
+          <w:szCs w:val="26"/>
+          <w:rtl w:val="0"/>
+          <w:lang w:val="en-US"/>
+        </w:rPr>
+        <w:t>All of our tests are to be completed, with at least 2 group members present for each, on March 16 and 17, 2017.</w:t>
+      </w:r>
+    </w:p>
+    <w:p>
+      <w:pPr>
+        <w:pStyle w:val="Body A"/>
+        <w:rPr>
+          <w:rFonts w:ascii="Times New Roman" w:cs="Times New Roman" w:hAnsi="Times New Roman" w:eastAsia="Times New Roman"/>
+          <w:sz w:val="26"/>
+          <w:szCs w:val="26"/>
+        </w:rPr>
+      </w:pPr>
+    </w:p>
+    <w:p>
+      <w:pPr>
+        <w:pStyle w:val="Heading"/>
+      </w:pPr>
+      <w:bookmarkStart w:name="_Toc11" w:id="11"/>
+      <w:r>
+        <w:rPr>
+          <w:rFonts w:cs="Arial Unicode MS" w:eastAsia="Arial Unicode MS"/>
+          <w:rtl w:val="0"/>
+          <w:lang w:val="en-US"/>
+        </w:rPr>
+        <w:t>Risks and Contingencies</w:t>
+      </w:r>
+      <w:bookmarkEnd w:id="11"/>
+    </w:p>
+    <w:p>
+      <w:pPr>
+        <w:pStyle w:val="Body A"/>
+      </w:pPr>
+    </w:p>
+    <w:p>
+      <w:pPr>
+        <w:pStyle w:val="Body A"/>
+        <w:rPr>
+          <w:rFonts w:ascii="Times New Roman" w:cs="Times New Roman" w:hAnsi="Times New Roman" w:eastAsia="Times New Roman"/>
+          <w:sz w:val="26"/>
+          <w:szCs w:val="26"/>
+        </w:rPr>
+      </w:pPr>
+      <w:r>
+        <w:rPr>
+          <w:rFonts w:ascii="Times New Roman" w:hAnsi="Times New Roman"/>
+          <w:sz w:val="26"/>
+          <w:szCs w:val="26"/>
+          <w:rtl w:val="0"/>
+          <w:lang w:val="en-US"/>
+        </w:rPr>
+        <w:t>Most of our tests have very little risk to them in terms of stress on the system or breaking of the overall system architecture. Since we are still in the planning phase of our system, the risk of having a test fail or cause any other issues is minimal. Our contingency plan for every test is to immediately examine why a fail occurred and attempt to resolve the issue in a way that improves or maintains the integrity of our system.</w:t>
+      </w:r>
+    </w:p>
+    <w:p>
+      <w:pPr>
+        <w:pStyle w:val="Body A"/>
+        <w:rPr>
+          <w:rFonts w:ascii="Times New Roman" w:cs="Times New Roman" w:hAnsi="Times New Roman" w:eastAsia="Times New Roman"/>
+          <w:sz w:val="26"/>
+          <w:szCs w:val="26"/>
+        </w:rPr>
+      </w:pPr>
+    </w:p>
+    <w:p>
+      <w:pPr>
+        <w:pStyle w:val="Heading"/>
+      </w:pPr>
+      <w:bookmarkStart w:name="_Toc12" w:id="12"/>
+      <w:r>
+        <w:rPr>
+          <w:rFonts w:cs="Arial Unicode MS" w:eastAsia="Arial Unicode MS"/>
+          <w:rtl w:val="0"/>
+          <w:lang w:val="en-US"/>
+        </w:rPr>
+        <w:t>Approvals</w:t>
+      </w:r>
+      <w:bookmarkEnd w:id="12"/>
+    </w:p>
+    <w:p>
+      <w:pPr>
+        <w:pStyle w:val="Body A"/>
+      </w:pPr>
+    </w:p>
+    <w:p>
+      <w:pPr>
+        <w:pStyle w:val="Body A"/>
+        <w:rPr>
+          <w:rFonts w:ascii="Times New Roman" w:cs="Times New Roman" w:hAnsi="Times New Roman" w:eastAsia="Times New Roman"/>
+          <w:sz w:val="26"/>
+          <w:szCs w:val="26"/>
+        </w:rPr>
+      </w:pPr>
+      <w:r>
+        <w:rPr>
+          <w:rFonts w:ascii="Times New Roman" w:hAnsi="Times New Roman"/>
+          <w:sz w:val="26"/>
+          <w:szCs w:val="26"/>
+          <w:rtl w:val="0"/>
+          <w:lang w:val="en-US"/>
+        </w:rPr>
+        <w:t>All of our tests and their outcomes must be approved by Dr. Saeed Samat and his assistant,</w:t>
+      </w:r>
+      <w:r>
+        <w:rPr>
+          <w:rFonts w:ascii="Times New Roman" w:hAnsi="Times New Roman"/>
+          <w:sz w:val="26"/>
+          <w:szCs w:val="26"/>
+          <w:rtl w:val="0"/>
+          <w:lang w:val="en-US"/>
+        </w:rPr>
+        <w:t xml:space="preserve"> Navid</w:t>
+      </w:r>
+      <w:r>
+        <w:rPr>
+          <w:rFonts w:ascii="Times New Roman" w:hAnsi="Times New Roman"/>
+          <w:sz w:val="26"/>
+          <w:szCs w:val="26"/>
+          <w:rtl w:val="0"/>
+          <w:lang w:val="en-US"/>
+        </w:rPr>
+        <w:t xml:space="preserve"> </w:t>
+      </w:r>
+      <w:r>
+        <w:rPr>
+          <w:rFonts w:ascii="Times New Roman" w:hAnsi="Times New Roman"/>
+          <w:sz w:val="26"/>
+          <w:szCs w:val="26"/>
+          <w:rtl w:val="0"/>
+          <w:lang w:val="en-US"/>
+        </w:rPr>
+        <w:t>Shekoufa</w:t>
+      </w:r>
+      <w:r>
+        <w:rPr>
+          <w:rFonts w:ascii="Times New Roman" w:hAnsi="Times New Roman"/>
+          <w:sz w:val="26"/>
+          <w:szCs w:val="26"/>
+          <w:rtl w:val="0"/>
+          <w:lang w:val="en-US"/>
+        </w:rPr>
+        <w:t xml:space="preserve"> of Memorial University of Newfoundland.</w:t>
+      </w:r>
+    </w:p>
+    <w:p>
+      <w:pPr>
+        <w:pStyle w:val="Body A"/>
+        <w:rPr>
+          <w:rFonts w:ascii="Times New Roman" w:cs="Times New Roman" w:hAnsi="Times New Roman" w:eastAsia="Times New Roman"/>
+          <w:sz w:val="26"/>
+          <w:szCs w:val="26"/>
+        </w:rPr>
+      </w:pPr>
+    </w:p>
+    <w:p>
+      <w:pPr>
+        <w:pStyle w:val="Body A"/>
+        <w:rPr>
+          <w:rFonts w:ascii="Times New Roman" w:cs="Times New Roman" w:hAnsi="Times New Roman" w:eastAsia="Times New Roman"/>
+          <w:sz w:val="26"/>
+          <w:szCs w:val="26"/>
+        </w:rPr>
+      </w:pPr>
+    </w:p>
+    <w:p>
+      <w:pPr>
+        <w:pStyle w:val="Body A"/>
+        <w:rPr>
+          <w:rFonts w:ascii="Times New Roman" w:cs="Times New Roman" w:hAnsi="Times New Roman" w:eastAsia="Times New Roman"/>
+          <w:sz w:val="26"/>
+          <w:szCs w:val="26"/>
+        </w:rPr>
+      </w:pPr>
+    </w:p>
+    <w:p>
+      <w:pPr>
+        <w:pStyle w:val="Heading"/>
+      </w:pPr>
+      <w:bookmarkStart w:name="_Toc13" w:id="13"/>
+      <w:r>
+        <w:rPr>
+          <w:rFonts w:cs="Arial Unicode MS" w:eastAsia="Arial Unicode MS"/>
+          <w:rtl w:val="0"/>
+          <w:lang w:val="en-US"/>
+        </w:rPr>
+        <w:t>Sample Te</w:t>
+      </w:r>
+      <w:r>
+        <mc:AlternateContent>
+          <mc:Choice Requires="wps">
+            <w:drawing>
+              <wp:anchor distT="0" distB="0" distL="0" distR="0" simplePos="0" relativeHeight="251659264" behindDoc="0" locked="0" layoutInCell="1" allowOverlap="1">
+                <wp:simplePos x="0" y="0"/>
+                <wp:positionH relativeFrom="page">
+                  <wp:posOffset>917574</wp:posOffset>
+                </wp:positionH>
+                <wp:positionV relativeFrom="page">
+                  <wp:posOffset>3454558</wp:posOffset>
+                </wp:positionV>
+                <wp:extent cx="5943600" cy="1397000"/>
+                <wp:effectExtent l="0" t="0" r="0" b="0"/>
+                <wp:wrapTopAndBottom distT="0" distB="0"/>
+                <wp:docPr id="1073741825" name="officeArt object"/>
+                <wp:cNvGraphicFramePr/>
+                <a:graphic xmlns:a="http://schemas.openxmlformats.org/drawingml/2006/main">
+                  <a:graphicData uri="http://schemas.microsoft.com/office/word/2010/wordprocessingShape">
+                    <wps:wsp>
+                      <wps:cNvSpPr/>
+                      <wps:spPr>
+                        <a:xfrm>
+                          <a:off x="0" y="0"/>
+                          <a:ext cx="5943600" cy="1397000"/>
+                        </a:xfrm>
+                        <a:prstGeom prst="rect">
+                          <a:avLst/>
+                        </a:prstGeom>
+                      </wps:spPr>
+                      <wps:txbx>
+                        <w:txbxContent>
+                          <w:tbl>
+                            <w:tblPr>
+                              <w:tblW w:w="9355" w:type="dxa"/>
+                              <w:tblInd w:w="2" w:type="dxa"/>
+                              <w:tblBorders>
+                                <w:top w:val="single" w:color="000000" w:sz="2" w:space="0" w:shadow="0" w:frame="0"/>
+                                <w:left w:val="single" w:color="000000" w:sz="2" w:space="0" w:shadow="0" w:frame="0"/>
+                                <w:bottom w:val="single" w:color="000000" w:sz="2" w:space="0" w:shadow="0" w:frame="0"/>
+                                <w:right w:val="single" w:color="000000" w:sz="2" w:space="0" w:shadow="0" w:frame="0"/>
+                                <w:insideH w:val="single" w:color="000000" w:sz="2" w:space="0" w:shadow="0" w:frame="0"/>
+                                <w:insideV w:val="single" w:color="000000" w:sz="2" w:space="0" w:shadow="0" w:frame="0"/>
+                              </w:tblBorders>
+                              <w:shd w:val="clear" w:color="auto" w:fill="auto"/>
+                              <w:tblLayout w:type="fixed"/>
+                            </w:tblPr>
+                            <w:tblGrid>
+                              <w:gridCol w:w="3426"/>
+                              <w:gridCol w:w="3587"/>
+                              <w:gridCol w:w="2342"/>
+                            </w:tblGrid>
+                            <w:tr>
+                              <w:tblPrEx>
+                                <w:shd w:val="clear" w:color="auto" w:fill="bdc0bf"/>
+                              </w:tblPrEx>
+                              <w:trPr>
+                                <w:trHeight w:val="279" w:hRule="atLeast"/>
+                                <w:tblHeader/>
+                              </w:trPr>
+                              <w:tc>
+                                <w:tcPr>
+                                  <w:tcW w:type="dxa" w:w="9355"/>
+                                  <w:gridSpan w:val="3"/>
+                                  <w:tcBorders>
+                                    <w:top w:val="single" w:color="000000" w:sz="2" w:space="0" w:shadow="0" w:frame="0"/>
+                                    <w:left w:val="single" w:color="000000" w:sz="2" w:space="0" w:shadow="0" w:frame="0"/>
+                                    <w:bottom w:val="single" w:color="000000" w:sz="4" w:space="0" w:shadow="0" w:frame="0"/>
+                                    <w:right w:val="single" w:color="000000" w:sz="2" w:space="0" w:shadow="0" w:frame="0"/>
+                                  </w:tcBorders>
+                                  <w:shd w:val="clear" w:color="auto" w:fill="bdc0bf"/>
+                                  <w:tcMar>
+                                    <w:top w:type="dxa" w:w="80"/>
+                                    <w:left w:type="dxa" w:w="80"/>
+                                    <w:bottom w:type="dxa" w:w="80"/>
+                                    <w:right w:type="dxa" w:w="80"/>
+                                  </w:tcMar>
+                                  <w:vAlign w:val="top"/>
+                                </w:tcPr>
+                                <w:p>
+                                  <w:pPr>
+                                    <w:pStyle w:val="Table Style 1"/>
+                                    <w:jc w:val="center"/>
+                                  </w:pPr>
+                                  <w:r>
+                                    <w:rPr>
+                                      <w:rFonts w:ascii="Helvetica" w:hAnsi="Helvetica"/>
+                                      <w:b w:val="0"/>
+                                      <w:bCs w:val="0"/>
+                                      <w:rtl w:val="0"/>
+                                    </w:rPr>
+                                    <w:t>Specifications</w:t>
+                                  </w:r>
+                                </w:p>
+                              </w:tc>
+                            </w:tr>
+                            <w:tr>
+                              <w:tblPrEx>
+                                <w:shd w:val="clear" w:color="auto" w:fill="auto"/>
+                              </w:tblPrEx>
+                              <w:trPr>
+                                <w:trHeight w:val="279" w:hRule="atLeast"/>
+                              </w:trPr>
+                              <w:tc>
+                                <w:tcPr>
+                                  <w:tcW w:type="dxa" w:w="3426"/>
+                                  <w:tcBorders>
+                                    <w:top w:val="single" w:color="000000" w:sz="4" w:space="0" w:shadow="0" w:frame="0"/>
+                                    <w:left w:val="single" w:color="000000" w:sz="2" w:space="0" w:shadow="0" w:frame="0"/>
+                                    <w:bottom w:val="single" w:color="000000" w:sz="2" w:space="0" w:shadow="0" w:frame="0"/>
+                                    <w:right w:val="single" w:color="000000" w:sz="2" w:space="0" w:shadow="0" w:frame="0"/>
+                                  </w:tcBorders>
+                                  <w:shd w:val="clear" w:color="auto" w:fill="e2e4e3"/>
+                                  <w:tcMar>
+                                    <w:top w:type="dxa" w:w="80"/>
+                                    <w:left w:type="dxa" w:w="80"/>
+                                    <w:bottom w:type="dxa" w:w="80"/>
+                                    <w:right w:type="dxa" w:w="80"/>
+                                  </w:tcMar>
+                                  <w:vAlign w:val="top"/>
+                                </w:tcPr>
+                                <w:p>
+                                  <w:pPr>
+                                    <w:pStyle w:val="Table Style 1"/>
+                                    <w:jc w:val="center"/>
+                                  </w:pPr>
+                                  <w:r>
+                                    <w:rPr>
+                                      <w:rFonts w:ascii="Helvetica" w:hAnsi="Helvetica"/>
+                                      <w:b w:val="0"/>
+                                      <w:bCs w:val="0"/>
+                                      <w:rtl w:val="0"/>
+                                    </w:rPr>
+                                    <w:t>Input</w:t>
+                                  </w:r>
+                                </w:p>
+                              </w:tc>
+                              <w:tc>
+                                <w:tcPr>
+                                  <w:tcW w:type="dxa" w:w="3587"/>
+                                  <w:tcBorders>
+                                    <w:top w:val="single" w:color="000000" w:sz="4" w:space="0" w:shadow="0" w:frame="0"/>
+                                    <w:left w:val="single" w:color="000000" w:sz="2" w:space="0" w:shadow="0" w:frame="0"/>
+                                    <w:bottom w:val="single" w:color="000000" w:sz="2" w:space="0" w:shadow="0" w:frame="0"/>
+                                    <w:right w:val="single" w:color="000000" w:sz="4" w:space="0" w:shadow="0" w:frame="0"/>
+                                  </w:tcBorders>
+                                  <w:shd w:val="clear" w:color="auto" w:fill="e2e4e3"/>
+                                  <w:tcMar>
+                                    <w:top w:type="dxa" w:w="80"/>
+                                    <w:left w:type="dxa" w:w="80"/>
+                                    <w:bottom w:type="dxa" w:w="80"/>
+                                    <w:right w:type="dxa" w:w="80"/>
+                                  </w:tcMar>
+                                  <w:vAlign w:val="top"/>
+                                </w:tcPr>
+                                <w:p>
+                                  <w:pPr>
+                                    <w:pStyle w:val="Table Style 1"/>
+                                    <w:jc w:val="center"/>
+                                  </w:pPr>
+                                  <w:r>
+                                    <w:rPr>
+                                      <w:rFonts w:ascii="Helvetica" w:hAnsi="Helvetica"/>
+                                      <w:b w:val="0"/>
+                                      <w:bCs w:val="0"/>
+                                      <w:rtl w:val="0"/>
+                                    </w:rPr>
+                                    <w:t>Expected Output</w:t>
+                                  </w:r>
+                                </w:p>
+                              </w:tc>
+                              <w:tc>
+                                <w:tcPr>
+                                  <w:tcW w:type="dxa" w:w="2341"/>
+                                  <w:tcBorders>
+                                    <w:top w:val="single" w:color="000000" w:sz="4" w:space="0" w:shadow="0" w:frame="0"/>
+                                    <w:left w:val="single" w:color="000000" w:sz="4" w:space="0" w:shadow="0" w:frame="0"/>
+                                    <w:bottom w:val="single" w:color="000000" w:sz="2" w:space="0" w:shadow="0" w:frame="0"/>
+                                    <w:right w:val="single" w:color="000000" w:sz="2" w:space="0" w:shadow="0" w:frame="0"/>
+                                  </w:tcBorders>
+                                  <w:shd w:val="clear" w:color="auto" w:fill="auto"/>
+                                  <w:tcMar>
+                                    <w:top w:type="dxa" w:w="80"/>
+                                    <w:left w:type="dxa" w:w="80"/>
+                                    <w:bottom w:type="dxa" w:w="80"/>
+                                    <w:right w:type="dxa" w:w="80"/>
+                                  </w:tcMar>
+                                  <w:vAlign w:val="top"/>
+                                </w:tcPr>
+                                <w:p>
+                                  <w:pPr>
+                                    <w:pStyle w:val="Table Style 2"/>
+                                    <w:jc w:val="center"/>
+                                  </w:pPr>
+                                  <w:r>
+                                    <w:rPr>
+                                      <w:rFonts w:ascii="Helvetica" w:hAnsi="Helvetica"/>
+                                      <w:rtl w:val="0"/>
+                                    </w:rPr>
+                                    <w:t>Notes</w:t>
+                                  </w:r>
+                                </w:p>
+                              </w:tc>
+                            </w:tr>
+                            <w:tr>
+                              <w:tblPrEx>
+                                <w:shd w:val="clear" w:color="auto" w:fill="auto"/>
+                              </w:tblPrEx>
+                              <w:trPr>
+                                <w:trHeight w:val="279" w:hRule="atLeast"/>
+                              </w:trPr>
+                              <w:tc>
+                                <w:tcPr>
+                                  <w:tcW w:type="dxa" w:w="3426"/>
+                                  <w:vMerge w:val="restart"/>
+                                  <w:tcBorders>
+                                    <w:top w:val="single" w:color="000000" w:sz="2" w:space="0" w:shadow="0" w:frame="0"/>
+                                    <w:left w:val="single" w:color="000000" w:sz="2" w:space="0" w:shadow="0" w:frame="0"/>
+                                    <w:bottom w:val="single" w:color="000000" w:sz="2" w:space="0" w:shadow="0" w:frame="0"/>
+                                    <w:right w:val="single" w:color="000000" w:sz="2" w:space="0" w:shadow="0" w:frame="0"/>
+                                  </w:tcBorders>
+                                  <w:shd w:val="clear" w:color="auto" w:fill="e2e4e3"/>
+                                  <w:tcMar>
+                                    <w:top w:type="dxa" w:w="80"/>
+                                    <w:left w:type="dxa" w:w="80"/>
+                                    <w:bottom w:type="dxa" w:w="80"/>
+                                    <w:right w:type="dxa" w:w="80"/>
+                                  </w:tcMar>
+                                  <w:vAlign w:val="top"/>
+                                </w:tcPr>
+                                <w:p>
+                                  <w:pPr>
+                                    <w:pStyle w:val="Table Style 1"/>
+                                  </w:pPr>
+                                  <w:r>
+                                    <w:rPr>
+                                      <w:rFonts w:ascii="Helvetica" w:hAnsi="Helvetica"/>
+                                      <w:b w:val="0"/>
+                                      <w:bCs w:val="0"/>
+                                      <w:rtl w:val="0"/>
+                                    </w:rPr>
+                                    <w:t xml:space="preserve">name: </w:t>
+                                  </w:r>
+                                  <w:r>
+                                    <w:rPr>
+                                      <w:rFonts w:ascii="Helvetica" w:hAnsi="Helvetica" w:hint="default"/>
+                                      <w:b w:val="0"/>
+                                      <w:bCs w:val="0"/>
+                                      <w:rtl w:val="0"/>
+                                    </w:rPr>
+                                    <w:t>“</w:t>
+                                  </w:r>
+                                  <w:r>
+                                    <w:rPr>
+                                      <w:rFonts w:ascii="Helvetica" w:hAnsi="Helvetica"/>
+                                      <w:b w:val="0"/>
+                                      <w:bCs w:val="0"/>
+                                      <w:rtl w:val="0"/>
+                                    </w:rPr>
+                                    <w:t>John Doe</w:t>
+                                  </w:r>
+                                  <w:r>
+                                    <w:rPr>
+                                      <w:rFonts w:ascii="Helvetica" w:hAnsi="Helvetica" w:hint="default"/>
+                                      <w:b w:val="0"/>
+                                      <w:bCs w:val="0"/>
+                                      <w:rtl w:val="0"/>
+                                    </w:rPr>
+                                    <w:t>”</w:t>
+                                  </w:r>
+                                  <w:r>
+                                    <w:rPr>
+                                      <w:rFonts w:ascii="Helvetica" w:hAnsi="Helvetica"/>
+                                      <w:b w:val="0"/>
+                                      <w:bCs w:val="0"/>
+                                      <w:rtl w:val="0"/>
+                                    </w:rPr>
+                                    <w:t xml:space="preserve">, email: </w:t>
+                                  </w:r>
+                                  <w:r>
+                                    <w:rPr>
+                                      <w:rFonts w:ascii="Helvetica" w:hAnsi="Helvetica" w:hint="default"/>
+                                      <w:b w:val="0"/>
+                                      <w:bCs w:val="0"/>
+                                      <w:rtl w:val="0"/>
+                                    </w:rPr>
+                                    <w:t>“</w:t>
+                                  </w:r>
+                                  <w:r>
+                                    <w:rPr>
+                                      <w:rFonts w:ascii="Helvetica" w:hAnsi="Helvetica"/>
+                                      <w:b w:val="0"/>
+                                      <w:bCs w:val="0"/>
+                                      <w:rtl w:val="0"/>
+                                    </w:rPr>
+                                    <w:t>a string</w:t>
+                                  </w:r>
+                                  <w:r>
+                                    <w:rPr>
+                                      <w:rFonts w:ascii="Helvetica" w:hAnsi="Helvetica" w:hint="default"/>
+                                      <w:b w:val="0"/>
+                                      <w:bCs w:val="0"/>
+                                      <w:rtl w:val="0"/>
+                                    </w:rPr>
+                                    <w:t>”</w:t>
+                                  </w:r>
+                                  <w:r>
+                                    <w:rPr>
+                                      <w:rFonts w:ascii="Helvetica" w:hAnsi="Helvetica"/>
+                                      <w:b w:val="0"/>
+                                      <w:bCs w:val="0"/>
+                                      <w:rtl w:val="0"/>
+                                    </w:rPr>
+                                    <w:t xml:space="preserve">, username: </w:t>
+                                  </w:r>
+                                  <w:r>
+                                    <w:rPr>
+                                      <w:rFonts w:ascii="Helvetica" w:hAnsi="Helvetica" w:hint="default"/>
+                                      <w:b w:val="0"/>
+                                      <w:bCs w:val="0"/>
+                                      <w:rtl w:val="0"/>
+                                    </w:rPr>
+                                    <w:t>“</w:t>
+                                  </w:r>
+                                  <w:r>
+                                    <w:rPr>
+                                      <w:rFonts w:ascii="Helvetica" w:hAnsi="Helvetica"/>
+                                      <w:b w:val="0"/>
+                                      <w:bCs w:val="0"/>
+                                      <w:rtl w:val="0"/>
+                                    </w:rPr>
+                                    <w:t>JD1</w:t>
+                                  </w:r>
+                                  <w:r>
+                                    <w:rPr>
+                                      <w:rFonts w:ascii="Helvetica" w:hAnsi="Helvetica" w:hint="default"/>
+                                      <w:b w:val="0"/>
+                                      <w:bCs w:val="0"/>
+                                      <w:rtl w:val="0"/>
+                                    </w:rPr>
+                                    <w:t>”</w:t>
+                                  </w:r>
+                                  <w:r>
+                                    <w:rPr>
+                                      <w:rFonts w:ascii="Helvetica" w:hAnsi="Helvetica"/>
+                                      <w:b w:val="0"/>
+                                      <w:bCs w:val="0"/>
+                                      <w:rtl w:val="0"/>
+                                    </w:rPr>
+                                    <w:t xml:space="preserve">, password: </w:t>
+                                  </w:r>
+                                  <w:r>
+                                    <w:rPr>
+                                      <w:rFonts w:ascii="Helvetica" w:hAnsi="Helvetica" w:hint="default"/>
+                                      <w:b w:val="0"/>
+                                      <w:bCs w:val="0"/>
+                                      <w:rtl w:val="0"/>
+                                    </w:rPr>
+                                    <w:t>“</w:t>
+                                  </w:r>
+                                  <w:r>
+                                    <w:rPr>
+                                      <w:rFonts w:ascii="Helvetica" w:hAnsi="Helvetica"/>
+                                      <w:b w:val="0"/>
+                                      <w:bCs w:val="0"/>
+                                      <w:rtl w:val="0"/>
+                                    </w:rPr>
+                                    <w:t>password</w:t>
+                                  </w:r>
+                                  <w:r>
+                                    <w:rPr>
+                                      <w:rFonts w:ascii="Helvetica" w:hAnsi="Helvetica" w:hint="default"/>
+                                      <w:b w:val="0"/>
+                                      <w:bCs w:val="0"/>
+                                      <w:rtl w:val="0"/>
+                                    </w:rPr>
+                                    <w:t>”</w:t>
+                                  </w:r>
+                                  <w:r>
+                                    <w:rPr>
+                                      <w:rFonts w:ascii="Helvetica" w:hAnsi="Helvetica"/>
+                                      <w:b w:val="0"/>
+                                      <w:bCs w:val="0"/>
+                                      <w:rtl w:val="0"/>
+                                    </w:rPr>
+                                    <w:t xml:space="preserve">, student_id: </w:t>
+                                  </w:r>
+                                  <w:r>
+                                    <w:rPr>
+                                      <w:rFonts w:ascii="Helvetica" w:hAnsi="Helvetica" w:hint="default"/>
+                                      <w:b w:val="0"/>
+                                      <w:bCs w:val="0"/>
+                                      <w:rtl w:val="0"/>
+                                    </w:rPr>
+                                    <w:t>“</w:t>
+                                  </w:r>
+                                  <w:r>
+                                    <w:rPr>
+                                      <w:rFonts w:ascii="Helvetica" w:hAnsi="Helvetica"/>
+                                      <w:b w:val="0"/>
+                                      <w:bCs w:val="0"/>
+                                      <w:rtl w:val="0"/>
+                                    </w:rPr>
+                                    <w:t>1</w:t>
+                                  </w:r>
+                                  <w:r>
+                                    <w:rPr>
+                                      <w:rFonts w:ascii="Helvetica" w:hAnsi="Helvetica" w:hint="default"/>
+                                      <w:b w:val="0"/>
+                                      <w:bCs w:val="0"/>
+                                      <w:rtl w:val="0"/>
+                                    </w:rPr>
+                                    <w:t>”</w:t>
+                                  </w:r>
+                                  <w:r>
+                                    <w:rPr>
+                                      <w:rFonts w:ascii="Helvetica" w:hAnsi="Helvetica"/>
+                                      <w:b w:val="0"/>
+                                      <w:bCs w:val="0"/>
+                                      <w:rtl w:val="0"/>
+                                    </w:rPr>
+                                    <w:t xml:space="preserve">, gender: </w:t>
+                                  </w:r>
+                                  <w:r>
+                                    <w:rPr>
+                                      <w:rFonts w:ascii="Helvetica" w:hAnsi="Helvetica" w:hint="default"/>
+                                      <w:b w:val="0"/>
+                                      <w:bCs w:val="0"/>
+                                      <w:rtl w:val="0"/>
+                                    </w:rPr>
+                                    <w:t>“</w:t>
+                                  </w:r>
+                                  <w:r>
+                                    <w:rPr>
+                                      <w:rFonts w:ascii="Helvetica" w:hAnsi="Helvetica"/>
+                                      <w:b w:val="0"/>
+                                      <w:bCs w:val="0"/>
+                                      <w:rtl w:val="0"/>
+                                    </w:rPr>
+                                    <w:t>a string</w:t>
+                                  </w:r>
+                                  <w:r>
+                                    <w:rPr>
+                                      <w:rFonts w:ascii="Helvetica" w:hAnsi="Helvetica" w:hint="default"/>
+                                      <w:b w:val="0"/>
+                                      <w:bCs w:val="0"/>
+                                      <w:rtl w:val="0"/>
+                                    </w:rPr>
+                                    <w:t>”</w:t>
+                                  </w:r>
+                                  <w:r>
+                                    <w:rPr>
+                                      <w:rFonts w:ascii="Helvetica" w:hAnsi="Helvetica"/>
+                                      <w:b w:val="0"/>
+                                      <w:bCs w:val="0"/>
+                                      <w:rtl w:val="0"/>
+                                    </w:rPr>
+                                    <w:t xml:space="preserve">, campus: </w:t>
+                                  </w:r>
+                                  <w:r>
+                                    <w:rPr>
+                                      <w:rFonts w:ascii="Helvetica" w:hAnsi="Helvetica" w:hint="default"/>
+                                      <w:b w:val="0"/>
+                                      <w:bCs w:val="0"/>
+                                      <w:rtl w:val="0"/>
+                                    </w:rPr>
+                                    <w:t>“</w:t>
+                                  </w:r>
+                                  <w:r>
+                                    <w:rPr>
+                                      <w:rFonts w:ascii="Helvetica" w:hAnsi="Helvetica"/>
+                                      <w:b w:val="0"/>
+                                      <w:bCs w:val="0"/>
+                                      <w:rtl w:val="0"/>
+                                    </w:rPr>
+                                    <w:t>a string</w:t>
+                                  </w:r>
+                                  <w:r>
+                                    <w:rPr>
+                                      <w:rFonts w:ascii="Helvetica" w:hAnsi="Helvetica" w:hint="default"/>
+                                      <w:b w:val="0"/>
+                                      <w:bCs w:val="0"/>
+                                      <w:rtl w:val="0"/>
+                                    </w:rPr>
+                                    <w:t>”</w:t>
+                                  </w:r>
+                                </w:p>
+                              </w:tc>
+                              <w:tc>
+                                <w:tcPr>
+                                  <w:tcW w:type="dxa" w:w="3587"/>
+                                  <w:vMerge w:val="restart"/>
+                                  <w:tcBorders>
+                                    <w:top w:val="single" w:color="000000" w:sz="2" w:space="0" w:shadow="0" w:frame="0"/>
+                                    <w:left w:val="single" w:color="000000" w:sz="2" w:space="0" w:shadow="0" w:frame="0"/>
+                                    <w:bottom w:val="single" w:color="000000" w:sz="2" w:space="0" w:shadow="0" w:frame="0"/>
+                                    <w:right w:val="single" w:color="000000" w:sz="4" w:space="0" w:shadow="0" w:frame="0"/>
+                                  </w:tcBorders>
+                                  <w:shd w:val="clear" w:color="auto" w:fill="e2e4e3"/>
+                                  <w:tcMar>
+                                    <w:top w:type="dxa" w:w="80"/>
+                                    <w:left w:type="dxa" w:w="80"/>
+                                    <w:bottom w:type="dxa" w:w="80"/>
+                                    <w:right w:type="dxa" w:w="80"/>
+                                  </w:tcMar>
+                                  <w:vAlign w:val="top"/>
+                                </w:tcPr>
+                                <w:p>
+                                  <w:pPr>
+                                    <w:pStyle w:val="Table Style 1"/>
+                                  </w:pPr>
+                                  <w:r>
+                                    <w:rPr>
+                                      <w:rFonts w:ascii="Helvetica" w:hAnsi="Helvetica"/>
+                                      <w:b w:val="0"/>
+                                      <w:bCs w:val="0"/>
+                                      <w:rtl w:val="0"/>
+                                    </w:rPr>
+                                    <w:t>A user object in the database with all the respective values for each corresponding variable.</w:t>
+                                  </w:r>
+                                </w:p>
+                              </w:tc>
+                              <w:tc>
+                                <w:tcPr>
+                                  <w:tcW w:type="dxa" w:w="2341"/>
+                                  <w:vMerge w:val="restart"/>
+                                  <w:tcBorders>
+                                    <w:top w:val="single" w:color="000000" w:sz="2" w:space="0" w:shadow="0" w:frame="0"/>
+                                    <w:left w:val="single" w:color="000000" w:sz="4" w:space="0" w:shadow="0" w:frame="0"/>
+                                    <w:bottom w:val="single" w:color="000000" w:sz="2" w:space="0" w:shadow="0" w:frame="0"/>
+                                    <w:right w:val="single" w:color="000000" w:sz="2" w:space="0" w:shadow="0" w:frame="0"/>
+                                  </w:tcBorders>
+                                  <w:shd w:val="clear" w:color="auto" w:fill="eeeeee"/>
+                                  <w:tcMar>
+                                    <w:top w:type="dxa" w:w="80"/>
+                                    <w:left w:type="dxa" w:w="80"/>
+                                    <w:bottom w:type="dxa" w:w="80"/>
+                                    <w:right w:type="dxa" w:w="80"/>
+                                  </w:tcMar>
+                                  <w:vAlign w:val="top"/>
+                                </w:tcPr>
+                                <w:p>
+                                  <w:pPr>
+                                    <w:pStyle w:val="Table Style 2"/>
+                                    <w:bidi w:val="0"/>
+                                  </w:pPr>
+                                  <w:r>
+                                    <w:rPr>
+                                      <w:rFonts w:ascii="Helvetica" w:cs="Arial Unicode MS" w:hAnsi="Helvetica" w:eastAsia="Arial Unicode MS"/>
+                                      <w:rtl w:val="0"/>
+                                    </w:rPr>
+                                    <w:t>No restrictions on input, with the exception of format.</w:t>
+                                  </w:r>
+                                </w:p>
+                              </w:tc>
+                            </w:tr>
+                            <w:tr>
+                              <w:tblPrEx>
+                                <w:shd w:val="clear" w:color="auto" w:fill="auto"/>
+                              </w:tblPrEx>
+                              <w:trPr>
+                                <w:trHeight w:val="439" w:hRule="atLeast"/>
+                              </w:trPr>
+                              <w:tc>
+                                <w:tcPr>
+                                  <w:tcW w:type="dxa" w:w="3426"/>
+                                  <w:vMerge w:val="continue"/>
+                                  <w:tcBorders>
+                                    <w:top w:val="single" w:color="000000" w:sz="2" w:space="0" w:shadow="0" w:frame="0"/>
+                                    <w:left w:val="single" w:color="000000" w:sz="2" w:space="0" w:shadow="0" w:frame="0"/>
+                                    <w:bottom w:val="single" w:color="000000" w:sz="2" w:space="0" w:shadow="0" w:frame="0"/>
+                                    <w:right w:val="single" w:color="000000" w:sz="2" w:space="0" w:shadow="0" w:frame="0"/>
+                                  </w:tcBorders>
+                                  <w:shd w:val="clear" w:color="auto" w:fill="e2e4e3"/>
+                                </w:tcPr>
+                                <w:p/>
+                              </w:tc>
+                              <w:tc>
+                                <w:tcPr>
+                                  <w:tcW w:type="dxa" w:w="3587"/>
+                                  <w:vMerge w:val="continue"/>
+                                  <w:tcBorders>
+                                    <w:top w:val="single" w:color="000000" w:sz="2" w:space="0" w:shadow="0" w:frame="0"/>
+                                    <w:left w:val="single" w:color="000000" w:sz="2" w:space="0" w:shadow="0" w:frame="0"/>
+                                    <w:bottom w:val="single" w:color="000000" w:sz="2" w:space="0" w:shadow="0" w:frame="0"/>
+                                    <w:right w:val="single" w:color="000000" w:sz="4" w:space="0" w:shadow="0" w:frame="0"/>
+                                  </w:tcBorders>
+                                  <w:shd w:val="clear" w:color="auto" w:fill="e2e4e3"/>
+                                </w:tcPr>
+                                <w:p/>
+                              </w:tc>
+                              <w:tc>
+                                <w:tcPr>
+                                  <w:tcW w:type="dxa" w:w="2341"/>
+                                  <w:vMerge w:val="continue"/>
+                                  <w:tcBorders>
+                                    <w:top w:val="single" w:color="000000" w:sz="2" w:space="0" w:shadow="0" w:frame="0"/>
+                                    <w:left w:val="single" w:color="000000" w:sz="4" w:space="0" w:shadow="0" w:frame="0"/>
+                                    <w:bottom w:val="single" w:color="000000" w:sz="2" w:space="0" w:shadow="0" w:frame="0"/>
+                                    <w:right w:val="single" w:color="000000" w:sz="2" w:space="0" w:shadow="0" w:frame="0"/>
+                                  </w:tcBorders>
+                                  <w:shd w:val="clear" w:color="auto" w:fill="eeeeee"/>
+                                </w:tcPr>
+                                <w:p/>
+                              </w:tc>
+                            </w:tr>
+                            <w:tr>
+                              <w:tblPrEx>
+                                <w:shd w:val="clear" w:color="auto" w:fill="auto"/>
+                              </w:tblPrEx>
+                              <w:trPr>
+                                <w:trHeight w:val="439" w:hRule="atLeast"/>
+                              </w:trPr>
+                              <w:tc>
+                                <w:tcPr>
+                                  <w:tcW w:type="dxa" w:w="3426"/>
+                                  <w:vMerge w:val="continue"/>
+                                  <w:tcBorders>
+                                    <w:top w:val="single" w:color="000000" w:sz="2" w:space="0" w:shadow="0" w:frame="0"/>
+                                    <w:left w:val="single" w:color="000000" w:sz="2" w:space="0" w:shadow="0" w:frame="0"/>
+                                    <w:bottom w:val="single" w:color="000000" w:sz="2" w:space="0" w:shadow="0" w:frame="0"/>
+                                    <w:right w:val="single" w:color="000000" w:sz="2" w:space="0" w:shadow="0" w:frame="0"/>
+                                  </w:tcBorders>
+                                  <w:shd w:val="clear" w:color="auto" w:fill="e2e4e3"/>
+                                </w:tcPr>
+                                <w:p/>
+                              </w:tc>
+                              <w:tc>
+                                <w:tcPr>
+                                  <w:tcW w:type="dxa" w:w="3587"/>
+                                  <w:vMerge w:val="continue"/>
+                                  <w:tcBorders>
+                                    <w:top w:val="single" w:color="000000" w:sz="2" w:space="0" w:shadow="0" w:frame="0"/>
+                                    <w:left w:val="single" w:color="000000" w:sz="2" w:space="0" w:shadow="0" w:frame="0"/>
+                                    <w:bottom w:val="single" w:color="000000" w:sz="2" w:space="0" w:shadow="0" w:frame="0"/>
+                                    <w:right w:val="single" w:color="000000" w:sz="4" w:space="0" w:shadow="0" w:frame="0"/>
+                                  </w:tcBorders>
+                                  <w:shd w:val="clear" w:color="auto" w:fill="e2e4e3"/>
+                                </w:tcPr>
+                                <w:p/>
+                              </w:tc>
+                              <w:tc>
+                                <w:tcPr>
+                                  <w:tcW w:type="dxa" w:w="2341"/>
+                                  <w:vMerge w:val="continue"/>
+                                  <w:tcBorders>
+                                    <w:top w:val="single" w:color="000000" w:sz="2" w:space="0" w:shadow="0" w:frame="0"/>
+                                    <w:left w:val="single" w:color="000000" w:sz="4" w:space="0" w:shadow="0" w:frame="0"/>
+                                    <w:bottom w:val="single" w:color="000000" w:sz="2" w:space="0" w:shadow="0" w:frame="0"/>
+                                    <w:right w:val="single" w:color="000000" w:sz="2" w:space="0" w:shadow="0" w:frame="0"/>
+                                  </w:tcBorders>
+                                  <w:shd w:val="clear" w:color="auto" w:fill="eeeeee"/>
+                                </w:tcPr>
+                                <w:p/>
+                              </w:tc>
+                            </w:tr>
+                          </w:tbl>
+                        </w:txbxContent>
+                      </wps:txbx>
+                      <wps:bodyPr lIns="0" tIns="0" rIns="0" bIns="0">
+                        <a:spAutoFit/>
+                      </wps:bodyPr>
+                    </wps:wsp>
+                  </a:graphicData>
+                </a:graphic>
+              </wp:anchor>
+            </w:drawing>
+          </mc:Choice>
+          <mc:Fallback>
+            <w:pict>
+              <v:shape id="_x0000_s1026" type="#_x0000_t202" style="visibility:visible;position:absolute;margin-left:72.2pt;margin-top:272.0pt;width:468.0pt;height:110.0pt;z-index:251659264;mso-position-horizontal:absolute;mso-position-horizontal-relative:page;mso-position-vertical:absolute;mso-position-vertical-relative:page;mso-wrap-distance-left:0.0pt;mso-wrap-distance-top:0.0pt;mso-wrap-distance-right:0.0pt;mso-wrap-distance-bottom:0.0pt;">
+                <v:fill on="f"/>
+                <v:stroke on="f" weight="0.8pt" dashstyle="solid" endcap="flat" joinstyle="round" linestyle="single" startarrow="none" startarrowwidth="medium" startarrowlength="medium" endarrow="none" endarrowwidth="medium" endarrowlength="medium"/>
+                <v:textbox>
+                  <w:txbxContent>
+                    <w:tbl>
+                      <w:tblPr>
+                        <w:tblW w:w="9355" w:type="dxa"/>
+                        <w:tblInd w:w="2" w:type="dxa"/>
+                        <w:tblBorders>
+                          <w:top w:val="single" w:color="000000" w:sz="2" w:space="0" w:shadow="0" w:frame="0"/>
+                          <w:left w:val="single" w:color="000000" w:sz="2" w:space="0" w:shadow="0" w:frame="0"/>
+                          <w:bottom w:val="single" w:color="000000" w:sz="2" w:space="0" w:shadow="0" w:frame="0"/>
+                          <w:right w:val="single" w:color="000000" w:sz="2" w:space="0" w:shadow="0" w:frame="0"/>
+                          <w:insideH w:val="single" w:color="000000" w:sz="2" w:space="0" w:shadow="0" w:frame="0"/>
+                          <w:insideV w:val="single" w:color="000000" w:sz="2" w:space="0" w:shadow="0" w:frame="0"/>
+                        </w:tblBorders>
+                        <w:shd w:val="clear" w:color="auto" w:fill="auto"/>
+                        <w:tblLayout w:type="fixed"/>
+                      </w:tblPr>
+                      <w:tblGrid>
+                        <w:gridCol w:w="3426"/>
+                        <w:gridCol w:w="3587"/>
+                        <w:gridCol w:w="2342"/>
+                      </w:tblGrid>
+                      <w:tr>
+                        <w:tblPrEx>
+                          <w:shd w:val="clear" w:color="auto" w:fill="bdc0bf"/>
+                        </w:tblPrEx>
+                        <w:trPr>
+                          <w:trHeight w:val="279" w:hRule="atLeast"/>
+                          <w:tblHeader/>
+                        </w:trPr>
+                        <w:tc>
+                          <w:tcPr>
+                            <w:tcW w:type="dxa" w:w="9355"/>
+                            <w:gridSpan w:val="3"/>
+                            <w:tcBorders>
+                              <w:top w:val="single" w:color="000000" w:sz="2" w:space="0" w:shadow="0" w:frame="0"/>
+                              <w:left w:val="single" w:color="000000" w:sz="2" w:space="0" w:shadow="0" w:frame="0"/>
+                              <w:bottom w:val="single" w:color="000000" w:sz="4" w:space="0" w:shadow="0" w:frame="0"/>
+                              <w:right w:val="single" w:color="000000" w:sz="2" w:space="0" w:shadow="0" w:frame="0"/>
+                            </w:tcBorders>
+                            <w:shd w:val="clear" w:color="auto" w:fill="bdc0bf"/>
+                            <w:tcMar>
+                              <w:top w:type="dxa" w:w="80"/>
+                              <w:left w:type="dxa" w:w="80"/>
+                              <w:bottom w:type="dxa" w:w="80"/>
+                              <w:right w:type="dxa" w:w="80"/>
+                            </w:tcMar>
+                            <w:vAlign w:val="top"/>
+                          </w:tcPr>
+                          <w:p>
+                            <w:pPr>
+                              <w:pStyle w:val="Table Style 1"/>
+                              <w:jc w:val="center"/>
+                            </w:pPr>
+                            <w:r>
+                              <w:rPr>
+                                <w:rFonts w:ascii="Helvetica" w:hAnsi="Helvetica"/>
+                                <w:b w:val="0"/>
+                                <w:bCs w:val="0"/>
+                                <w:rtl w:val="0"/>
+                              </w:rPr>
+                              <w:t>Specifications</w:t>
+                            </w:r>
+                          </w:p>
+                        </w:tc>
+                      </w:tr>
+                      <w:tr>
+                        <w:tblPrEx>
+                          <w:shd w:val="clear" w:color="auto" w:fill="auto"/>
+                        </w:tblPrEx>
+                        <w:trPr>
+                          <w:trHeight w:val="279" w:hRule="atLeast"/>
+                        </w:trPr>
+                        <w:tc>
+                          <w:tcPr>
+                            <w:tcW w:type="dxa" w:w="3426"/>
+                            <w:tcBorders>
+                              <w:top w:val="single" w:color="000000" w:sz="4" w:space="0" w:shadow="0" w:frame="0"/>
+                              <w:left w:val="single" w:color="000000" w:sz="2" w:space="0" w:shadow="0" w:frame="0"/>
+                              <w:bottom w:val="single" w:color="000000" w:sz="2" w:space="0" w:shadow="0" w:frame="0"/>
+                              <w:right w:val="single" w:color="000000" w:sz="2" w:space="0" w:shadow="0" w:frame="0"/>
+                            </w:tcBorders>
+                            <w:shd w:val="clear" w:color="auto" w:fill="e2e4e3"/>
+                            <w:tcMar>
+                              <w:top w:type="dxa" w:w="80"/>
+                              <w:left w:type="dxa" w:w="80"/>
+                              <w:bottom w:type="dxa" w:w="80"/>
+                              <w:right w:type="dxa" w:w="80"/>
+                            </w:tcMar>
+                            <w:vAlign w:val="top"/>
+                          </w:tcPr>
+                          <w:p>
+                            <w:pPr>
+                              <w:pStyle w:val="Table Style 1"/>
+                              <w:jc w:val="center"/>
+                            </w:pPr>
+                            <w:r>
+                              <w:rPr>
+                                <w:rFonts w:ascii="Helvetica" w:hAnsi="Helvetica"/>
+                                <w:b w:val="0"/>
+                                <w:bCs w:val="0"/>
+                                <w:rtl w:val="0"/>
+                              </w:rPr>
+                              <w:t>Input</w:t>
+                            </w:r>
+                          </w:p>
+                        </w:tc>
+                        <w:tc>
+                          <w:tcPr>
+                            <w:tcW w:type="dxa" w:w="3587"/>
+                            <w:tcBorders>
+                              <w:top w:val="single" w:color="000000" w:sz="4" w:space="0" w:shadow="0" w:frame="0"/>
+                              <w:left w:val="single" w:color="000000" w:sz="2" w:space="0" w:shadow="0" w:frame="0"/>
+                              <w:bottom w:val="single" w:color="000000" w:sz="2" w:space="0" w:shadow="0" w:frame="0"/>
+                              <w:right w:val="single" w:color="000000" w:sz="4" w:space="0" w:shadow="0" w:frame="0"/>
+                            </w:tcBorders>
+                            <w:shd w:val="clear" w:color="auto" w:fill="e2e4e3"/>
+                            <w:tcMar>
+                              <w:top w:type="dxa" w:w="80"/>
+                              <w:left w:type="dxa" w:w="80"/>
+                              <w:bottom w:type="dxa" w:w="80"/>
+                              <w:right w:type="dxa" w:w="80"/>
+                            </w:tcMar>
+                            <w:vAlign w:val="top"/>
+                          </w:tcPr>
+                          <w:p>
+                            <w:pPr>
+                              <w:pStyle w:val="Table Style 1"/>
+                              <w:jc w:val="center"/>
+                            </w:pPr>
+                            <w:r>
+                              <w:rPr>
+                                <w:rFonts w:ascii="Helvetica" w:hAnsi="Helvetica"/>
+                                <w:b w:val="0"/>
+                                <w:bCs w:val="0"/>
+                                <w:rtl w:val="0"/>
+                              </w:rPr>
+                              <w:t>Expected Output</w:t>
+                            </w:r>
+                          </w:p>
+                        </w:tc>
+                        <w:tc>
+                          <w:tcPr>
+                            <w:tcW w:type="dxa" w:w="2341"/>
+                            <w:tcBorders>
+                              <w:top w:val="single" w:color="000000" w:sz="4" w:space="0" w:shadow="0" w:frame="0"/>
+                              <w:left w:val="single" w:color="000000" w:sz="4" w:space="0" w:shadow="0" w:frame="0"/>
+                              <w:bottom w:val="single" w:color="000000" w:sz="2" w:space="0" w:shadow="0" w:frame="0"/>
+                              <w:right w:val="single" w:color="000000" w:sz="2" w:space="0" w:shadow="0" w:frame="0"/>
+                            </w:tcBorders>
+                            <w:shd w:val="clear" w:color="auto" w:fill="auto"/>
+                            <w:tcMar>
+                              <w:top w:type="dxa" w:w="80"/>
+                              <w:left w:type="dxa" w:w="80"/>
+                              <w:bottom w:type="dxa" w:w="80"/>
+                              <w:right w:type="dxa" w:w="80"/>
+                            </w:tcMar>
+                            <w:vAlign w:val="top"/>
+                          </w:tcPr>
+                          <w:p>
+                            <w:pPr>
+                              <w:pStyle w:val="Table Style 2"/>
+                              <w:jc w:val="center"/>
+                            </w:pPr>
+                            <w:r>
+                              <w:rPr>
+                                <w:rFonts w:ascii="Helvetica" w:hAnsi="Helvetica"/>
+                                <w:rtl w:val="0"/>
+                              </w:rPr>
+                              <w:t>Notes</w:t>
+                            </w:r>
+                          </w:p>
+                        </w:tc>
+                      </w:tr>
+                      <w:tr>
+                        <w:tblPrEx>
+                          <w:shd w:val="clear" w:color="auto" w:fill="auto"/>
+                        </w:tblPrEx>
+                        <w:trPr>
+                          <w:trHeight w:val="279" w:hRule="atLeast"/>
+                        </w:trPr>
+                        <w:tc>
+                          <w:tcPr>
+                            <w:tcW w:type="dxa" w:w="3426"/>
+                            <w:vMerge w:val="restart"/>
+                            <w:tcBorders>
+                              <w:top w:val="single" w:color="000000" w:sz="2" w:space="0" w:shadow="0" w:frame="0"/>
+                              <w:left w:val="single" w:color="000000" w:sz="2" w:space="0" w:shadow="0" w:frame="0"/>
+                              <w:bottom w:val="single" w:color="000000" w:sz="2" w:space="0" w:shadow="0" w:frame="0"/>
+                              <w:right w:val="single" w:color="000000" w:sz="2" w:space="0" w:shadow="0" w:frame="0"/>
+                            </w:tcBorders>
+                            <w:shd w:val="clear" w:color="auto" w:fill="e2e4e3"/>
+                            <w:tcMar>
+                              <w:top w:type="dxa" w:w="80"/>
+                              <w:left w:type="dxa" w:w="80"/>
+                              <w:bottom w:type="dxa" w:w="80"/>
+                              <w:right w:type="dxa" w:w="80"/>
+                            </w:tcMar>
+                            <w:vAlign w:val="top"/>
+                          </w:tcPr>
+                          <w:p>
+                            <w:pPr>
+                              <w:pStyle w:val="Table Style 1"/>
+                            </w:pPr>
+                            <w:r>
+                              <w:rPr>
+                                <w:rFonts w:ascii="Helvetica" w:hAnsi="Helvetica"/>
+                                <w:b w:val="0"/>
+                                <w:bCs w:val="0"/>
+                                <w:rtl w:val="0"/>
+                              </w:rPr>
+                              <w:t xml:space="preserve">name: </w:t>
+                            </w:r>
+                            <w:r>
+                              <w:rPr>
+                                <w:rFonts w:ascii="Helvetica" w:hAnsi="Helvetica" w:hint="default"/>
+                                <w:b w:val="0"/>
+                                <w:bCs w:val="0"/>
+                                <w:rtl w:val="0"/>
+                              </w:rPr>
+                              <w:t>“</w:t>
+                            </w:r>
+                            <w:r>
+                              <w:rPr>
+                                <w:rFonts w:ascii="Helvetica" w:hAnsi="Helvetica"/>
+                                <w:b w:val="0"/>
+                                <w:bCs w:val="0"/>
+                                <w:rtl w:val="0"/>
+                              </w:rPr>
+                              <w:t>John Doe</w:t>
+                            </w:r>
+                            <w:r>
+                              <w:rPr>
+                                <w:rFonts w:ascii="Helvetica" w:hAnsi="Helvetica" w:hint="default"/>
+                                <w:b w:val="0"/>
+                                <w:bCs w:val="0"/>
+                                <w:rtl w:val="0"/>
+                              </w:rPr>
+                              <w:t>”</w:t>
+                            </w:r>
+                            <w:r>
+                              <w:rPr>
+                                <w:rFonts w:ascii="Helvetica" w:hAnsi="Helvetica"/>
+                                <w:b w:val="0"/>
+                                <w:bCs w:val="0"/>
+                                <w:rtl w:val="0"/>
+                              </w:rPr>
+                              <w:t xml:space="preserve">, email: </w:t>
+                            </w:r>
+                            <w:r>
+                              <w:rPr>
+                                <w:rFonts w:ascii="Helvetica" w:hAnsi="Helvetica" w:hint="default"/>
+                                <w:b w:val="0"/>
+                                <w:bCs w:val="0"/>
+                                <w:rtl w:val="0"/>
+                              </w:rPr>
+                              <w:t>“</w:t>
+                            </w:r>
+                            <w:r>
+                              <w:rPr>
+                                <w:rFonts w:ascii="Helvetica" w:hAnsi="Helvetica"/>
+                                <w:b w:val="0"/>
+                                <w:bCs w:val="0"/>
+                                <w:rtl w:val="0"/>
+                              </w:rPr>
+                              <w:t>a string</w:t>
+                            </w:r>
+                            <w:r>
+                              <w:rPr>
+                                <w:rFonts w:ascii="Helvetica" w:hAnsi="Helvetica" w:hint="default"/>
+                                <w:b w:val="0"/>
+                                <w:bCs w:val="0"/>
+                                <w:rtl w:val="0"/>
+                              </w:rPr>
+                              <w:t>”</w:t>
+                            </w:r>
+                            <w:r>
+                              <w:rPr>
+                                <w:rFonts w:ascii="Helvetica" w:hAnsi="Helvetica"/>
+                                <w:b w:val="0"/>
+                                <w:bCs w:val="0"/>
+                                <w:rtl w:val="0"/>
+                              </w:rPr>
+                              <w:t xml:space="preserve">, username: </w:t>
+                            </w:r>
+                            <w:r>
+                              <w:rPr>
+                                <w:rFonts w:ascii="Helvetica" w:hAnsi="Helvetica" w:hint="default"/>
+                                <w:b w:val="0"/>
+                                <w:bCs w:val="0"/>
+                                <w:rtl w:val="0"/>
+                              </w:rPr>
+                              <w:t>“</w:t>
+                            </w:r>
+                            <w:r>
+                              <w:rPr>
+                                <w:rFonts w:ascii="Helvetica" w:hAnsi="Helvetica"/>
+                                <w:b w:val="0"/>
+                                <w:bCs w:val="0"/>
+                                <w:rtl w:val="0"/>
+                              </w:rPr>
+                              <w:t>JD1</w:t>
+                            </w:r>
+                            <w:r>
+                              <w:rPr>
+                                <w:rFonts w:ascii="Helvetica" w:hAnsi="Helvetica" w:hint="default"/>
+                                <w:b w:val="0"/>
+                                <w:bCs w:val="0"/>
+                                <w:rtl w:val="0"/>
+                              </w:rPr>
+                              <w:t>”</w:t>
+                            </w:r>
+                            <w:r>
+                              <w:rPr>
+                                <w:rFonts w:ascii="Helvetica" w:hAnsi="Helvetica"/>
+                                <w:b w:val="0"/>
+                                <w:bCs w:val="0"/>
+                                <w:rtl w:val="0"/>
+                              </w:rPr>
+                              <w:t xml:space="preserve">, password: </w:t>
+                            </w:r>
+                            <w:r>
+                              <w:rPr>
+                                <w:rFonts w:ascii="Helvetica" w:hAnsi="Helvetica" w:hint="default"/>
+                                <w:b w:val="0"/>
+                                <w:bCs w:val="0"/>
+                                <w:rtl w:val="0"/>
+                              </w:rPr>
+                              <w:t>“</w:t>
+                            </w:r>
+                            <w:r>
+                              <w:rPr>
+                                <w:rFonts w:ascii="Helvetica" w:hAnsi="Helvetica"/>
+                                <w:b w:val="0"/>
+                                <w:bCs w:val="0"/>
+                                <w:rtl w:val="0"/>
+                              </w:rPr>
+                              <w:t>password</w:t>
+                            </w:r>
+                            <w:r>
+                              <w:rPr>
+                                <w:rFonts w:ascii="Helvetica" w:hAnsi="Helvetica" w:hint="default"/>
+                                <w:b w:val="0"/>
+                                <w:bCs w:val="0"/>
+                                <w:rtl w:val="0"/>
+                              </w:rPr>
+                              <w:t>”</w:t>
+                            </w:r>
+                            <w:r>
+                              <w:rPr>
+                                <w:rFonts w:ascii="Helvetica" w:hAnsi="Helvetica"/>
+                                <w:b w:val="0"/>
+                                <w:bCs w:val="0"/>
+                                <w:rtl w:val="0"/>
+                              </w:rPr>
+                              <w:t xml:space="preserve">, student_id: </w:t>
+                            </w:r>
+                            <w:r>
+                              <w:rPr>
+                                <w:rFonts w:ascii="Helvetica" w:hAnsi="Helvetica" w:hint="default"/>
+                                <w:b w:val="0"/>
+                                <w:bCs w:val="0"/>
+                                <w:rtl w:val="0"/>
+                              </w:rPr>
+                              <w:t>“</w:t>
+                            </w:r>
+                            <w:r>
+                              <w:rPr>
+                                <w:rFonts w:ascii="Helvetica" w:hAnsi="Helvetica"/>
+                                <w:b w:val="0"/>
+                                <w:bCs w:val="0"/>
+                                <w:rtl w:val="0"/>
+                              </w:rPr>
+                              <w:t>1</w:t>
+                            </w:r>
+                            <w:r>
+                              <w:rPr>
+                                <w:rFonts w:ascii="Helvetica" w:hAnsi="Helvetica" w:hint="default"/>
+                                <w:b w:val="0"/>
+                                <w:bCs w:val="0"/>
+                                <w:rtl w:val="0"/>
+                              </w:rPr>
+                              <w:t>”</w:t>
+                            </w:r>
+                            <w:r>
+                              <w:rPr>
+                                <w:rFonts w:ascii="Helvetica" w:hAnsi="Helvetica"/>
+                                <w:b w:val="0"/>
+                                <w:bCs w:val="0"/>
+                                <w:rtl w:val="0"/>
+                              </w:rPr>
+                              <w:t xml:space="preserve">, gender: </w:t>
+                            </w:r>
+                            <w:r>
+                              <w:rPr>
+                                <w:rFonts w:ascii="Helvetica" w:hAnsi="Helvetica" w:hint="default"/>
+                                <w:b w:val="0"/>
+                                <w:bCs w:val="0"/>
+                                <w:rtl w:val="0"/>
+                              </w:rPr>
+                              <w:t>“</w:t>
+                            </w:r>
+                            <w:r>
+                              <w:rPr>
+                                <w:rFonts w:ascii="Helvetica" w:hAnsi="Helvetica"/>
+                                <w:b w:val="0"/>
+                                <w:bCs w:val="0"/>
+                                <w:rtl w:val="0"/>
+                              </w:rPr>
+                              <w:t>a string</w:t>
+                            </w:r>
+                            <w:r>
+                              <w:rPr>
+                                <w:rFonts w:ascii="Helvetica" w:hAnsi="Helvetica" w:hint="default"/>
+                                <w:b w:val="0"/>
+                                <w:bCs w:val="0"/>
+                                <w:rtl w:val="0"/>
+                              </w:rPr>
+                              <w:t>”</w:t>
+                            </w:r>
+                            <w:r>
+                              <w:rPr>
+                                <w:rFonts w:ascii="Helvetica" w:hAnsi="Helvetica"/>
+                                <w:b w:val="0"/>
+                                <w:bCs w:val="0"/>
+                                <w:rtl w:val="0"/>
+                              </w:rPr>
+                              <w:t xml:space="preserve">, campus: </w:t>
+                            </w:r>
+                            <w:r>
+                              <w:rPr>
+                                <w:rFonts w:ascii="Helvetica" w:hAnsi="Helvetica" w:hint="default"/>
+                                <w:b w:val="0"/>
+                                <w:bCs w:val="0"/>
+                                <w:rtl w:val="0"/>
+                              </w:rPr>
+                              <w:t>“</w:t>
+                            </w:r>
+                            <w:r>
+                              <w:rPr>
+                                <w:rFonts w:ascii="Helvetica" w:hAnsi="Helvetica"/>
+                                <w:b w:val="0"/>
+                                <w:bCs w:val="0"/>
+                                <w:rtl w:val="0"/>
+                              </w:rPr>
+                              <w:t>a string</w:t>
+                            </w:r>
+                            <w:r>
+                              <w:rPr>
+                                <w:rFonts w:ascii="Helvetica" w:hAnsi="Helvetica" w:hint="default"/>
+                                <w:b w:val="0"/>
+                                <w:bCs w:val="0"/>
+                                <w:rtl w:val="0"/>
+                              </w:rPr>
+                              <w:t>”</w:t>
+                            </w:r>
+                          </w:p>
+                        </w:tc>
+                        <w:tc>
+                          <w:tcPr>
+                            <w:tcW w:type="dxa" w:w="3587"/>
+                            <w:vMerge w:val="restart"/>
+                            <w:tcBorders>
+                              <w:top w:val="single" w:color="000000" w:sz="2" w:space="0" w:shadow="0" w:frame="0"/>
+                              <w:left w:val="single" w:color="000000" w:sz="2" w:space="0" w:shadow="0" w:frame="0"/>
+                              <w:bottom w:val="single" w:color="000000" w:sz="2" w:space="0" w:shadow="0" w:frame="0"/>
+                              <w:right w:val="single" w:color="000000" w:sz="4" w:space="0" w:shadow="0" w:frame="0"/>
+                            </w:tcBorders>
+                            <w:shd w:val="clear" w:color="auto" w:fill="e2e4e3"/>
+                            <w:tcMar>
+                              <w:top w:type="dxa" w:w="80"/>
+                              <w:left w:type="dxa" w:w="80"/>
+                              <w:bottom w:type="dxa" w:w="80"/>
+                              <w:right w:type="dxa" w:w="80"/>
+                            </w:tcMar>
+                            <w:vAlign w:val="top"/>
+                          </w:tcPr>
+                          <w:p>
+                            <w:pPr>
+                              <w:pStyle w:val="Table Style 1"/>
+                            </w:pPr>
+                            <w:r>
+                              <w:rPr>
+                                <w:rFonts w:ascii="Helvetica" w:hAnsi="Helvetica"/>
+                                <w:b w:val="0"/>
+                                <w:bCs w:val="0"/>
+                                <w:rtl w:val="0"/>
+                              </w:rPr>
+                              <w:t>A user object in the database with all the respective values for each corresponding variable.</w:t>
+                            </w:r>
+                          </w:p>
+                        </w:tc>
+                        <w:tc>
+                          <w:tcPr>
+                            <w:tcW w:type="dxa" w:w="2341"/>
+                            <w:vMerge w:val="restart"/>
+                            <w:tcBorders>
+                              <w:top w:val="single" w:color="000000" w:sz="2" w:space="0" w:shadow="0" w:frame="0"/>
+                              <w:left w:val="single" w:color="000000" w:sz="4" w:space="0" w:shadow="0" w:frame="0"/>
+                              <w:bottom w:val="single" w:color="000000" w:sz="2" w:space="0" w:shadow="0" w:frame="0"/>
+                              <w:right w:val="single" w:color="000000" w:sz="2" w:space="0" w:shadow="0" w:frame="0"/>
+                            </w:tcBorders>
+                            <w:shd w:val="clear" w:color="auto" w:fill="eeeeee"/>
+                            <w:tcMar>
+                              <w:top w:type="dxa" w:w="80"/>
+                              <w:left w:type="dxa" w:w="80"/>
+                              <w:bottom w:type="dxa" w:w="80"/>
+                              <w:right w:type="dxa" w:w="80"/>
+                            </w:tcMar>
+                            <w:vAlign w:val="top"/>
+                          </w:tcPr>
+                          <w:p>
+                            <w:pPr>
+                              <w:pStyle w:val="Table Style 2"/>
+                              <w:bidi w:val="0"/>
+                            </w:pPr>
+                            <w:r>
+                              <w:rPr>
+                                <w:rFonts w:ascii="Helvetica" w:cs="Arial Unicode MS" w:hAnsi="Helvetica" w:eastAsia="Arial Unicode MS"/>
+                                <w:rtl w:val="0"/>
+                              </w:rPr>
+                              <w:t>No restrictions on input, with the exception of format.</w:t>
+                            </w:r>
+                          </w:p>
+                        </w:tc>
+                      </w:tr>
+                      <w:tr>
+                        <w:tblPrEx>
+                          <w:shd w:val="clear" w:color="auto" w:fill="auto"/>
+                        </w:tblPrEx>
+                        <w:trPr>
+                          <w:trHeight w:val="439" w:hRule="atLeast"/>
+                        </w:trPr>
+                        <w:tc>
+                          <w:tcPr>
+                            <w:tcW w:type="dxa" w:w="3426"/>
+                            <w:vMerge w:val="continue"/>
+                            <w:tcBorders>
+                              <w:top w:val="single" w:color="000000" w:sz="2" w:space="0" w:shadow="0" w:frame="0"/>
+                              <w:left w:val="single" w:color="000000" w:sz="2" w:space="0" w:shadow="0" w:frame="0"/>
+                              <w:bottom w:val="single" w:color="000000" w:sz="2" w:space="0" w:shadow="0" w:frame="0"/>
+                              <w:right w:val="single" w:color="000000" w:sz="2" w:space="0" w:shadow="0" w:frame="0"/>
+                            </w:tcBorders>
+                            <w:shd w:val="clear" w:color="auto" w:fill="e2e4e3"/>
+                          </w:tcPr>
+                          <w:p/>
+                        </w:tc>
+                        <w:tc>
+                          <w:tcPr>
+                            <w:tcW w:type="dxa" w:w="3587"/>
+                            <w:vMerge w:val="continue"/>
+                            <w:tcBorders>
+                              <w:top w:val="single" w:color="000000" w:sz="2" w:space="0" w:shadow="0" w:frame="0"/>
+                              <w:left w:val="single" w:color="000000" w:sz="2" w:space="0" w:shadow="0" w:frame="0"/>
+                              <w:bottom w:val="single" w:color="000000" w:sz="2" w:space="0" w:shadow="0" w:frame="0"/>
+                              <w:right w:val="single" w:color="000000" w:sz="4" w:space="0" w:shadow="0" w:frame="0"/>
+                            </w:tcBorders>
+                            <w:shd w:val="clear" w:color="auto" w:fill="e2e4e3"/>
+                          </w:tcPr>
+                          <w:p/>
+                        </w:tc>
+                        <w:tc>
+                          <w:tcPr>
+                            <w:tcW w:type="dxa" w:w="2341"/>
+                            <w:vMerge w:val="continue"/>
+                            <w:tcBorders>
+                              <w:top w:val="single" w:color="000000" w:sz="2" w:space="0" w:shadow="0" w:frame="0"/>
+                              <w:left w:val="single" w:color="000000" w:sz="4" w:space="0" w:shadow="0" w:frame="0"/>
+                              <w:bottom w:val="single" w:color="000000" w:sz="2" w:space="0" w:shadow="0" w:frame="0"/>
+                              <w:right w:val="single" w:color="000000" w:sz="2" w:space="0" w:shadow="0" w:frame="0"/>
+                            </w:tcBorders>
+                            <w:shd w:val="clear" w:color="auto" w:fill="eeeeee"/>
+                          </w:tcPr>
+                          <w:p/>
+                        </w:tc>
+                      </w:tr>
+                      <w:tr>
+                        <w:tblPrEx>
+                          <w:shd w:val="clear" w:color="auto" w:fill="auto"/>
+                        </w:tblPrEx>
+                        <w:trPr>
+                          <w:trHeight w:val="439" w:hRule="atLeast"/>
+                        </w:trPr>
+                        <w:tc>
+                          <w:tcPr>
+                            <w:tcW w:type="dxa" w:w="3426"/>
+                            <w:vMerge w:val="continue"/>
+                            <w:tcBorders>
+                              <w:top w:val="single" w:color="000000" w:sz="2" w:space="0" w:shadow="0" w:frame="0"/>
+                              <w:left w:val="single" w:color="000000" w:sz="2" w:space="0" w:shadow="0" w:frame="0"/>
+                              <w:bottom w:val="single" w:color="000000" w:sz="2" w:space="0" w:shadow="0" w:frame="0"/>
+                              <w:right w:val="single" w:color="000000" w:sz="2" w:space="0" w:shadow="0" w:frame="0"/>
+                            </w:tcBorders>
+                            <w:shd w:val="clear" w:color="auto" w:fill="e2e4e3"/>
+                          </w:tcPr>
+                          <w:p/>
+                        </w:tc>
+                        <w:tc>
+                          <w:tcPr>
+                            <w:tcW w:type="dxa" w:w="3587"/>
+                            <w:vMerge w:val="continue"/>
+                            <w:tcBorders>
+                              <w:top w:val="single" w:color="000000" w:sz="2" w:space="0" w:shadow="0" w:frame="0"/>
+                              <w:left w:val="single" w:color="000000" w:sz="2" w:space="0" w:shadow="0" w:frame="0"/>
+                              <w:bottom w:val="single" w:color="000000" w:sz="2" w:space="0" w:shadow="0" w:frame="0"/>
+                              <w:right w:val="single" w:color="000000" w:sz="4" w:space="0" w:shadow="0" w:frame="0"/>
+                            </w:tcBorders>
+                            <w:shd w:val="clear" w:color="auto" w:fill="e2e4e3"/>
+                          </w:tcPr>
+                          <w:p/>
+                        </w:tc>
+                        <w:tc>
+                          <w:tcPr>
+                            <w:tcW w:type="dxa" w:w="2341"/>
+                            <w:vMerge w:val="continue"/>
+                            <w:tcBorders>
+                              <w:top w:val="single" w:color="000000" w:sz="2" w:space="0" w:shadow="0" w:frame="0"/>
+                              <w:left w:val="single" w:color="000000" w:sz="4" w:space="0" w:shadow="0" w:frame="0"/>
+                              <w:bottom w:val="single" w:color="000000" w:sz="2" w:space="0" w:shadow="0" w:frame="0"/>
+                              <w:right w:val="single" w:color="000000" w:sz="2" w:space="0" w:shadow="0" w:frame="0"/>
+                            </w:tcBorders>
+                            <w:shd w:val="clear" w:color="auto" w:fill="eeeeee"/>
+                          </w:tcPr>
+                          <w:p/>
+                        </w:tc>
+                      </w:tr>
+                    </w:tbl>
+                  </w:txbxContent>
+                </v:textbox>
+                <w10:wrap type="topAndBottom" side="bothSides" anchorx="page" anchory="page"/>
+              </v:shape>
+            </w:pict>
+          </mc:Fallback>
+        </mc:AlternateContent>
+      </w:r>
+      <w:r>
+        <mc:AlternateContent>
+          <mc:Choice Requires="wps">
+            <w:drawing>
+              <wp:anchor distT="0" distB="0" distL="0" distR="0" simplePos="0" relativeHeight="251660288" behindDoc="0" locked="0" layoutInCell="1" allowOverlap="1">
+                <wp:simplePos x="0" y="0"/>
+                <wp:positionH relativeFrom="page">
+                  <wp:posOffset>917574</wp:posOffset>
+                </wp:positionH>
+                <wp:positionV relativeFrom="page">
+                  <wp:posOffset>1370806</wp:posOffset>
+                </wp:positionV>
+                <wp:extent cx="5943600" cy="2085340"/>
+                <wp:effectExtent l="0" t="0" r="0" b="0"/>
+                <wp:wrapTopAndBottom distT="0" distB="0"/>
+                <wp:docPr id="1073741826" name="officeArt object"/>
+                <wp:cNvGraphicFramePr/>
+                <a:graphic xmlns:a="http://schemas.openxmlformats.org/drawingml/2006/main">
+                  <a:graphicData uri="http://schemas.microsoft.com/office/word/2010/wordprocessingShape">
+                    <wps:wsp>
+                      <wps:cNvSpPr/>
+                      <wps:spPr>
+                        <a:xfrm>
+                          <a:off x="0" y="0"/>
+                          <a:ext cx="5943600" cy="2085340"/>
+                        </a:xfrm>
+                        <a:prstGeom prst="rect">
+                          <a:avLst/>
+                        </a:prstGeom>
+                      </wps:spPr>
+                      <wps:txbx>
+                        <w:txbxContent>
+                          <w:tbl>
+                            <w:tblPr>
+                              <w:tblW w:w="9355" w:type="dxa"/>
+                              <w:tblInd w:w="2" w:type="dxa"/>
+                              <w:tblBorders>
+                                <w:top w:val="single" w:color="000000" w:sz="2" w:space="0" w:shadow="0" w:frame="0"/>
+                                <w:left w:val="single" w:color="000000" w:sz="2" w:space="0" w:shadow="0" w:frame="0"/>
+                                <w:bottom w:val="single" w:color="000000" w:sz="2" w:space="0" w:shadow="0" w:frame="0"/>
+                                <w:right w:val="single" w:color="000000" w:sz="2" w:space="0" w:shadow="0" w:frame="0"/>
+                                <w:insideH w:val="single" w:color="000000" w:sz="2" w:space="0" w:shadow="0" w:frame="0"/>
+                                <w:insideV w:val="single" w:color="000000" w:sz="2" w:space="0" w:shadow="0" w:frame="0"/>
+                              </w:tblBorders>
+                              <w:shd w:val="clear" w:color="auto" w:fill="auto"/>
+                              <w:tblLayout w:type="fixed"/>
+                            </w:tblPr>
+                            <w:tblGrid>
+                              <w:gridCol w:w="2338"/>
+                              <w:gridCol w:w="7017"/>
+                            </w:tblGrid>
+                            <w:tr>
+                              <w:tblPrEx>
+                                <w:shd w:val="clear" w:color="auto" w:fill="bdc0bf"/>
+                              </w:tblPrEx>
+                              <w:trPr>
+                                <w:trHeight w:val="279" w:hRule="atLeast"/>
+                                <w:tblHeader/>
+                              </w:trPr>
+                              <w:tc>
+                                <w:tcPr>
+                                  <w:tcW w:type="dxa" w:w="9355"/>
+                                  <w:gridSpan w:val="2"/>
+                                  <w:tcBorders>
+                                    <w:top w:val="single" w:color="000000" w:sz="2" w:space="0" w:shadow="0" w:frame="0"/>
+                                    <w:left w:val="single" w:color="000000" w:sz="2" w:space="0" w:shadow="0" w:frame="0"/>
+                                    <w:bottom w:val="single" w:color="000000" w:sz="4" w:space="0" w:shadow="0" w:frame="0"/>
+                                    <w:right w:val="single" w:color="000000" w:sz="2" w:space="0" w:shadow="0" w:frame="0"/>
+                                  </w:tcBorders>
+                                  <w:shd w:val="clear" w:color="auto" w:fill="bdc0bf"/>
+                                  <w:tcMar>
+                                    <w:top w:type="dxa" w:w="80"/>
+                                    <w:left w:type="dxa" w:w="80"/>
+                                    <w:bottom w:type="dxa" w:w="80"/>
+                                    <w:right w:type="dxa" w:w="80"/>
+                                  </w:tcMar>
+                                  <w:vAlign w:val="top"/>
+                                </w:tcPr>
+                                <w:p>
+                                  <w:pPr>
+                                    <w:pStyle w:val="Table Style 1"/>
+                                    <w:jc w:val="center"/>
+                                  </w:pPr>
+                                  <w:r>
+                                    <w:rPr>
+                                      <w:rFonts w:ascii="Helvetica" w:hAnsi="Helvetica"/>
+                                      <w:b w:val="0"/>
+                                      <w:bCs w:val="0"/>
+                                      <w:rtl w:val="0"/>
+                                    </w:rPr>
+                                    <w:t>User</w:t>
+                                  </w:r>
+                                </w:p>
+                              </w:tc>
+                            </w:tr>
+                            <w:tr>
+                              <w:tblPrEx>
+                                <w:shd w:val="clear" w:color="auto" w:fill="auto"/>
+                              </w:tblPrEx>
+                              <w:trPr>
+                                <w:trHeight w:val="279" w:hRule="atLeast"/>
+                              </w:trPr>
+                              <w:tc>
+                                <w:tcPr>
+                                  <w:tcW w:type="dxa" w:w="2338"/>
+                                  <w:tcBorders>
+                                    <w:top w:val="single" w:color="000000" w:sz="4" w:space="0" w:shadow="0" w:frame="0"/>
+                                    <w:left w:val="single" w:color="000000" w:sz="2" w:space="0" w:shadow="0" w:frame="0"/>
+                                    <w:bottom w:val="single" w:color="000000" w:sz="2" w:space="0" w:shadow="0" w:frame="0"/>
+                                    <w:right w:val="single" w:color="000000" w:sz="4" w:space="0" w:shadow="0" w:frame="0"/>
+                                  </w:tcBorders>
+                                  <w:shd w:val="clear" w:color="auto" w:fill="e2e4e3"/>
+                                  <w:tcMar>
+                                    <w:top w:type="dxa" w:w="80"/>
+                                    <w:left w:type="dxa" w:w="80"/>
+                                    <w:bottom w:type="dxa" w:w="80"/>
+                                    <w:right w:type="dxa" w:w="80"/>
+                                  </w:tcMar>
+                                  <w:vAlign w:val="top"/>
+                                </w:tcPr>
+                                <w:p>
+                                  <w:pPr>
+                                    <w:pStyle w:val="Table Style 1"/>
+                                  </w:pPr>
+                                  <w:r>
+                                    <w:rPr>
+                                      <w:rFonts w:ascii="Helvetica" w:hAnsi="Helvetica"/>
+                                      <w:b w:val="0"/>
+                                      <w:bCs w:val="0"/>
+                                      <w:rtl w:val="0"/>
+                                    </w:rPr>
+                                    <w:t>Test Case Number</w:t>
+                                  </w:r>
+                                </w:p>
+                              </w:tc>
+                              <w:tc>
+                                <w:tcPr>
+                                  <w:tcW w:type="dxa" w:w="7016"/>
+                                  <w:tcBorders>
+                                    <w:top w:val="single" w:color="000000" w:sz="4" w:space="0" w:shadow="0" w:frame="0"/>
+                                    <w:left w:val="single" w:color="000000" w:sz="4" w:space="0" w:shadow="0" w:frame="0"/>
+                                    <w:bottom w:val="single" w:color="000000" w:sz="2" w:space="0" w:shadow="0" w:frame="0"/>
+                                    <w:right w:val="single" w:color="000000" w:sz="2" w:space="0" w:shadow="0" w:frame="0"/>
+                                  </w:tcBorders>
+                                  <w:shd w:val="clear" w:color="auto" w:fill="auto"/>
+                                  <w:tcMar>
+                                    <w:top w:type="dxa" w:w="80"/>
+                                    <w:left w:type="dxa" w:w="80"/>
+                                    <w:bottom w:type="dxa" w:w="80"/>
+                                    <w:right w:type="dxa" w:w="80"/>
+                                  </w:tcMar>
+                                  <w:vAlign w:val="top"/>
+                                </w:tcPr>
+                                <w:p>
+                                  <w:pPr>
+                                    <w:pStyle w:val="Table Style 2"/>
+                                    <w:bidi w:val="0"/>
+                                  </w:pPr>
+                                  <w:r>
+                                    <w:rPr>
+                                      <w:rFonts w:ascii="Helvetica" w:cs="Arial Unicode MS" w:hAnsi="Helvetica" w:eastAsia="Arial Unicode MS"/>
+                                      <w:rtl w:val="0"/>
+                                    </w:rPr>
+                                    <w:t>Test Case 1</w:t>
+                                  </w:r>
+                                </w:p>
+                              </w:tc>
+                            </w:tr>
+                            <w:tr>
+                              <w:tblPrEx>
+                                <w:shd w:val="clear" w:color="auto" w:fill="auto"/>
+                              </w:tblPrEx>
+                              <w:trPr>
+                                <w:trHeight w:val="279" w:hRule="atLeast"/>
+                              </w:trPr>
+                              <w:tc>
+                                <w:tcPr>
+                                  <w:tcW w:type="dxa" w:w="2338"/>
+                                  <w:tcBorders>
+                                    <w:top w:val="single" w:color="000000" w:sz="2" w:space="0" w:shadow="0" w:frame="0"/>
+                                    <w:left w:val="single" w:color="000000" w:sz="2" w:space="0" w:shadow="0" w:frame="0"/>
+                                    <w:bottom w:val="single" w:color="000000" w:sz="2" w:space="0" w:shadow="0" w:frame="0"/>
+                                    <w:right w:val="single" w:color="000000" w:sz="4" w:space="0" w:shadow="0" w:frame="0"/>
+                                  </w:tcBorders>
+                                  <w:shd w:val="clear" w:color="auto" w:fill="e2e4e3"/>
+                                  <w:tcMar>
+                                    <w:top w:type="dxa" w:w="80"/>
+                                    <w:left w:type="dxa" w:w="80"/>
+                                    <w:bottom w:type="dxa" w:w="80"/>
+                                    <w:right w:type="dxa" w:w="80"/>
+                                  </w:tcMar>
+                                  <w:vAlign w:val="top"/>
+                                </w:tcPr>
+                                <w:p>
+                                  <w:pPr>
+                                    <w:pStyle w:val="Table Style 1"/>
+                                  </w:pPr>
+                                  <w:r>
+                                    <w:rPr>
+                                      <w:rFonts w:ascii="Helvetica" w:hAnsi="Helvetica"/>
+                                      <w:b w:val="0"/>
+                                      <w:bCs w:val="0"/>
+                                      <w:rtl w:val="0"/>
+                                    </w:rPr>
+                                    <w:t>Test Case Name</w:t>
+                                  </w:r>
+                                </w:p>
+                              </w:tc>
+                              <w:tc>
+                                <w:tcPr>
+                                  <w:tcW w:type="dxa" w:w="7016"/>
+                                  <w:tcBorders>
+                                    <w:top w:val="single" w:color="000000" w:sz="2" w:space="0" w:shadow="0" w:frame="0"/>
+                                    <w:left w:val="single" w:color="000000" w:sz="4" w:space="0" w:shadow="0" w:frame="0"/>
+                                    <w:bottom w:val="single" w:color="000000" w:sz="2" w:space="0" w:shadow="0" w:frame="0"/>
+                                    <w:right w:val="single" w:color="000000" w:sz="2" w:space="0" w:shadow="0" w:frame="0"/>
+                                  </w:tcBorders>
+                                  <w:shd w:val="clear" w:color="auto" w:fill="eeeeee"/>
+                                  <w:tcMar>
+                                    <w:top w:type="dxa" w:w="80"/>
+                                    <w:left w:type="dxa" w:w="80"/>
+                                    <w:bottom w:type="dxa" w:w="80"/>
+                                    <w:right w:type="dxa" w:w="80"/>
+                                  </w:tcMar>
+                                  <w:vAlign w:val="top"/>
+                                </w:tcPr>
+                                <w:p>
+                                  <w:pPr>
+                                    <w:pStyle w:val="Table Style 2"/>
+                                    <w:bidi w:val="0"/>
+                                  </w:pPr>
+                                  <w:r>
+                                    <w:rPr>
+                                      <w:rFonts w:ascii="Helvetica" w:cs="Arial Unicode MS" w:hAnsi="Helvetica" w:eastAsia="Arial Unicode MS"/>
+                                      <w:rtl w:val="0"/>
+                                    </w:rPr>
+                                    <w:t>Create User BB</w:t>
+                                  </w:r>
+                                </w:p>
+                              </w:tc>
+                            </w:tr>
+                            <w:tr>
+                              <w:tblPrEx>
+                                <w:shd w:val="clear" w:color="auto" w:fill="auto"/>
+                              </w:tblPrEx>
+                              <w:trPr>
+                                <w:trHeight w:val="485" w:hRule="atLeast"/>
+                              </w:trPr>
+                              <w:tc>
+                                <w:tcPr>
+                                  <w:tcW w:type="dxa" w:w="2338"/>
+                                  <w:tcBorders>
+                                    <w:top w:val="single" w:color="000000" w:sz="2" w:space="0" w:shadow="0" w:frame="0"/>
+                                    <w:left w:val="single" w:color="000000" w:sz="2" w:space="0" w:shadow="0" w:frame="0"/>
+                                    <w:bottom w:val="single" w:color="000000" w:sz="2" w:space="0" w:shadow="0" w:frame="0"/>
+                                    <w:right w:val="single" w:color="000000" w:sz="4" w:space="0" w:shadow="0" w:frame="0"/>
+                                  </w:tcBorders>
+                                  <w:shd w:val="clear" w:color="auto" w:fill="e2e4e3"/>
+                                  <w:tcMar>
+                                    <w:top w:type="dxa" w:w="80"/>
+                                    <w:left w:type="dxa" w:w="80"/>
+                                    <w:bottom w:type="dxa" w:w="80"/>
+                                    <w:right w:type="dxa" w:w="80"/>
+                                  </w:tcMar>
+                                  <w:vAlign w:val="top"/>
+                                </w:tcPr>
+                                <w:p>
+                                  <w:pPr>
+                                    <w:pStyle w:val="Table Style 1"/>
+                                  </w:pPr>
+                                  <w:r>
+                                    <w:rPr>
+                                      <w:rFonts w:ascii="Helvetica" w:hAnsi="Helvetica"/>
+                                      <w:b w:val="0"/>
+                                      <w:bCs w:val="0"/>
+                                      <w:rtl w:val="0"/>
+                                    </w:rPr>
+                                    <w:t>Test Type (White Box or Black Box)</w:t>
+                                  </w:r>
+                                </w:p>
+                              </w:tc>
+                              <w:tc>
+                                <w:tcPr>
+                                  <w:tcW w:type="dxa" w:w="7016"/>
+                                  <w:tcBorders>
+                                    <w:top w:val="single" w:color="000000" w:sz="2" w:space="0" w:shadow="0" w:frame="0"/>
+                                    <w:left w:val="single" w:color="000000" w:sz="4" w:space="0" w:shadow="0" w:frame="0"/>
+                                    <w:bottom w:val="single" w:color="000000" w:sz="2" w:space="0" w:shadow="0" w:frame="0"/>
+                                    <w:right w:val="single" w:color="000000" w:sz="2" w:space="0" w:shadow="0" w:frame="0"/>
+                                  </w:tcBorders>
+                                  <w:shd w:val="clear" w:color="auto" w:fill="auto"/>
+                                  <w:tcMar>
+                                    <w:top w:type="dxa" w:w="80"/>
+                                    <w:left w:type="dxa" w:w="80"/>
+                                    <w:bottom w:type="dxa" w:w="80"/>
+                                    <w:right w:type="dxa" w:w="80"/>
+                                  </w:tcMar>
+                                  <w:vAlign w:val="top"/>
+                                </w:tcPr>
+                                <w:p>
+                                  <w:pPr>
+                                    <w:pStyle w:val="Table Style 2"/>
+                                    <w:bidi w:val="0"/>
+                                  </w:pPr>
+                                  <w:r>
+                                    <w:rPr>
+                                      <w:rFonts w:ascii="Helvetica" w:cs="Arial Unicode MS" w:hAnsi="Helvetica" w:eastAsia="Arial Unicode MS"/>
+                                      <w:rtl w:val="0"/>
+                                    </w:rPr>
+                                    <w:t>Black box test</w:t>
+                                  </w:r>
+                                </w:p>
+                              </w:tc>
+                            </w:tr>
+                            <w:tr>
+                              <w:tblPrEx>
+                                <w:shd w:val="clear" w:color="auto" w:fill="auto"/>
+                              </w:tblPrEx>
+                              <w:trPr>
+                                <w:trHeight w:val="279" w:hRule="atLeast"/>
+                              </w:trPr>
+                              <w:tc>
+                                <w:tcPr>
+                                  <w:tcW w:type="dxa" w:w="2338"/>
+                                  <w:vMerge w:val="restart"/>
+                                  <w:tcBorders>
+                                    <w:top w:val="single" w:color="000000" w:sz="2" w:space="0" w:shadow="0" w:frame="0"/>
+                                    <w:left w:val="single" w:color="000000" w:sz="2" w:space="0" w:shadow="0" w:frame="0"/>
+                                    <w:bottom w:val="single" w:color="000000" w:sz="2" w:space="0" w:shadow="0" w:frame="0"/>
+                                    <w:right w:val="single" w:color="000000" w:sz="4" w:space="0" w:shadow="0" w:frame="0"/>
+                                  </w:tcBorders>
+                                  <w:shd w:val="clear" w:color="auto" w:fill="e2e4e3"/>
+                                  <w:tcMar>
+                                    <w:top w:type="dxa" w:w="80"/>
+                                    <w:left w:type="dxa" w:w="80"/>
+                                    <w:bottom w:type="dxa" w:w="80"/>
+                                    <w:right w:type="dxa" w:w="80"/>
+                                  </w:tcMar>
+                                  <w:vAlign w:val="top"/>
+                                </w:tcPr>
+                                <w:p>
+                                  <w:pPr>
+                                    <w:pStyle w:val="Table Style 1"/>
+                                  </w:pPr>
+                                  <w:r>
+                                    <w:rPr>
+                                      <w:rFonts w:ascii="Helvetica" w:hAnsi="Helvetica"/>
+                                      <w:b w:val="0"/>
+                                      <w:bCs w:val="0"/>
+                                      <w:rtl w:val="0"/>
+                                    </w:rPr>
+                                    <w:t>Test Description</w:t>
+                                  </w:r>
+                                </w:p>
+                              </w:tc>
+                              <w:tc>
+                                <w:tcPr>
+                                  <w:tcW w:type="dxa" w:w="7016"/>
+                                  <w:vMerge w:val="restart"/>
+                                  <w:tcBorders>
+                                    <w:top w:val="single" w:color="000000" w:sz="2" w:space="0" w:shadow="0" w:frame="0"/>
+                                    <w:left w:val="single" w:color="000000" w:sz="4" w:space="0" w:shadow="0" w:frame="0"/>
+                                    <w:bottom w:val="single" w:color="000000" w:sz="2" w:space="0" w:shadow="0" w:frame="0"/>
+                                    <w:right w:val="single" w:color="000000" w:sz="2" w:space="0" w:shadow="0" w:frame="0"/>
+                                  </w:tcBorders>
+                                  <w:shd w:val="clear" w:color="auto" w:fill="eeeeee"/>
+                                  <w:tcMar>
+                                    <w:top w:type="dxa" w:w="80"/>
+                                    <w:left w:type="dxa" w:w="80"/>
+                                    <w:bottom w:type="dxa" w:w="80"/>
+                                    <w:right w:type="dxa" w:w="80"/>
+                                  </w:tcMar>
+                                  <w:vAlign w:val="top"/>
+                                </w:tcPr>
+                                <w:p>
+                                  <w:pPr>
+                                    <w:pStyle w:val="Table Style 2"/>
+                                    <w:bidi w:val="0"/>
+                                  </w:pPr>
+                                  <w:r>
+                                    <w:rPr>
+                                      <w:rFonts w:ascii="Helvetica" w:cs="Arial Unicode MS" w:hAnsi="Helvetica" w:eastAsia="Arial Unicode MS"/>
+                                      <w:rtl w:val="0"/>
+                                    </w:rPr>
+                                    <w:t>We are creating a user object in the database and verifying its existence by attempting to access that user</w:t>
+                                  </w:r>
+                                  <w:r>
+                                    <w:rPr>
+                                      <w:rFonts w:ascii="Helvetica" w:cs="Arial Unicode MS" w:hAnsi="Helvetica" w:eastAsia="Arial Unicode MS" w:hint="default"/>
+                                      <w:rtl w:val="0"/>
+                                    </w:rPr>
+                                    <w:t>’</w:t>
+                                  </w:r>
+                                  <w:r>
+                                    <w:rPr>
+                                      <w:rFonts w:ascii="Helvetica" w:cs="Arial Unicode MS" w:hAnsi="Helvetica" w:eastAsia="Arial Unicode MS"/>
+                                      <w:rtl w:val="0"/>
+                                    </w:rPr>
+                                    <w:t>s profile page and attempting to log in as that user.</w:t>
+                                  </w:r>
+                                </w:p>
+                              </w:tc>
+                            </w:tr>
+                            <w:tr>
+                              <w:tblPrEx>
+                                <w:shd w:val="clear" w:color="auto" w:fill="auto"/>
+                              </w:tblPrEx>
+                              <w:trPr>
+                                <w:trHeight w:val="439" w:hRule="atLeast"/>
+                              </w:trPr>
+                              <w:tc>
+                                <w:tcPr>
+                                  <w:tcW w:type="dxa" w:w="2338"/>
+                                  <w:vMerge w:val="continue"/>
+                                  <w:tcBorders>
+                                    <w:top w:val="single" w:color="000000" w:sz="2" w:space="0" w:shadow="0" w:frame="0"/>
+                                    <w:left w:val="single" w:color="000000" w:sz="2" w:space="0" w:shadow="0" w:frame="0"/>
+                                    <w:bottom w:val="single" w:color="000000" w:sz="2" w:space="0" w:shadow="0" w:frame="0"/>
+                                    <w:right w:val="single" w:color="000000" w:sz="4" w:space="0" w:shadow="0" w:frame="0"/>
+                                  </w:tcBorders>
+                                  <w:shd w:val="clear" w:color="auto" w:fill="e2e4e3"/>
+                                </w:tcPr>
+                                <w:p/>
+                              </w:tc>
+                              <w:tc>
+                                <w:tcPr>
+                                  <w:tcW w:type="dxa" w:w="7016"/>
+                                  <w:vMerge w:val="continue"/>
+                                  <w:tcBorders>
+                                    <w:top w:val="single" w:color="000000" w:sz="2" w:space="0" w:shadow="0" w:frame="0"/>
+                                    <w:left w:val="single" w:color="000000" w:sz="4" w:space="0" w:shadow="0" w:frame="0"/>
+                                    <w:bottom w:val="single" w:color="000000" w:sz="2" w:space="0" w:shadow="0" w:frame="0"/>
+                                    <w:right w:val="single" w:color="000000" w:sz="2" w:space="0" w:shadow="0" w:frame="0"/>
+                                  </w:tcBorders>
+                                  <w:shd w:val="clear" w:color="auto" w:fill="eeeeee"/>
+                                </w:tcPr>
+                                <w:p/>
+                              </w:tc>
+                            </w:tr>
+                            <w:tr>
+                              <w:tblPrEx>
+                                <w:shd w:val="clear" w:color="auto" w:fill="auto"/>
+                              </w:tblPrEx>
+                              <w:trPr>
+                                <w:trHeight w:val="439" w:hRule="atLeast"/>
+                              </w:trPr>
+                              <w:tc>
+                                <w:tcPr>
+                                  <w:tcW w:type="dxa" w:w="2338"/>
+                                  <w:vMerge w:val="continue"/>
+                                  <w:tcBorders>
+                                    <w:top w:val="single" w:color="000000" w:sz="2" w:space="0" w:shadow="0" w:frame="0"/>
+                                    <w:left w:val="single" w:color="000000" w:sz="2" w:space="0" w:shadow="0" w:frame="0"/>
+                                    <w:bottom w:val="single" w:color="000000" w:sz="2" w:space="0" w:shadow="0" w:frame="0"/>
+                                    <w:right w:val="single" w:color="000000" w:sz="4" w:space="0" w:shadow="0" w:frame="0"/>
+                                  </w:tcBorders>
+                                  <w:shd w:val="clear" w:color="auto" w:fill="e2e4e3"/>
+                                </w:tcPr>
+                                <w:p/>
+                              </w:tc>
+                              <w:tc>
+                                <w:tcPr>
+                                  <w:tcW w:type="dxa" w:w="7016"/>
+                                  <w:vMerge w:val="continue"/>
+                                  <w:tcBorders>
+                                    <w:top w:val="single" w:color="000000" w:sz="2" w:space="0" w:shadow="0" w:frame="0"/>
+                                    <w:left w:val="single" w:color="000000" w:sz="4" w:space="0" w:shadow="0" w:frame="0"/>
+                                    <w:bottom w:val="single" w:color="000000" w:sz="2" w:space="0" w:shadow="0" w:frame="0"/>
+                                    <w:right w:val="single" w:color="000000" w:sz="2" w:space="0" w:shadow="0" w:frame="0"/>
+                                  </w:tcBorders>
+                                  <w:shd w:val="clear" w:color="auto" w:fill="eeeeee"/>
+                                </w:tcPr>
+                                <w:p/>
+                              </w:tc>
+                            </w:tr>
+                          </w:tbl>
+                        </w:txbxContent>
+                      </wps:txbx>
+                      <wps:bodyPr lIns="0" tIns="0" rIns="0" bIns="0">
+                        <a:spAutoFit/>
+                      </wps:bodyPr>
+                    </wps:wsp>
+                  </a:graphicData>
+                </a:graphic>
+              </wp:anchor>
+            </w:drawing>
+          </mc:Choice>
+          <mc:Fallback>
+            <w:pict>
+              <v:shape id="_x0000_s1027" type="#_x0000_t202" style="visibility:visible;position:absolute;margin-left:72.2pt;margin-top:107.9pt;width:468.0pt;height:164.2pt;z-index:251660288;mso-position-horizontal:absolute;mso-position-horizontal-relative:page;mso-position-vertical:absolute;mso-position-vertical-relative:page;mso-wrap-distance-left:0.0pt;mso-wrap-distance-top:0.0pt;mso-wrap-distance-right:0.0pt;mso-wrap-distance-bottom:0.0pt;">
+                <v:fill on="f"/>
+                <v:stroke on="f" weight="0.8pt" dashstyle="solid" endcap="flat" joinstyle="round" linestyle="single" startarrow="none" startarrowwidth="medium" startarrowlength="medium" endarrow="none" endarrowwidth="medium" endarrowlength="medium"/>
+                <v:textbox>
+                  <w:txbxContent>
+                    <w:tbl>
+                      <w:tblPr>
+                        <w:tblW w:w="9355" w:type="dxa"/>
+                        <w:tblInd w:w="2" w:type="dxa"/>
+                        <w:tblBorders>
+                          <w:top w:val="single" w:color="000000" w:sz="2" w:space="0" w:shadow="0" w:frame="0"/>
+                          <w:left w:val="single" w:color="000000" w:sz="2" w:space="0" w:shadow="0" w:frame="0"/>
+                          <w:bottom w:val="single" w:color="000000" w:sz="2" w:space="0" w:shadow="0" w:frame="0"/>
+                          <w:right w:val="single" w:color="000000" w:sz="2" w:space="0" w:shadow="0" w:frame="0"/>
+                          <w:insideH w:val="single" w:color="000000" w:sz="2" w:space="0" w:shadow="0" w:frame="0"/>
+                          <w:insideV w:val="single" w:color="000000" w:sz="2" w:space="0" w:shadow="0" w:frame="0"/>
+                        </w:tblBorders>
+                        <w:shd w:val="clear" w:color="auto" w:fill="auto"/>
+                        <w:tblLayout w:type="fixed"/>
+                      </w:tblPr>
+                      <w:tblGrid>
+                        <w:gridCol w:w="2338"/>
+                        <w:gridCol w:w="7017"/>
+                      </w:tblGrid>
+                      <w:tr>
+                        <w:tblPrEx>
+                          <w:shd w:val="clear" w:color="auto" w:fill="bdc0bf"/>
+                        </w:tblPrEx>
+                        <w:trPr>
+                          <w:trHeight w:val="279" w:hRule="atLeast"/>
+                          <w:tblHeader/>
+                        </w:trPr>
+                        <w:tc>
+                          <w:tcPr>
+                            <w:tcW w:type="dxa" w:w="9355"/>
+                            <w:gridSpan w:val="2"/>
+                            <w:tcBorders>
+                              <w:top w:val="single" w:color="000000" w:sz="2" w:space="0" w:shadow="0" w:frame="0"/>
+                              <w:left w:val="single" w:color="000000" w:sz="2" w:space="0" w:shadow="0" w:frame="0"/>
+                              <w:bottom w:val="single" w:color="000000" w:sz="4" w:space="0" w:shadow="0" w:frame="0"/>
+                              <w:right w:val="single" w:color="000000" w:sz="2" w:space="0" w:shadow="0" w:frame="0"/>
+                            </w:tcBorders>
+                            <w:shd w:val="clear" w:color="auto" w:fill="bdc0bf"/>
+                            <w:tcMar>
+                              <w:top w:type="dxa" w:w="80"/>
+                              <w:left w:type="dxa" w:w="80"/>
+                              <w:bottom w:type="dxa" w:w="80"/>
+                              <w:right w:type="dxa" w:w="80"/>
+                            </w:tcMar>
+                            <w:vAlign w:val="top"/>
+                          </w:tcPr>
+                          <w:p>
+                            <w:pPr>
+                              <w:pStyle w:val="Table Style 1"/>
+                              <w:jc w:val="center"/>
+                            </w:pPr>
+                            <w:r>
+                              <w:rPr>
+                                <w:rFonts w:ascii="Helvetica" w:hAnsi="Helvetica"/>
+                                <w:b w:val="0"/>
+                                <w:bCs w:val="0"/>
+                                <w:rtl w:val="0"/>
+                              </w:rPr>
+                              <w:t>User</w:t>
+                            </w:r>
+                          </w:p>
+                        </w:tc>
+                      </w:tr>
+                      <w:tr>
+                        <w:tblPrEx>
+                          <w:shd w:val="clear" w:color="auto" w:fill="auto"/>
+                        </w:tblPrEx>
+                        <w:trPr>
+                          <w:trHeight w:val="279" w:hRule="atLeast"/>
+                        </w:trPr>
+                        <w:tc>
+                          <w:tcPr>
+                            <w:tcW w:type="dxa" w:w="2338"/>
+                            <w:tcBorders>
+                              <w:top w:val="single" w:color="000000" w:sz="4" w:space="0" w:shadow="0" w:frame="0"/>
+                              <w:left w:val="single" w:color="000000" w:sz="2" w:space="0" w:shadow="0" w:frame="0"/>
+                              <w:bottom w:val="single" w:color="000000" w:sz="2" w:space="0" w:shadow="0" w:frame="0"/>
+                              <w:right w:val="single" w:color="000000" w:sz="4" w:space="0" w:shadow="0" w:frame="0"/>
+                            </w:tcBorders>
+                            <w:shd w:val="clear" w:color="auto" w:fill="e2e4e3"/>
+                            <w:tcMar>
+                              <w:top w:type="dxa" w:w="80"/>
+                              <w:left w:type="dxa" w:w="80"/>
+                              <w:bottom w:type="dxa" w:w="80"/>
+                              <w:right w:type="dxa" w:w="80"/>
+                            </w:tcMar>
+                            <w:vAlign w:val="top"/>
+                          </w:tcPr>
+                          <w:p>
+                            <w:pPr>
+                              <w:pStyle w:val="Table Style 1"/>
+                            </w:pPr>
+                            <w:r>
+                              <w:rPr>
+                                <w:rFonts w:ascii="Helvetica" w:hAnsi="Helvetica"/>
+                                <w:b w:val="0"/>
+                                <w:bCs w:val="0"/>
+                                <w:rtl w:val="0"/>
+                              </w:rPr>
+                              <w:t>Test Case Number</w:t>
+                            </w:r>
+                          </w:p>
+                        </w:tc>
+                        <w:tc>
+                          <w:tcPr>
+                            <w:tcW w:type="dxa" w:w="7016"/>
+                            <w:tcBorders>
+                              <w:top w:val="single" w:color="000000" w:sz="4" w:space="0" w:shadow="0" w:frame="0"/>
+                              <w:left w:val="single" w:color="000000" w:sz="4" w:space="0" w:shadow="0" w:frame="0"/>
+                              <w:bottom w:val="single" w:color="000000" w:sz="2" w:space="0" w:shadow="0" w:frame="0"/>
+                              <w:right w:val="single" w:color="000000" w:sz="2" w:space="0" w:shadow="0" w:frame="0"/>
+                            </w:tcBorders>
+                            <w:shd w:val="clear" w:color="auto" w:fill="auto"/>
+                            <w:tcMar>
+                              <w:top w:type="dxa" w:w="80"/>
+                              <w:left w:type="dxa" w:w="80"/>
+                              <w:bottom w:type="dxa" w:w="80"/>
+                              <w:right w:type="dxa" w:w="80"/>
+                            </w:tcMar>
+                            <w:vAlign w:val="top"/>
+                          </w:tcPr>
+                          <w:p>
+                            <w:pPr>
+                              <w:pStyle w:val="Table Style 2"/>
+                              <w:bidi w:val="0"/>
+                            </w:pPr>
+                            <w:r>
+                              <w:rPr>
+                                <w:rFonts w:ascii="Helvetica" w:cs="Arial Unicode MS" w:hAnsi="Helvetica" w:eastAsia="Arial Unicode MS"/>
+                                <w:rtl w:val="0"/>
+                              </w:rPr>
+                              <w:t>Test Case 1</w:t>
+                            </w:r>
+                          </w:p>
+                        </w:tc>
+                      </w:tr>
+                      <w:tr>
+                        <w:tblPrEx>
+                          <w:shd w:val="clear" w:color="auto" w:fill="auto"/>
+                        </w:tblPrEx>
+                        <w:trPr>
+                          <w:trHeight w:val="279" w:hRule="atLeast"/>
+                        </w:trPr>
+                        <w:tc>
+                          <w:tcPr>
+                            <w:tcW w:type="dxa" w:w="2338"/>
+                            <w:tcBorders>
+                              <w:top w:val="single" w:color="000000" w:sz="2" w:space="0" w:shadow="0" w:frame="0"/>
+                              <w:left w:val="single" w:color="000000" w:sz="2" w:space="0" w:shadow="0" w:frame="0"/>
+                              <w:bottom w:val="single" w:color="000000" w:sz="2" w:space="0" w:shadow="0" w:frame="0"/>
+                              <w:right w:val="single" w:color="000000" w:sz="4" w:space="0" w:shadow="0" w:frame="0"/>
+                            </w:tcBorders>
+                            <w:shd w:val="clear" w:color="auto" w:fill="e2e4e3"/>
+                            <w:tcMar>
+                              <w:top w:type="dxa" w:w="80"/>
+                              <w:left w:type="dxa" w:w="80"/>
+                              <w:bottom w:type="dxa" w:w="80"/>
+                              <w:right w:type="dxa" w:w="80"/>
+                            </w:tcMar>
+                            <w:vAlign w:val="top"/>
+                          </w:tcPr>
+                          <w:p>
+                            <w:pPr>
+                              <w:pStyle w:val="Table Style 1"/>
+                            </w:pPr>
+                            <w:r>
+                              <w:rPr>
+                                <w:rFonts w:ascii="Helvetica" w:hAnsi="Helvetica"/>
+                                <w:b w:val="0"/>
+                                <w:bCs w:val="0"/>
+                                <w:rtl w:val="0"/>
+                              </w:rPr>
+                              <w:t>Test Case Name</w:t>
+                            </w:r>
+                          </w:p>
+                        </w:tc>
+                        <w:tc>
+                          <w:tcPr>
+                            <w:tcW w:type="dxa" w:w="7016"/>
+                            <w:tcBorders>
+                              <w:top w:val="single" w:color="000000" w:sz="2" w:space="0" w:shadow="0" w:frame="0"/>
+                              <w:left w:val="single" w:color="000000" w:sz="4" w:space="0" w:shadow="0" w:frame="0"/>
+                              <w:bottom w:val="single" w:color="000000" w:sz="2" w:space="0" w:shadow="0" w:frame="0"/>
+                              <w:right w:val="single" w:color="000000" w:sz="2" w:space="0" w:shadow="0" w:frame="0"/>
+                            </w:tcBorders>
+                            <w:shd w:val="clear" w:color="auto" w:fill="eeeeee"/>
+                            <w:tcMar>
+                              <w:top w:type="dxa" w:w="80"/>
+                              <w:left w:type="dxa" w:w="80"/>
+                              <w:bottom w:type="dxa" w:w="80"/>
+                              <w:right w:type="dxa" w:w="80"/>
+                            </w:tcMar>
+                            <w:vAlign w:val="top"/>
+                          </w:tcPr>
+                          <w:p>
+                            <w:pPr>
+                              <w:pStyle w:val="Table Style 2"/>
+                              <w:bidi w:val="0"/>
+                            </w:pPr>
+                            <w:r>
+                              <w:rPr>
+                                <w:rFonts w:ascii="Helvetica" w:cs="Arial Unicode MS" w:hAnsi="Helvetica" w:eastAsia="Arial Unicode MS"/>
+                                <w:rtl w:val="0"/>
+                              </w:rPr>
+                              <w:t>Create User BB</w:t>
+                            </w:r>
+                          </w:p>
+                        </w:tc>
+                      </w:tr>
+                      <w:tr>
+                        <w:tblPrEx>
+                          <w:shd w:val="clear" w:color="auto" w:fill="auto"/>
+                        </w:tblPrEx>
+                        <w:trPr>
+                          <w:trHeight w:val="485" w:hRule="atLeast"/>
+                        </w:trPr>
+                        <w:tc>
+                          <w:tcPr>
+                            <w:tcW w:type="dxa" w:w="2338"/>
+                            <w:tcBorders>
+                              <w:top w:val="single" w:color="000000" w:sz="2" w:space="0" w:shadow="0" w:frame="0"/>
+                              <w:left w:val="single" w:color="000000" w:sz="2" w:space="0" w:shadow="0" w:frame="0"/>
+                              <w:bottom w:val="single" w:color="000000" w:sz="2" w:space="0" w:shadow="0" w:frame="0"/>
+                              <w:right w:val="single" w:color="000000" w:sz="4" w:space="0" w:shadow="0" w:frame="0"/>
+                            </w:tcBorders>
+                            <w:shd w:val="clear" w:color="auto" w:fill="e2e4e3"/>
+                            <w:tcMar>
+                              <w:top w:type="dxa" w:w="80"/>
+                              <w:left w:type="dxa" w:w="80"/>
+                              <w:bottom w:type="dxa" w:w="80"/>
+                              <w:right w:type="dxa" w:w="80"/>
+                            </w:tcMar>
+                            <w:vAlign w:val="top"/>
+                          </w:tcPr>
+                          <w:p>
+                            <w:pPr>
+                              <w:pStyle w:val="Table Style 1"/>
+                            </w:pPr>
+                            <w:r>
+                              <w:rPr>
+                                <w:rFonts w:ascii="Helvetica" w:hAnsi="Helvetica"/>
+                                <w:b w:val="0"/>
+                                <w:bCs w:val="0"/>
+                                <w:rtl w:val="0"/>
+                              </w:rPr>
+                              <w:t>Test Type (White Box or Black Box)</w:t>
+                            </w:r>
+                          </w:p>
+                        </w:tc>
+                        <w:tc>
+                          <w:tcPr>
+                            <w:tcW w:type="dxa" w:w="7016"/>
+                            <w:tcBorders>
+                              <w:top w:val="single" w:color="000000" w:sz="2" w:space="0" w:shadow="0" w:frame="0"/>
+                              <w:left w:val="single" w:color="000000" w:sz="4" w:space="0" w:shadow="0" w:frame="0"/>
+                              <w:bottom w:val="single" w:color="000000" w:sz="2" w:space="0" w:shadow="0" w:frame="0"/>
+                              <w:right w:val="single" w:color="000000" w:sz="2" w:space="0" w:shadow="0" w:frame="0"/>
+                            </w:tcBorders>
+                            <w:shd w:val="clear" w:color="auto" w:fill="auto"/>
+                            <w:tcMar>
+                              <w:top w:type="dxa" w:w="80"/>
+                              <w:left w:type="dxa" w:w="80"/>
+                              <w:bottom w:type="dxa" w:w="80"/>
+                              <w:right w:type="dxa" w:w="80"/>
+                            </w:tcMar>
+                            <w:vAlign w:val="top"/>
+                          </w:tcPr>
+                          <w:p>
+                            <w:pPr>
+                              <w:pStyle w:val="Table Style 2"/>
+                              <w:bidi w:val="0"/>
+                            </w:pPr>
+                            <w:r>
+                              <w:rPr>
+                                <w:rFonts w:ascii="Helvetica" w:cs="Arial Unicode MS" w:hAnsi="Helvetica" w:eastAsia="Arial Unicode MS"/>
+                                <w:rtl w:val="0"/>
+                              </w:rPr>
+                              <w:t>Black box test</w:t>
+                            </w:r>
+                          </w:p>
+                        </w:tc>
+                      </w:tr>
+                      <w:tr>
+                        <w:tblPrEx>
+                          <w:shd w:val="clear" w:color="auto" w:fill="auto"/>
+                        </w:tblPrEx>
+                        <w:trPr>
+                          <w:trHeight w:val="279" w:hRule="atLeast"/>
+                        </w:trPr>
+                        <w:tc>
+                          <w:tcPr>
+                            <w:tcW w:type="dxa" w:w="2338"/>
+                            <w:vMerge w:val="restart"/>
+                            <w:tcBorders>
+                              <w:top w:val="single" w:color="000000" w:sz="2" w:space="0" w:shadow="0" w:frame="0"/>
+                              <w:left w:val="single" w:color="000000" w:sz="2" w:space="0" w:shadow="0" w:frame="0"/>
+                              <w:bottom w:val="single" w:color="000000" w:sz="2" w:space="0" w:shadow="0" w:frame="0"/>
+                              <w:right w:val="single" w:color="000000" w:sz="4" w:space="0" w:shadow="0" w:frame="0"/>
+                            </w:tcBorders>
+                            <w:shd w:val="clear" w:color="auto" w:fill="e2e4e3"/>
+                            <w:tcMar>
+                              <w:top w:type="dxa" w:w="80"/>
+                              <w:left w:type="dxa" w:w="80"/>
+                              <w:bottom w:type="dxa" w:w="80"/>
+                              <w:right w:type="dxa" w:w="80"/>
+                            </w:tcMar>
+                            <w:vAlign w:val="top"/>
+                          </w:tcPr>
+                          <w:p>
+                            <w:pPr>
+                              <w:pStyle w:val="Table Style 1"/>
+                            </w:pPr>
+                            <w:r>
+                              <w:rPr>
+                                <w:rFonts w:ascii="Helvetica" w:hAnsi="Helvetica"/>
+                                <w:b w:val="0"/>
+                                <w:bCs w:val="0"/>
+                                <w:rtl w:val="0"/>
+                              </w:rPr>
+                              <w:t>Test Description</w:t>
+                            </w:r>
+                          </w:p>
+                        </w:tc>
+                        <w:tc>
+                          <w:tcPr>
+                            <w:tcW w:type="dxa" w:w="7016"/>
+                            <w:vMerge w:val="restart"/>
+                            <w:tcBorders>
+                              <w:top w:val="single" w:color="000000" w:sz="2" w:space="0" w:shadow="0" w:frame="0"/>
+                              <w:left w:val="single" w:color="000000" w:sz="4" w:space="0" w:shadow="0" w:frame="0"/>
+                              <w:bottom w:val="single" w:color="000000" w:sz="2" w:space="0" w:shadow="0" w:frame="0"/>
+                              <w:right w:val="single" w:color="000000" w:sz="2" w:space="0" w:shadow="0" w:frame="0"/>
+                            </w:tcBorders>
+                            <w:shd w:val="clear" w:color="auto" w:fill="eeeeee"/>
+                            <w:tcMar>
+                              <w:top w:type="dxa" w:w="80"/>
+                              <w:left w:type="dxa" w:w="80"/>
+                              <w:bottom w:type="dxa" w:w="80"/>
+                              <w:right w:type="dxa" w:w="80"/>
+                            </w:tcMar>
+                            <w:vAlign w:val="top"/>
+                          </w:tcPr>
+                          <w:p>
+                            <w:pPr>
+                              <w:pStyle w:val="Table Style 2"/>
+                              <w:bidi w:val="0"/>
+                            </w:pPr>
+                            <w:r>
+                              <w:rPr>
+                                <w:rFonts w:ascii="Helvetica" w:cs="Arial Unicode MS" w:hAnsi="Helvetica" w:eastAsia="Arial Unicode MS"/>
+                                <w:rtl w:val="0"/>
+                              </w:rPr>
+                              <w:t>We are creating a user object in the database and verifying its existence by attempting to access that user</w:t>
+                            </w:r>
+                            <w:r>
+                              <w:rPr>
+                                <w:rFonts w:ascii="Helvetica" w:cs="Arial Unicode MS" w:hAnsi="Helvetica" w:eastAsia="Arial Unicode MS" w:hint="default"/>
+                                <w:rtl w:val="0"/>
+                              </w:rPr>
+                              <w:t>’</w:t>
+                            </w:r>
+                            <w:r>
+                              <w:rPr>
+                                <w:rFonts w:ascii="Helvetica" w:cs="Arial Unicode MS" w:hAnsi="Helvetica" w:eastAsia="Arial Unicode MS"/>
+                                <w:rtl w:val="0"/>
+                              </w:rPr>
+                              <w:t>s profile page and attempting to log in as that user.</w:t>
+                            </w:r>
+                          </w:p>
+                        </w:tc>
+                      </w:tr>
+                      <w:tr>
+                        <w:tblPrEx>
+                          <w:shd w:val="clear" w:color="auto" w:fill="auto"/>
+                        </w:tblPrEx>
+                        <w:trPr>
+                          <w:trHeight w:val="439" w:hRule="atLeast"/>
+                        </w:trPr>
+                        <w:tc>
+                          <w:tcPr>
+                            <w:tcW w:type="dxa" w:w="2338"/>
+                            <w:vMerge w:val="continue"/>
+                            <w:tcBorders>
+                              <w:top w:val="single" w:color="000000" w:sz="2" w:space="0" w:shadow="0" w:frame="0"/>
+                              <w:left w:val="single" w:color="000000" w:sz="2" w:space="0" w:shadow="0" w:frame="0"/>
+                              <w:bottom w:val="single" w:color="000000" w:sz="2" w:space="0" w:shadow="0" w:frame="0"/>
+                              <w:right w:val="single" w:color="000000" w:sz="4" w:space="0" w:shadow="0" w:frame="0"/>
+                            </w:tcBorders>
+                            <w:shd w:val="clear" w:color="auto" w:fill="e2e4e3"/>
+                          </w:tcPr>
+                          <w:p/>
+                        </w:tc>
+                        <w:tc>
+                          <w:tcPr>
+                            <w:tcW w:type="dxa" w:w="7016"/>
+                            <w:vMerge w:val="continue"/>
+                            <w:tcBorders>
+                              <w:top w:val="single" w:color="000000" w:sz="2" w:space="0" w:shadow="0" w:frame="0"/>
+                              <w:left w:val="single" w:color="000000" w:sz="4" w:space="0" w:shadow="0" w:frame="0"/>
+                              <w:bottom w:val="single" w:color="000000" w:sz="2" w:space="0" w:shadow="0" w:frame="0"/>
+                              <w:right w:val="single" w:color="000000" w:sz="2" w:space="0" w:shadow="0" w:frame="0"/>
+                            </w:tcBorders>
+                            <w:shd w:val="clear" w:color="auto" w:fill="eeeeee"/>
+                          </w:tcPr>
+                          <w:p/>
+                        </w:tc>
+                      </w:tr>
+                      <w:tr>
+                        <w:tblPrEx>
+                          <w:shd w:val="clear" w:color="auto" w:fill="auto"/>
+                        </w:tblPrEx>
+                        <w:trPr>
+                          <w:trHeight w:val="439" w:hRule="atLeast"/>
+                        </w:trPr>
+                        <w:tc>
+                          <w:tcPr>
+                            <w:tcW w:type="dxa" w:w="2338"/>
+                            <w:vMerge w:val="continue"/>
+                            <w:tcBorders>
+                              <w:top w:val="single" w:color="000000" w:sz="2" w:space="0" w:shadow="0" w:frame="0"/>
+                              <w:left w:val="single" w:color="000000" w:sz="2" w:space="0" w:shadow="0" w:frame="0"/>
+                              <w:bottom w:val="single" w:color="000000" w:sz="2" w:space="0" w:shadow="0" w:frame="0"/>
+                              <w:right w:val="single" w:color="000000" w:sz="4" w:space="0" w:shadow="0" w:frame="0"/>
+                            </w:tcBorders>
+                            <w:shd w:val="clear" w:color="auto" w:fill="e2e4e3"/>
+                          </w:tcPr>
+                          <w:p/>
+                        </w:tc>
+                        <w:tc>
+                          <w:tcPr>
+                            <w:tcW w:type="dxa" w:w="7016"/>
+                            <w:vMerge w:val="continue"/>
+                            <w:tcBorders>
+                              <w:top w:val="single" w:color="000000" w:sz="2" w:space="0" w:shadow="0" w:frame="0"/>
+                              <w:left w:val="single" w:color="000000" w:sz="4" w:space="0" w:shadow="0" w:frame="0"/>
+                              <w:bottom w:val="single" w:color="000000" w:sz="2" w:space="0" w:shadow="0" w:frame="0"/>
+                              <w:right w:val="single" w:color="000000" w:sz="2" w:space="0" w:shadow="0" w:frame="0"/>
+                            </w:tcBorders>
+                            <w:shd w:val="clear" w:color="auto" w:fill="eeeeee"/>
+                          </w:tcPr>
+                          <w:p/>
+                        </w:tc>
+                      </w:tr>
+                    </w:tbl>
+                  </w:txbxContent>
+                </v:textbox>
+                <w10:wrap type="topAndBottom" side="bothSides" anchorx="page" anchory="page"/>
+              </v:shape>
+            </w:pict>
+          </mc:Fallback>
+        </mc:AlternateContent>
+      </w:r>
+      <w:r>
+        <mc:AlternateContent>
+          <mc:Choice Requires="wps">
+            <w:drawing>
+              <wp:anchor distT="0" distB="0" distL="0" distR="0" simplePos="0" relativeHeight="251661312" behindDoc="0" locked="0" layoutInCell="1" allowOverlap="1">
+                <wp:simplePos x="0" y="0"/>
+                <wp:positionH relativeFrom="page">
+                  <wp:posOffset>917574</wp:posOffset>
+                </wp:positionH>
+                <wp:positionV relativeFrom="page">
+                  <wp:posOffset>4849971</wp:posOffset>
+                </wp:positionV>
+                <wp:extent cx="5943600" cy="2085340"/>
+                <wp:effectExtent l="0" t="0" r="0" b="0"/>
+                <wp:wrapTopAndBottom distT="0" distB="0"/>
+                <wp:docPr id="1073741827" name="officeArt object"/>
+                <wp:cNvGraphicFramePr/>
+                <a:graphic xmlns:a="http://schemas.openxmlformats.org/drawingml/2006/main">
+                  <a:graphicData uri="http://schemas.microsoft.com/office/word/2010/wordprocessingShape">
+                    <wps:wsp>
+                      <wps:cNvSpPr/>
+                      <wps:spPr>
+                        <a:xfrm>
+                          <a:off x="0" y="0"/>
+                          <a:ext cx="5943600" cy="2085340"/>
+                        </a:xfrm>
+                        <a:prstGeom prst="rect">
+                          <a:avLst/>
+                        </a:prstGeom>
+                      </wps:spPr>
+                      <wps:txbx>
+                        <w:txbxContent>
+                          <w:tbl>
+                            <w:tblPr>
+                              <w:tblW w:w="9355" w:type="dxa"/>
+                              <w:tblInd w:w="2" w:type="dxa"/>
+                              <w:tblBorders>
+                                <w:top w:val="single" w:color="000000" w:sz="2" w:space="0" w:shadow="0" w:frame="0"/>
+                                <w:left w:val="single" w:color="000000" w:sz="2" w:space="0" w:shadow="0" w:frame="0"/>
+                                <w:bottom w:val="single" w:color="000000" w:sz="2" w:space="0" w:shadow="0" w:frame="0"/>
+                                <w:right w:val="single" w:color="000000" w:sz="2" w:space="0" w:shadow="0" w:frame="0"/>
+                                <w:insideH w:val="single" w:color="000000" w:sz="2" w:space="0" w:shadow="0" w:frame="0"/>
+                                <w:insideV w:val="single" w:color="000000" w:sz="2" w:space="0" w:shadow="0" w:frame="0"/>
+                              </w:tblBorders>
+                              <w:shd w:val="clear" w:color="auto" w:fill="auto"/>
+                              <w:tblLayout w:type="fixed"/>
+                            </w:tblPr>
+                            <w:tblGrid>
+                              <w:gridCol w:w="2338"/>
+                              <w:gridCol w:w="7017"/>
+                            </w:tblGrid>
+                            <w:tr>
+                              <w:tblPrEx>
+                                <w:shd w:val="clear" w:color="auto" w:fill="bdc0bf"/>
+                              </w:tblPrEx>
+                              <w:trPr>
+                                <w:trHeight w:val="279" w:hRule="atLeast"/>
+                                <w:tblHeader/>
+                              </w:trPr>
+                              <w:tc>
+                                <w:tcPr>
+                                  <w:tcW w:type="dxa" w:w="9355"/>
+                                  <w:gridSpan w:val="2"/>
+                                  <w:tcBorders>
+                                    <w:top w:val="single" w:color="000000" w:sz="2" w:space="0" w:shadow="0" w:frame="0"/>
+                                    <w:left w:val="single" w:color="000000" w:sz="2" w:space="0" w:shadow="0" w:frame="0"/>
+                                    <w:bottom w:val="single" w:color="000000" w:sz="4" w:space="0" w:shadow="0" w:frame="0"/>
+                                    <w:right w:val="single" w:color="000000" w:sz="2" w:space="0" w:shadow="0" w:frame="0"/>
+                                  </w:tcBorders>
+                                  <w:shd w:val="clear" w:color="auto" w:fill="bdc0bf"/>
+                                  <w:tcMar>
+                                    <w:top w:type="dxa" w:w="80"/>
+                                    <w:left w:type="dxa" w:w="80"/>
+                                    <w:bottom w:type="dxa" w:w="80"/>
+                                    <w:right w:type="dxa" w:w="80"/>
+                                  </w:tcMar>
+                                  <w:vAlign w:val="top"/>
+                                </w:tcPr>
+                                <w:p>
+                                  <w:pPr>
+                                    <w:pStyle w:val="Table Style 1"/>
+                                    <w:jc w:val="center"/>
+                                  </w:pPr>
+                                  <w:r>
+                                    <w:rPr>
+                                      <w:rFonts w:ascii="Helvetica" w:hAnsi="Helvetica"/>
+                                      <w:b w:val="0"/>
+                                      <w:bCs w:val="0"/>
+                                      <w:rtl w:val="0"/>
+                                    </w:rPr>
+                                    <w:t>Procedural Steps</w:t>
+                                  </w:r>
+                                </w:p>
+                              </w:tc>
+                            </w:tr>
+                            <w:tr>
+                              <w:tblPrEx>
+                                <w:shd w:val="clear" w:color="auto" w:fill="auto"/>
+                              </w:tblPrEx>
+                              <w:trPr>
+                                <w:trHeight w:val="279" w:hRule="atLeast"/>
+                              </w:trPr>
+                              <w:tc>
+                                <w:tcPr>
+                                  <w:tcW w:type="dxa" w:w="2338"/>
+                                  <w:tcBorders>
+                                    <w:top w:val="single" w:color="000000" w:sz="4" w:space="0" w:shadow="0" w:frame="0"/>
+                                    <w:left w:val="single" w:color="000000" w:sz="2" w:space="0" w:shadow="0" w:frame="0"/>
+                                    <w:bottom w:val="single" w:color="000000" w:sz="2" w:space="0" w:shadow="0" w:frame="0"/>
+                                    <w:right w:val="single" w:color="000000" w:sz="4" w:space="0" w:shadow="0" w:frame="0"/>
+                                  </w:tcBorders>
+                                  <w:shd w:val="clear" w:color="auto" w:fill="e2e4e3"/>
+                                  <w:tcMar>
+                                    <w:top w:type="dxa" w:w="80"/>
+                                    <w:left w:type="dxa" w:w="80"/>
+                                    <w:bottom w:type="dxa" w:w="80"/>
+                                    <w:right w:type="dxa" w:w="80"/>
+                                  </w:tcMar>
+                                  <w:vAlign w:val="top"/>
+                                </w:tcPr>
+                                <w:p>
+                                  <w:pPr>
+                                    <w:pStyle w:val="Table Style 1"/>
+                                  </w:pPr>
+                                  <w:r>
+                                    <w:rPr>
+                                      <w:rFonts w:ascii="Helvetica" w:hAnsi="Helvetica"/>
+                                      <w:b w:val="0"/>
+                                      <w:bCs w:val="0"/>
+                                      <w:rtl w:val="0"/>
+                                    </w:rPr>
+                                    <w:t>Step 1</w:t>
+                                  </w:r>
+                                </w:p>
+                              </w:tc>
+                              <w:tc>
+                                <w:tcPr>
+                                  <w:tcW w:type="dxa" w:w="7016"/>
+                                  <w:tcBorders>
+                                    <w:top w:val="single" w:color="000000" w:sz="4" w:space="0" w:shadow="0" w:frame="0"/>
+                                    <w:left w:val="single" w:color="000000" w:sz="4" w:space="0" w:shadow="0" w:frame="0"/>
+                                    <w:bottom w:val="single" w:color="000000" w:sz="2" w:space="0" w:shadow="0" w:frame="0"/>
+                                    <w:right w:val="single" w:color="000000" w:sz="2" w:space="0" w:shadow="0" w:frame="0"/>
+                                  </w:tcBorders>
+                                  <w:shd w:val="clear" w:color="auto" w:fill="auto"/>
+                                  <w:tcMar>
+                                    <w:top w:type="dxa" w:w="80"/>
+                                    <w:left w:type="dxa" w:w="80"/>
+                                    <w:bottom w:type="dxa" w:w="80"/>
+                                    <w:right w:type="dxa" w:w="80"/>
+                                  </w:tcMar>
+                                  <w:vAlign w:val="top"/>
+                                </w:tcPr>
+                                <w:p>
+                                  <w:pPr>
+                                    <w:pStyle w:val="Table Style 2"/>
+                                    <w:bidi w:val="0"/>
+                                  </w:pPr>
+                                  <w:r>
+                                    <w:rPr>
+                                      <w:rFonts w:ascii="Helvetica" w:cs="Arial Unicode MS" w:hAnsi="Helvetica" w:eastAsia="Arial Unicode MS"/>
+                                      <w:rtl w:val="0"/>
+                                    </w:rPr>
+                                    <w:t>Open MongoDB Compass</w:t>
+                                  </w:r>
+                                </w:p>
+                              </w:tc>
+                            </w:tr>
+                            <w:tr>
+                              <w:tblPrEx>
+                                <w:shd w:val="clear" w:color="auto" w:fill="auto"/>
+                              </w:tblPrEx>
+                              <w:trPr>
+                                <w:trHeight w:val="279" w:hRule="atLeast"/>
+                              </w:trPr>
+                              <w:tc>
+                                <w:tcPr>
+                                  <w:tcW w:type="dxa" w:w="2338"/>
+                                  <w:tcBorders>
+                                    <w:top w:val="single" w:color="000000" w:sz="2" w:space="0" w:shadow="0" w:frame="0"/>
+                                    <w:left w:val="single" w:color="000000" w:sz="2" w:space="0" w:shadow="0" w:frame="0"/>
+                                    <w:bottom w:val="single" w:color="000000" w:sz="2" w:space="0" w:shadow="0" w:frame="0"/>
+                                    <w:right w:val="single" w:color="000000" w:sz="4" w:space="0" w:shadow="0" w:frame="0"/>
+                                  </w:tcBorders>
+                                  <w:shd w:val="clear" w:color="auto" w:fill="e2e4e3"/>
+                                  <w:tcMar>
+                                    <w:top w:type="dxa" w:w="80"/>
+                                    <w:left w:type="dxa" w:w="80"/>
+                                    <w:bottom w:type="dxa" w:w="80"/>
+                                    <w:right w:type="dxa" w:w="80"/>
+                                  </w:tcMar>
+                                  <w:vAlign w:val="top"/>
+                                </w:tcPr>
+                                <w:p>
+                                  <w:pPr>
+                                    <w:pStyle w:val="Table Style 1"/>
+                                  </w:pPr>
+                                  <w:r>
+                                    <w:rPr>
+                                      <w:rFonts w:ascii="Helvetica" w:hAnsi="Helvetica"/>
+                                      <w:b w:val="0"/>
+                                      <w:bCs w:val="0"/>
+                                      <w:rtl w:val="0"/>
+                                    </w:rPr>
+                                    <w:t>Step 2</w:t>
+                                  </w:r>
+                                </w:p>
+                              </w:tc>
+                              <w:tc>
+                                <w:tcPr>
+                                  <w:tcW w:type="dxa" w:w="7016"/>
+                                  <w:tcBorders>
+                                    <w:top w:val="single" w:color="000000" w:sz="2" w:space="0" w:shadow="0" w:frame="0"/>
+                                    <w:left w:val="single" w:color="000000" w:sz="4" w:space="0" w:shadow="0" w:frame="0"/>
+                                    <w:bottom w:val="single" w:color="000000" w:sz="2" w:space="0" w:shadow="0" w:frame="0"/>
+                                    <w:right w:val="single" w:color="000000" w:sz="2" w:space="0" w:shadow="0" w:frame="0"/>
+                                  </w:tcBorders>
+                                  <w:shd w:val="clear" w:color="auto" w:fill="eeeeee"/>
+                                  <w:tcMar>
+                                    <w:top w:type="dxa" w:w="80"/>
+                                    <w:left w:type="dxa" w:w="80"/>
+                                    <w:bottom w:type="dxa" w:w="80"/>
+                                    <w:right w:type="dxa" w:w="80"/>
+                                  </w:tcMar>
+                                  <w:vAlign w:val="top"/>
+                                </w:tcPr>
+                                <w:p>
+                                  <w:pPr>
+                                    <w:pStyle w:val="Table Style 2"/>
+                                    <w:bidi w:val="0"/>
+                                  </w:pPr>
+                                  <w:r>
+                                    <w:rPr>
+                                      <w:rFonts w:ascii="Helvetica" w:cs="Arial Unicode MS" w:hAnsi="Helvetica" w:eastAsia="Arial Unicode MS"/>
+                                      <w:rtl w:val="0"/>
+                                    </w:rPr>
+                                    <w:t xml:space="preserve">Access database </w:t>
+                                  </w:r>
+                                  <w:r>
+                                    <w:rPr>
+                                      <w:rFonts w:ascii="Helvetica" w:cs="Arial Unicode MS" w:hAnsi="Helvetica" w:eastAsia="Arial Unicode MS" w:hint="default"/>
+                                      <w:rtl w:val="0"/>
+                                    </w:rPr>
+                                    <w:t>“</w:t>
+                                  </w:r>
+                                  <w:r>
+                                    <w:rPr>
+                                      <w:rFonts w:ascii="Helvetica" w:cs="Arial Unicode MS" w:hAnsi="Helvetica" w:eastAsia="Arial Unicode MS"/>
+                                      <w:rtl w:val="0"/>
+                                    </w:rPr>
+                                    <w:t>4770TeamProject</w:t>
+                                  </w:r>
+                                  <w:r>
+                                    <w:rPr>
+                                      <w:rFonts w:ascii="Helvetica" w:cs="Arial Unicode MS" w:hAnsi="Helvetica" w:eastAsia="Arial Unicode MS" w:hint="default"/>
+                                      <w:rtl w:val="0"/>
+                                    </w:rPr>
+                                    <w:t>”</w:t>
+                                  </w:r>
+                                </w:p>
+                              </w:tc>
+                            </w:tr>
+                            <w:tr>
+                              <w:tblPrEx>
+                                <w:shd w:val="clear" w:color="auto" w:fill="auto"/>
+                              </w:tblPrEx>
+                              <w:trPr>
+                                <w:trHeight w:val="279" w:hRule="atLeast"/>
+                              </w:trPr>
+                              <w:tc>
+                                <w:tcPr>
+                                  <w:tcW w:type="dxa" w:w="2338"/>
+                                  <w:tcBorders>
+                                    <w:top w:val="single" w:color="000000" w:sz="2" w:space="0" w:shadow="0" w:frame="0"/>
+                                    <w:left w:val="single" w:color="000000" w:sz="2" w:space="0" w:shadow="0" w:frame="0"/>
+                                    <w:bottom w:val="single" w:color="000000" w:sz="2" w:space="0" w:shadow="0" w:frame="0"/>
+                                    <w:right w:val="single" w:color="000000" w:sz="4" w:space="0" w:shadow="0" w:frame="0"/>
+                                  </w:tcBorders>
+                                  <w:shd w:val="clear" w:color="auto" w:fill="e2e4e3"/>
+                                  <w:tcMar>
+                                    <w:top w:type="dxa" w:w="80"/>
+                                    <w:left w:type="dxa" w:w="80"/>
+                                    <w:bottom w:type="dxa" w:w="80"/>
+                                    <w:right w:type="dxa" w:w="80"/>
+                                  </w:tcMar>
+                                  <w:vAlign w:val="top"/>
+                                </w:tcPr>
+                                <w:p>
+                                  <w:pPr>
+                                    <w:pStyle w:val="Table Style 1"/>
+                                  </w:pPr>
+                                  <w:r>
+                                    <w:rPr>
+                                      <w:rFonts w:ascii="Helvetica" w:hAnsi="Helvetica"/>
+                                      <w:b w:val="0"/>
+                                      <w:bCs w:val="0"/>
+                                      <w:rtl w:val="0"/>
+                                    </w:rPr>
+                                    <w:t>Step 3</w:t>
+                                  </w:r>
+                                </w:p>
+                              </w:tc>
+                              <w:tc>
+                                <w:tcPr>
+                                  <w:tcW w:type="dxa" w:w="7016"/>
+                                  <w:tcBorders>
+                                    <w:top w:val="single" w:color="000000" w:sz="2" w:space="0" w:shadow="0" w:frame="0"/>
+                                    <w:left w:val="single" w:color="000000" w:sz="4" w:space="0" w:shadow="0" w:frame="0"/>
+                                    <w:bottom w:val="single" w:color="000000" w:sz="2" w:space="0" w:shadow="0" w:frame="0"/>
+                                    <w:right w:val="single" w:color="000000" w:sz="2" w:space="0" w:shadow="0" w:frame="0"/>
+                                  </w:tcBorders>
+                                  <w:shd w:val="clear" w:color="auto" w:fill="auto"/>
+                                  <w:tcMar>
+                                    <w:top w:type="dxa" w:w="80"/>
+                                    <w:left w:type="dxa" w:w="80"/>
+                                    <w:bottom w:type="dxa" w:w="80"/>
+                                    <w:right w:type="dxa" w:w="80"/>
+                                  </w:tcMar>
+                                  <w:vAlign w:val="top"/>
+                                </w:tcPr>
+                                <w:p>
+                                  <w:pPr>
+                                    <w:pStyle w:val="Table Style 2"/>
+                                    <w:bidi w:val="0"/>
+                                  </w:pPr>
+                                  <w:r>
+                                    <w:rPr>
+                                      <w:rFonts w:ascii="Helvetica" w:cs="Arial Unicode MS" w:hAnsi="Helvetica" w:eastAsia="Arial Unicode MS"/>
+                                      <w:rtl w:val="0"/>
+                                    </w:rPr>
+                                    <w:t xml:space="preserve">Access schema </w:t>
+                                  </w:r>
+                                  <w:r>
+                                    <w:rPr>
+                                      <w:rFonts w:ascii="Helvetica" w:cs="Arial Unicode MS" w:hAnsi="Helvetica" w:eastAsia="Arial Unicode MS" w:hint="default"/>
+                                      <w:rtl w:val="0"/>
+                                    </w:rPr>
+                                    <w:t>“</w:t>
+                                  </w:r>
+                                  <w:r>
+                                    <w:rPr>
+                                      <w:rFonts w:ascii="Helvetica" w:cs="Arial Unicode MS" w:hAnsi="Helvetica" w:eastAsia="Arial Unicode MS"/>
+                                      <w:rtl w:val="0"/>
+                                    </w:rPr>
+                                    <w:t>users</w:t>
+                                  </w:r>
+                                  <w:r>
+                                    <w:rPr>
+                                      <w:rFonts w:ascii="Helvetica" w:cs="Arial Unicode MS" w:hAnsi="Helvetica" w:eastAsia="Arial Unicode MS" w:hint="default"/>
+                                      <w:rtl w:val="0"/>
+                                    </w:rPr>
+                                    <w:t>”</w:t>
+                                  </w:r>
+                                </w:p>
+                              </w:tc>
+                            </w:tr>
+                            <w:tr>
+                              <w:tblPrEx>
+                                <w:shd w:val="clear" w:color="auto" w:fill="auto"/>
+                              </w:tblPrEx>
+                              <w:trPr>
+                                <w:trHeight w:val="279" w:hRule="atLeast"/>
+                              </w:trPr>
+                              <w:tc>
+                                <w:tcPr>
+                                  <w:tcW w:type="dxa" w:w="2338"/>
+                                  <w:tcBorders>
+                                    <w:top w:val="single" w:color="000000" w:sz="2" w:space="0" w:shadow="0" w:frame="0"/>
+                                    <w:left w:val="single" w:color="000000" w:sz="2" w:space="0" w:shadow="0" w:frame="0"/>
+                                    <w:bottom w:val="single" w:color="000000" w:sz="2" w:space="0" w:shadow="0" w:frame="0"/>
+                                    <w:right w:val="single" w:color="000000" w:sz="4" w:space="0" w:shadow="0" w:frame="0"/>
+                                  </w:tcBorders>
+                                  <w:shd w:val="clear" w:color="auto" w:fill="e2e4e3"/>
+                                  <w:tcMar>
+                                    <w:top w:type="dxa" w:w="80"/>
+                                    <w:left w:type="dxa" w:w="80"/>
+                                    <w:bottom w:type="dxa" w:w="80"/>
+                                    <w:right w:type="dxa" w:w="80"/>
+                                  </w:tcMar>
+                                  <w:vAlign w:val="top"/>
+                                </w:tcPr>
+                                <w:p>
+                                  <w:pPr>
+                                    <w:pStyle w:val="Table Style 1"/>
+                                  </w:pPr>
+                                  <w:r>
+                                    <w:rPr>
+                                      <w:rFonts w:ascii="Helvetica" w:hAnsi="Helvetica"/>
+                                      <w:b w:val="0"/>
+                                      <w:bCs w:val="0"/>
+                                      <w:rtl w:val="0"/>
+                                    </w:rPr>
+                                    <w:t>Step 4</w:t>
+                                  </w:r>
+                                </w:p>
+                              </w:tc>
+                              <w:tc>
+                                <w:tcPr>
+                                  <w:tcW w:type="dxa" w:w="7016"/>
+                                  <w:tcBorders>
+                                    <w:top w:val="single" w:color="000000" w:sz="2" w:space="0" w:shadow="0" w:frame="0"/>
+                                    <w:left w:val="single" w:color="000000" w:sz="4" w:space="0" w:shadow="0" w:frame="0"/>
+                                    <w:bottom w:val="single" w:color="000000" w:sz="2" w:space="0" w:shadow="0" w:frame="0"/>
+                                    <w:right w:val="single" w:color="000000" w:sz="2" w:space="0" w:shadow="0" w:frame="0"/>
+                                  </w:tcBorders>
+                                  <w:shd w:val="clear" w:color="auto" w:fill="eeeeee"/>
+                                  <w:tcMar>
+                                    <w:top w:type="dxa" w:w="80"/>
+                                    <w:left w:type="dxa" w:w="80"/>
+                                    <w:bottom w:type="dxa" w:w="80"/>
+                                    <w:right w:type="dxa" w:w="80"/>
+                                  </w:tcMar>
+                                  <w:vAlign w:val="top"/>
+                                </w:tcPr>
+                                <w:p>
+                                  <w:pPr>
+                                    <w:pStyle w:val="Table Style 2"/>
+                                    <w:bidi w:val="0"/>
+                                  </w:pPr>
+                                  <w:r>
+                                    <w:rPr>
+                                      <w:rFonts w:ascii="Helvetica" w:cs="Arial Unicode MS" w:hAnsi="Helvetica" w:eastAsia="Arial Unicode MS"/>
+                                      <w:rtl w:val="0"/>
+                                    </w:rPr>
+                                    <w:t xml:space="preserve">Click </w:t>
+                                  </w:r>
+                                  <w:r>
+                                    <w:rPr>
+                                      <w:rFonts w:ascii="Helvetica" w:cs="Arial Unicode MS" w:hAnsi="Helvetica" w:eastAsia="Arial Unicode MS" w:hint="default"/>
+                                      <w:rtl w:val="0"/>
+                                    </w:rPr>
+                                    <w:t>“</w:t>
+                                  </w:r>
+                                  <w:r>
+                                    <w:rPr>
+                                      <w:rFonts w:ascii="Helvetica" w:cs="Arial Unicode MS" w:hAnsi="Helvetica" w:eastAsia="Arial Unicode MS"/>
+                                      <w:rtl w:val="0"/>
+                                    </w:rPr>
+                                    <w:t>INSERT DOCUMENT</w:t>
+                                  </w:r>
+                                  <w:r>
+                                    <w:rPr>
+                                      <w:rFonts w:ascii="Helvetica" w:cs="Arial Unicode MS" w:hAnsi="Helvetica" w:eastAsia="Arial Unicode MS" w:hint="default"/>
+                                      <w:rtl w:val="0"/>
+                                    </w:rPr>
+                                    <w:t>”</w:t>
+                                  </w:r>
+                                </w:p>
+                              </w:tc>
+                            </w:tr>
+                            <w:tr>
+                              <w:tblPrEx>
+                                <w:shd w:val="clear" w:color="auto" w:fill="auto"/>
+                              </w:tblPrEx>
+                              <w:trPr>
+                                <w:trHeight w:val="279" w:hRule="atLeast"/>
+                              </w:trPr>
+                              <w:tc>
+                                <w:tcPr>
+                                  <w:tcW w:type="dxa" w:w="2338"/>
+                                  <w:tcBorders>
+                                    <w:top w:val="single" w:color="000000" w:sz="2" w:space="0" w:shadow="0" w:frame="0"/>
+                                    <w:left w:val="single" w:color="000000" w:sz="2" w:space="0" w:shadow="0" w:frame="0"/>
+                                    <w:bottom w:val="single" w:color="000000" w:sz="2" w:space="0" w:shadow="0" w:frame="0"/>
+                                    <w:right w:val="single" w:color="000000" w:sz="4" w:space="0" w:shadow="0" w:frame="0"/>
+                                  </w:tcBorders>
+                                  <w:shd w:val="clear" w:color="auto" w:fill="e2e4e3"/>
+                                  <w:tcMar>
+                                    <w:top w:type="dxa" w:w="80"/>
+                                    <w:left w:type="dxa" w:w="80"/>
+                                    <w:bottom w:type="dxa" w:w="80"/>
+                                    <w:right w:type="dxa" w:w="80"/>
+                                  </w:tcMar>
+                                  <w:vAlign w:val="top"/>
+                                </w:tcPr>
+                                <w:p>
+                                  <w:pPr>
+                                    <w:pStyle w:val="Table Style 1"/>
+                                  </w:pPr>
+                                  <w:r>
+                                    <w:rPr>
+                                      <w:rFonts w:ascii="Helvetica" w:hAnsi="Helvetica"/>
+                                      <w:b w:val="0"/>
+                                      <w:bCs w:val="0"/>
+                                      <w:rtl w:val="0"/>
+                                    </w:rPr>
+                                    <w:t>Step 5</w:t>
+                                  </w:r>
+                                </w:p>
+                              </w:tc>
+                              <w:tc>
+                                <w:tcPr>
+                                  <w:tcW w:type="dxa" w:w="7016"/>
+                                  <w:tcBorders>
+                                    <w:top w:val="single" w:color="000000" w:sz="2" w:space="0" w:shadow="0" w:frame="0"/>
+                                    <w:left w:val="single" w:color="000000" w:sz="4" w:space="0" w:shadow="0" w:frame="0"/>
+                                    <w:bottom w:val="single" w:color="000000" w:sz="2" w:space="0" w:shadow="0" w:frame="0"/>
+                                    <w:right w:val="single" w:color="000000" w:sz="2" w:space="0" w:shadow="0" w:frame="0"/>
+                                  </w:tcBorders>
+                                  <w:shd w:val="clear" w:color="auto" w:fill="auto"/>
+                                  <w:tcMar>
+                                    <w:top w:type="dxa" w:w="80"/>
+                                    <w:left w:type="dxa" w:w="80"/>
+                                    <w:bottom w:type="dxa" w:w="80"/>
+                                    <w:right w:type="dxa" w:w="80"/>
+                                  </w:tcMar>
+                                  <w:vAlign w:val="top"/>
+                                </w:tcPr>
+                                <w:p>
+                                  <w:pPr>
+                                    <w:pStyle w:val="Table Style 2"/>
+                                    <w:bidi w:val="0"/>
+                                  </w:pPr>
+                                  <w:r>
+                                    <w:rPr>
+                                      <w:rFonts w:ascii="Helvetica" w:cs="Arial Unicode MS" w:hAnsi="Helvetica" w:eastAsia="Arial Unicode MS"/>
+                                      <w:rtl w:val="0"/>
+                                    </w:rPr>
+                                    <w:t>Insert all necessary variable names and values</w:t>
+                                  </w:r>
+                                </w:p>
+                              </w:tc>
+                            </w:tr>
+                            <w:tr>
+                              <w:tblPrEx>
+                                <w:shd w:val="clear" w:color="auto" w:fill="auto"/>
+                              </w:tblPrEx>
+                              <w:trPr>
+                                <w:trHeight w:val="279" w:hRule="atLeast"/>
+                              </w:trPr>
+                              <w:tc>
+                                <w:tcPr>
+                                  <w:tcW w:type="dxa" w:w="2338"/>
+                                  <w:tcBorders>
+                                    <w:top w:val="single" w:color="000000" w:sz="2" w:space="0" w:shadow="0" w:frame="0"/>
+                                    <w:left w:val="single" w:color="000000" w:sz="2" w:space="0" w:shadow="0" w:frame="0"/>
+                                    <w:bottom w:val="single" w:color="000000" w:sz="2" w:space="0" w:shadow="0" w:frame="0"/>
+                                    <w:right w:val="single" w:color="000000" w:sz="4" w:space="0" w:shadow="0" w:frame="0"/>
+                                  </w:tcBorders>
+                                  <w:shd w:val="clear" w:color="auto" w:fill="e2e4e3"/>
+                                  <w:tcMar>
+                                    <w:top w:type="dxa" w:w="80"/>
+                                    <w:left w:type="dxa" w:w="80"/>
+                                    <w:bottom w:type="dxa" w:w="80"/>
+                                    <w:right w:type="dxa" w:w="80"/>
+                                  </w:tcMar>
+                                  <w:vAlign w:val="top"/>
+                                </w:tcPr>
+                                <w:p>
+                                  <w:pPr>
+                                    <w:pStyle w:val="Table Style 1"/>
+                                  </w:pPr>
+                                  <w:r>
+                                    <w:rPr>
+                                      <w:rFonts w:ascii="Helvetica" w:hAnsi="Helvetica"/>
+                                      <w:b w:val="0"/>
+                                      <w:bCs w:val="0"/>
+                                      <w:rtl w:val="0"/>
+                                    </w:rPr>
+                                    <w:t>Step 6</w:t>
+                                  </w:r>
+                                </w:p>
+                              </w:tc>
+                              <w:tc>
+                                <w:tcPr>
+                                  <w:tcW w:type="dxa" w:w="7016"/>
+                                  <w:tcBorders>
+                                    <w:top w:val="single" w:color="000000" w:sz="2" w:space="0" w:shadow="0" w:frame="0"/>
+                                    <w:left w:val="single" w:color="000000" w:sz="4" w:space="0" w:shadow="0" w:frame="0"/>
+                                    <w:bottom w:val="single" w:color="000000" w:sz="2" w:space="0" w:shadow="0" w:frame="0"/>
+                                    <w:right w:val="single" w:color="000000" w:sz="2" w:space="0" w:shadow="0" w:frame="0"/>
+                                  </w:tcBorders>
+                                  <w:shd w:val="clear" w:color="auto" w:fill="eeeeee"/>
+                                  <w:tcMar>
+                                    <w:top w:type="dxa" w:w="80"/>
+                                    <w:left w:type="dxa" w:w="80"/>
+                                    <w:bottom w:type="dxa" w:w="80"/>
+                                    <w:right w:type="dxa" w:w="80"/>
+                                  </w:tcMar>
+                                  <w:vAlign w:val="top"/>
+                                </w:tcPr>
+                                <w:p>
+                                  <w:pPr>
+                                    <w:pStyle w:val="Table Style 2"/>
+                                    <w:bidi w:val="0"/>
+                                  </w:pPr>
+                                  <w:r>
+                                    <w:rPr>
+                                      <w:rFonts w:ascii="Helvetica" w:cs="Arial Unicode MS" w:hAnsi="Helvetica" w:eastAsia="Arial Unicode MS"/>
+                                      <w:rtl w:val="0"/>
+                                    </w:rPr>
+                                    <w:t xml:space="preserve">Click </w:t>
+                                  </w:r>
+                                  <w:r>
+                                    <w:rPr>
+                                      <w:rFonts w:ascii="Helvetica" w:cs="Arial Unicode MS" w:hAnsi="Helvetica" w:eastAsia="Arial Unicode MS" w:hint="default"/>
+                                      <w:rtl w:val="0"/>
+                                    </w:rPr>
+                                    <w:t>“</w:t>
+                                  </w:r>
+                                  <w:r>
+                                    <w:rPr>
+                                      <w:rFonts w:ascii="Helvetica" w:cs="Arial Unicode MS" w:hAnsi="Helvetica" w:eastAsia="Arial Unicode MS"/>
+                                      <w:rtl w:val="0"/>
+                                    </w:rPr>
+                                    <w:t>INSERT</w:t>
+                                  </w:r>
+                                  <w:r>
+                                    <w:rPr>
+                                      <w:rFonts w:ascii="Helvetica" w:cs="Arial Unicode MS" w:hAnsi="Helvetica" w:eastAsia="Arial Unicode MS" w:hint="default"/>
+                                      <w:rtl w:val="0"/>
+                                    </w:rPr>
+                                    <w:t>”</w:t>
+                                  </w:r>
+                                </w:p>
+                              </w:tc>
+                            </w:tr>
+                            <w:tr>
+                              <w:tblPrEx>
+                                <w:shd w:val="clear" w:color="auto" w:fill="auto"/>
+                              </w:tblPrEx>
+                              <w:trPr>
+                                <w:trHeight w:val="279" w:hRule="atLeast"/>
+                              </w:trPr>
+                              <w:tc>
+                                <w:tcPr>
+                                  <w:tcW w:type="dxa" w:w="2338"/>
+                                  <w:tcBorders>
+                                    <w:top w:val="single" w:color="000000" w:sz="2" w:space="0" w:shadow="0" w:frame="0"/>
+                                    <w:left w:val="single" w:color="000000" w:sz="2" w:space="0" w:shadow="0" w:frame="0"/>
+                                    <w:bottom w:val="single" w:color="000000" w:sz="2" w:space="0" w:shadow="0" w:frame="0"/>
+                                    <w:right w:val="single" w:color="000000" w:sz="4" w:space="0" w:shadow="0" w:frame="0"/>
+                                  </w:tcBorders>
+                                  <w:shd w:val="clear" w:color="auto" w:fill="e2e4e3"/>
+                                  <w:tcMar>
+                                    <w:top w:type="dxa" w:w="80"/>
+                                    <w:left w:type="dxa" w:w="80"/>
+                                    <w:bottom w:type="dxa" w:w="80"/>
+                                    <w:right w:type="dxa" w:w="80"/>
+                                  </w:tcMar>
+                                  <w:vAlign w:val="top"/>
+                                </w:tcPr>
+                                <w:p>
+                                  <w:pPr>
+                                    <w:pStyle w:val="Table Style 1"/>
+                                  </w:pPr>
+                                  <w:r>
+                                    <w:rPr>
+                                      <w:rFonts w:ascii="Helvetica" w:hAnsi="Helvetica"/>
+                                      <w:b w:val="0"/>
+                                      <w:bCs w:val="0"/>
+                                      <w:rtl w:val="0"/>
+                                    </w:rPr>
+                                    <w:t>Step 7</w:t>
+                                  </w:r>
+                                </w:p>
+                              </w:tc>
+                              <w:tc>
+                                <w:tcPr>
+                                  <w:tcW w:type="dxa" w:w="7016"/>
+                                  <w:tcBorders>
+                                    <w:top w:val="single" w:color="000000" w:sz="2" w:space="0" w:shadow="0" w:frame="0"/>
+                                    <w:left w:val="single" w:color="000000" w:sz="4" w:space="0" w:shadow="0" w:frame="0"/>
+                                    <w:bottom w:val="single" w:color="000000" w:sz="2" w:space="0" w:shadow="0" w:frame="0"/>
+                                    <w:right w:val="single" w:color="000000" w:sz="2" w:space="0" w:shadow="0" w:frame="0"/>
+                                  </w:tcBorders>
+                                  <w:shd w:val="clear" w:color="auto" w:fill="auto"/>
+                                  <w:tcMar>
+                                    <w:top w:type="dxa" w:w="80"/>
+                                    <w:left w:type="dxa" w:w="80"/>
+                                    <w:bottom w:type="dxa" w:w="80"/>
+                                    <w:right w:type="dxa" w:w="80"/>
+                                  </w:tcMar>
+                                  <w:vAlign w:val="top"/>
+                                </w:tcPr>
+                                <w:p>
+                                  <w:pPr>
+                                    <w:pStyle w:val="Table Style 2"/>
+                                    <w:bidi w:val="0"/>
+                                  </w:pPr>
+                                  <w:r>
+                                    <w:rPr>
+                                      <w:rFonts w:ascii="Helvetica" w:cs="Arial Unicode MS" w:hAnsi="Helvetica" w:eastAsia="Arial Unicode MS"/>
+                                      <w:rtl w:val="0"/>
+                                    </w:rPr>
+                                    <w:t>Console node app.js</w:t>
+                                  </w:r>
+                                </w:p>
+                              </w:tc>
+                            </w:tr>
+                            <w:tr>
+                              <w:tblPrEx>
+                                <w:shd w:val="clear" w:color="auto" w:fill="auto"/>
+                              </w:tblPrEx>
+                              <w:trPr>
+                                <w:trHeight w:val="279" w:hRule="atLeast"/>
+                              </w:trPr>
+                              <w:tc>
+                                <w:tcPr>
+                                  <w:tcW w:type="dxa" w:w="2338"/>
+                                  <w:tcBorders>
+                                    <w:top w:val="single" w:color="000000" w:sz="2" w:space="0" w:shadow="0" w:frame="0"/>
+                                    <w:left w:val="single" w:color="000000" w:sz="2" w:space="0" w:shadow="0" w:frame="0"/>
+                                    <w:bottom w:val="single" w:color="000000" w:sz="2" w:space="0" w:shadow="0" w:frame="0"/>
+                                    <w:right w:val="single" w:color="000000" w:sz="4" w:space="0" w:shadow="0" w:frame="0"/>
+                                  </w:tcBorders>
+                                  <w:shd w:val="clear" w:color="auto" w:fill="e2e4e3"/>
+                                  <w:tcMar>
+                                    <w:top w:type="dxa" w:w="80"/>
+                                    <w:left w:type="dxa" w:w="80"/>
+                                    <w:bottom w:type="dxa" w:w="80"/>
+                                    <w:right w:type="dxa" w:w="80"/>
+                                  </w:tcMar>
+                                  <w:vAlign w:val="top"/>
+                                </w:tcPr>
+                                <w:p>
+                                  <w:pPr>
+                                    <w:pStyle w:val="Table Style 1"/>
+                                  </w:pPr>
+                                  <w:r>
+                                    <w:rPr>
+                                      <w:rFonts w:ascii="Helvetica" w:hAnsi="Helvetica"/>
+                                      <w:b w:val="0"/>
+                                      <w:bCs w:val="0"/>
+                                      <w:rtl w:val="0"/>
+                                    </w:rPr>
+                                    <w:t>Step 8</w:t>
+                                  </w:r>
+                                </w:p>
+                              </w:tc>
+                              <w:tc>
+                                <w:tcPr>
+                                  <w:tcW w:type="dxa" w:w="7016"/>
+                                  <w:tcBorders>
+                                    <w:top w:val="single" w:color="000000" w:sz="2" w:space="0" w:shadow="0" w:frame="0"/>
+                                    <w:left w:val="single" w:color="000000" w:sz="4" w:space="0" w:shadow="0" w:frame="0"/>
+                                    <w:bottom w:val="single" w:color="000000" w:sz="2" w:space="0" w:shadow="0" w:frame="0"/>
+                                    <w:right w:val="single" w:color="000000" w:sz="2" w:space="0" w:shadow="0" w:frame="0"/>
+                                  </w:tcBorders>
+                                  <w:shd w:val="clear" w:color="auto" w:fill="eeeeee"/>
+                                  <w:tcMar>
+                                    <w:top w:type="dxa" w:w="80"/>
+                                    <w:left w:type="dxa" w:w="80"/>
+                                    <w:bottom w:type="dxa" w:w="80"/>
+                                    <w:right w:type="dxa" w:w="80"/>
+                                  </w:tcMar>
+                                  <w:vAlign w:val="top"/>
+                                </w:tcPr>
+                                <w:p>
+                                  <w:pPr>
+                                    <w:pStyle w:val="Table Style 2"/>
+                                    <w:bidi w:val="0"/>
+                                  </w:pPr>
+                                  <w:r>
+                                    <w:rPr>
+                                      <w:rFonts w:ascii="Helvetica" w:cs="Arial Unicode MS" w:hAnsi="Helvetica" w:eastAsia="Arial Unicode MS"/>
+                                      <w:rtl w:val="0"/>
+                                    </w:rPr>
+                                    <w:t>Load webpage localhost:3000</w:t>
+                                  </w:r>
+                                </w:p>
+                              </w:tc>
+                            </w:tr>
+                            <w:tr>
+                              <w:tblPrEx>
+                                <w:shd w:val="clear" w:color="auto" w:fill="auto"/>
+                              </w:tblPrEx>
+                              <w:trPr>
+                                <w:trHeight w:val="279" w:hRule="atLeast"/>
+                              </w:trPr>
+                              <w:tc>
+                                <w:tcPr>
+                                  <w:tcW w:type="dxa" w:w="2338"/>
+                                  <w:tcBorders>
+                                    <w:top w:val="single" w:color="000000" w:sz="2" w:space="0" w:shadow="0" w:frame="0"/>
+                                    <w:left w:val="single" w:color="000000" w:sz="2" w:space="0" w:shadow="0" w:frame="0"/>
+                                    <w:bottom w:val="single" w:color="000000" w:sz="2" w:space="0" w:shadow="0" w:frame="0"/>
+                                    <w:right w:val="single" w:color="000000" w:sz="4" w:space="0" w:shadow="0" w:frame="0"/>
+                                  </w:tcBorders>
+                                  <w:shd w:val="clear" w:color="auto" w:fill="e2e4e3"/>
+                                  <w:tcMar>
+                                    <w:top w:type="dxa" w:w="80"/>
+                                    <w:left w:type="dxa" w:w="80"/>
+                                    <w:bottom w:type="dxa" w:w="80"/>
+                                    <w:right w:type="dxa" w:w="80"/>
+                                  </w:tcMar>
+                                  <w:vAlign w:val="top"/>
+                                </w:tcPr>
+                                <w:p>
+                                  <w:pPr>
+                                    <w:pStyle w:val="Table Style 1"/>
+                                  </w:pPr>
+                                  <w:r>
+                                    <w:rPr>
+                                      <w:rFonts w:ascii="Helvetica" w:hAnsi="Helvetica"/>
+                                      <w:b w:val="0"/>
+                                      <w:bCs w:val="0"/>
+                                      <w:rtl w:val="0"/>
+                                    </w:rPr>
+                                    <w:t>Step 9</w:t>
+                                  </w:r>
+                                </w:p>
+                              </w:tc>
+                              <w:tc>
+                                <w:tcPr>
+                                  <w:tcW w:type="dxa" w:w="7016"/>
+                                  <w:tcBorders>
+                                    <w:top w:val="single" w:color="000000" w:sz="2" w:space="0" w:shadow="0" w:frame="0"/>
+                                    <w:left w:val="single" w:color="000000" w:sz="4" w:space="0" w:shadow="0" w:frame="0"/>
+                                    <w:bottom w:val="single" w:color="000000" w:sz="2" w:space="0" w:shadow="0" w:frame="0"/>
+                                    <w:right w:val="single" w:color="000000" w:sz="2" w:space="0" w:shadow="0" w:frame="0"/>
+                                  </w:tcBorders>
+                                  <w:shd w:val="clear" w:color="auto" w:fill="auto"/>
+                                  <w:tcMar>
+                                    <w:top w:type="dxa" w:w="80"/>
+                                    <w:left w:type="dxa" w:w="80"/>
+                                    <w:bottom w:type="dxa" w:w="80"/>
+                                    <w:right w:type="dxa" w:w="80"/>
+                                  </w:tcMar>
+                                  <w:vAlign w:val="top"/>
+                                </w:tcPr>
+                                <w:p>
+                                  <w:pPr>
+                                    <w:pStyle w:val="Table Style 2"/>
+                                    <w:bidi w:val="0"/>
+                                  </w:pPr>
+                                  <w:r>
+                                    <w:rPr>
+                                      <w:rFonts w:ascii="Helvetica" w:cs="Arial Unicode MS" w:hAnsi="Helvetica" w:eastAsia="Arial Unicode MS"/>
+                                      <w:rtl w:val="0"/>
+                                    </w:rPr>
+                                    <w:t>Login as Username: JD1, Password: password</w:t>
+                                  </w:r>
+                                </w:p>
+                              </w:tc>
+                            </w:tr>
+                            <w:tr>
+                              <w:tblPrEx>
+                                <w:shd w:val="clear" w:color="auto" w:fill="auto"/>
+                              </w:tblPrEx>
+                              <w:trPr>
+                                <w:trHeight w:val="279" w:hRule="atLeast"/>
+                              </w:trPr>
+                              <w:tc>
+                                <w:tcPr>
+                                  <w:tcW w:type="dxa" w:w="2338"/>
+                                  <w:tcBorders>
+                                    <w:top w:val="single" w:color="000000" w:sz="2" w:space="0" w:shadow="0" w:frame="0"/>
+                                    <w:left w:val="single" w:color="000000" w:sz="2" w:space="0" w:shadow="0" w:frame="0"/>
+                                    <w:bottom w:val="single" w:color="000000" w:sz="2" w:space="0" w:shadow="0" w:frame="0"/>
+                                    <w:right w:val="single" w:color="000000" w:sz="4" w:space="0" w:shadow="0" w:frame="0"/>
+                                  </w:tcBorders>
+                                  <w:shd w:val="clear" w:color="auto" w:fill="e2e4e3"/>
+                                  <w:tcMar>
+                                    <w:top w:type="dxa" w:w="80"/>
+                                    <w:left w:type="dxa" w:w="80"/>
+                                    <w:bottom w:type="dxa" w:w="80"/>
+                                    <w:right w:type="dxa" w:w="80"/>
+                                  </w:tcMar>
+                                  <w:vAlign w:val="top"/>
+                                </w:tcPr>
+                                <w:p>
+                                  <w:pPr>
+                                    <w:pStyle w:val="Table Style 1"/>
+                                  </w:pPr>
+                                  <w:r>
+                                    <w:rPr>
+                                      <w:rFonts w:ascii="Helvetica" w:hAnsi="Helvetica"/>
+                                      <w:b w:val="0"/>
+                                      <w:bCs w:val="0"/>
+                                      <w:rtl w:val="0"/>
+                                    </w:rPr>
+                                    <w:t>Step 10</w:t>
+                                  </w:r>
+                                </w:p>
+                              </w:tc>
+                              <w:tc>
+                                <w:tcPr>
+                                  <w:tcW w:type="dxa" w:w="7016"/>
+                                  <w:tcBorders>
+                                    <w:top w:val="single" w:color="000000" w:sz="2" w:space="0" w:shadow="0" w:frame="0"/>
+                                    <w:left w:val="single" w:color="000000" w:sz="4" w:space="0" w:shadow="0" w:frame="0"/>
+                                    <w:bottom w:val="single" w:color="000000" w:sz="2" w:space="0" w:shadow="0" w:frame="0"/>
+                                    <w:right w:val="single" w:color="000000" w:sz="2" w:space="0" w:shadow="0" w:frame="0"/>
+                                  </w:tcBorders>
+                                  <w:shd w:val="clear" w:color="auto" w:fill="eeeeee"/>
+                                  <w:tcMar>
+                                    <w:top w:type="dxa" w:w="80"/>
+                                    <w:left w:type="dxa" w:w="80"/>
+                                    <w:bottom w:type="dxa" w:w="80"/>
+                                    <w:right w:type="dxa" w:w="80"/>
+                                  </w:tcMar>
+                                  <w:vAlign w:val="top"/>
+                                </w:tcPr>
+                                <w:p>
+                                  <w:pPr>
+                                    <w:pStyle w:val="Table Style 2"/>
+                                    <w:bidi w:val="0"/>
+                                  </w:pPr>
+                                  <w:r>
+                                    <w:rPr>
+                                      <w:rFonts w:ascii="Helvetica" w:cs="Arial Unicode MS" w:hAnsi="Helvetica" w:eastAsia="Arial Unicode MS"/>
+                                      <w:rtl w:val="0"/>
+                                    </w:rPr>
+                                    <w:t>Load webpage localhost:3000/profile/{id of new user}</w:t>
+                                  </w:r>
+                                </w:p>
+                              </w:tc>
+                            </w:tr>
+                          </w:tbl>
+                        </w:txbxContent>
+                      </wps:txbx>
+                      <wps:bodyPr lIns="0" tIns="0" rIns="0" bIns="0">
+                        <a:spAutoFit/>
+                      </wps:bodyPr>
+                    </wps:wsp>
+                  </a:graphicData>
+                </a:graphic>
+              </wp:anchor>
+            </w:drawing>
+          </mc:Choice>
+          <mc:Fallback>
+            <w:pict>
+              <v:shape id="_x0000_s1028" type="#_x0000_t202" style="visibility:visible;position:absolute;margin-left:72.2pt;margin-top:381.9pt;width:468.0pt;height:164.2pt;z-index:251661312;mso-position-horizontal:absolute;mso-position-horizontal-relative:page;mso-position-vertical:absolute;mso-position-vertical-relative:page;mso-wrap-distance-left:0.0pt;mso-wrap-distance-top:0.0pt;mso-wrap-distance-right:0.0pt;mso-wrap-distance-bottom:0.0pt;">
+                <v:fill on="f"/>
+                <v:stroke on="f" weight="0.8pt" dashstyle="solid" endcap="flat" joinstyle="round" linestyle="single" startarrow="none" startarrowwidth="medium" startarrowlength="medium" endarrow="none" endarrowwidth="medium" endarrowlength="medium"/>
+                <v:textbox>
+                  <w:txbxContent>
+                    <w:tbl>
+                      <w:tblPr>
+                        <w:tblW w:w="9355" w:type="dxa"/>
+                        <w:tblInd w:w="2" w:type="dxa"/>
+                        <w:tblBorders>
+                          <w:top w:val="single" w:color="000000" w:sz="2" w:space="0" w:shadow="0" w:frame="0"/>
+                          <w:left w:val="single" w:color="000000" w:sz="2" w:space="0" w:shadow="0" w:frame="0"/>
+                          <w:bottom w:val="single" w:color="000000" w:sz="2" w:space="0" w:shadow="0" w:frame="0"/>
+                          <w:right w:val="single" w:color="000000" w:sz="2" w:space="0" w:shadow="0" w:frame="0"/>
+                          <w:insideH w:val="single" w:color="000000" w:sz="2" w:space="0" w:shadow="0" w:frame="0"/>
+                          <w:insideV w:val="single" w:color="000000" w:sz="2" w:space="0" w:shadow="0" w:frame="0"/>
+                        </w:tblBorders>
+                        <w:shd w:val="clear" w:color="auto" w:fill="auto"/>
+                        <w:tblLayout w:type="fixed"/>
+                      </w:tblPr>
+                      <w:tblGrid>
+                        <w:gridCol w:w="2338"/>
+                        <w:gridCol w:w="7017"/>
+                      </w:tblGrid>
+                      <w:tr>
+                        <w:tblPrEx>
+                          <w:shd w:val="clear" w:color="auto" w:fill="bdc0bf"/>
+                        </w:tblPrEx>
+                        <w:trPr>
+                          <w:trHeight w:val="279" w:hRule="atLeast"/>
+                          <w:tblHeader/>
+                        </w:trPr>
+                        <w:tc>
+                          <w:tcPr>
+                            <w:tcW w:type="dxa" w:w="9355"/>
+                            <w:gridSpan w:val="2"/>
+                            <w:tcBorders>
+                              <w:top w:val="single" w:color="000000" w:sz="2" w:space="0" w:shadow="0" w:frame="0"/>
+                              <w:left w:val="single" w:color="000000" w:sz="2" w:space="0" w:shadow="0" w:frame="0"/>
+                              <w:bottom w:val="single" w:color="000000" w:sz="4" w:space="0" w:shadow="0" w:frame="0"/>
+                              <w:right w:val="single" w:color="000000" w:sz="2" w:space="0" w:shadow="0" w:frame="0"/>
+                            </w:tcBorders>
+                            <w:shd w:val="clear" w:color="auto" w:fill="bdc0bf"/>
+                            <w:tcMar>
+                              <w:top w:type="dxa" w:w="80"/>
+                              <w:left w:type="dxa" w:w="80"/>
+                              <w:bottom w:type="dxa" w:w="80"/>
+                              <w:right w:type="dxa" w:w="80"/>
+                            </w:tcMar>
+                            <w:vAlign w:val="top"/>
+                          </w:tcPr>
+                          <w:p>
+                            <w:pPr>
+                              <w:pStyle w:val="Table Style 1"/>
+                              <w:jc w:val="center"/>
+                            </w:pPr>
+                            <w:r>
+                              <w:rPr>
+                                <w:rFonts w:ascii="Helvetica" w:hAnsi="Helvetica"/>
+                                <w:b w:val="0"/>
+                                <w:bCs w:val="0"/>
+                                <w:rtl w:val="0"/>
+                              </w:rPr>
+                              <w:t>Procedural Steps</w:t>
+                            </w:r>
+                          </w:p>
+                        </w:tc>
+                      </w:tr>
+                      <w:tr>
+                        <w:tblPrEx>
+                          <w:shd w:val="clear" w:color="auto" w:fill="auto"/>
+                        </w:tblPrEx>
+                        <w:trPr>
+                          <w:trHeight w:val="279" w:hRule="atLeast"/>
+                        </w:trPr>
+                        <w:tc>
+                          <w:tcPr>
+                            <w:tcW w:type="dxa" w:w="2338"/>
+                            <w:tcBorders>
+                              <w:top w:val="single" w:color="000000" w:sz="4" w:space="0" w:shadow="0" w:frame="0"/>
+                              <w:left w:val="single" w:color="000000" w:sz="2" w:space="0" w:shadow="0" w:frame="0"/>
+                              <w:bottom w:val="single" w:color="000000" w:sz="2" w:space="0" w:shadow="0" w:frame="0"/>
+                              <w:right w:val="single" w:color="000000" w:sz="4" w:space="0" w:shadow="0" w:frame="0"/>
+                            </w:tcBorders>
+                            <w:shd w:val="clear" w:color="auto" w:fill="e2e4e3"/>
+                            <w:tcMar>
+                              <w:top w:type="dxa" w:w="80"/>
+                              <w:left w:type="dxa" w:w="80"/>
+                              <w:bottom w:type="dxa" w:w="80"/>
+                              <w:right w:type="dxa" w:w="80"/>
+                            </w:tcMar>
+                            <w:vAlign w:val="top"/>
+                          </w:tcPr>
+                          <w:p>
+                            <w:pPr>
+                              <w:pStyle w:val="Table Style 1"/>
+                            </w:pPr>
+                            <w:r>
+                              <w:rPr>
+                                <w:rFonts w:ascii="Helvetica" w:hAnsi="Helvetica"/>
+                                <w:b w:val="0"/>
+                                <w:bCs w:val="0"/>
+                                <w:rtl w:val="0"/>
+                              </w:rPr>
+                              <w:t>Step 1</w:t>
+                            </w:r>
+                          </w:p>
+                        </w:tc>
+                        <w:tc>
+                          <w:tcPr>
+                            <w:tcW w:type="dxa" w:w="7016"/>
+                            <w:tcBorders>
+                              <w:top w:val="single" w:color="000000" w:sz="4" w:space="0" w:shadow="0" w:frame="0"/>
+                              <w:left w:val="single" w:color="000000" w:sz="4" w:space="0" w:shadow="0" w:frame="0"/>
+                              <w:bottom w:val="single" w:color="000000" w:sz="2" w:space="0" w:shadow="0" w:frame="0"/>
+                              <w:right w:val="single" w:color="000000" w:sz="2" w:space="0" w:shadow="0" w:frame="0"/>
+                            </w:tcBorders>
+                            <w:shd w:val="clear" w:color="auto" w:fill="auto"/>
+                            <w:tcMar>
+                              <w:top w:type="dxa" w:w="80"/>
+                              <w:left w:type="dxa" w:w="80"/>
+                              <w:bottom w:type="dxa" w:w="80"/>
+                              <w:right w:type="dxa" w:w="80"/>
+                            </w:tcMar>
+                            <w:vAlign w:val="top"/>
+                          </w:tcPr>
+                          <w:p>
+                            <w:pPr>
+                              <w:pStyle w:val="Table Style 2"/>
+                              <w:bidi w:val="0"/>
+                            </w:pPr>
+                            <w:r>
+                              <w:rPr>
+                                <w:rFonts w:ascii="Helvetica" w:cs="Arial Unicode MS" w:hAnsi="Helvetica" w:eastAsia="Arial Unicode MS"/>
+                                <w:rtl w:val="0"/>
+                              </w:rPr>
+                              <w:t>Open MongoDB Compass</w:t>
+                            </w:r>
+                          </w:p>
+                        </w:tc>
+                      </w:tr>
+                      <w:tr>
+                        <w:tblPrEx>
+                          <w:shd w:val="clear" w:color="auto" w:fill="auto"/>
+                        </w:tblPrEx>
+                        <w:trPr>
+                          <w:trHeight w:val="279" w:hRule="atLeast"/>
+                        </w:trPr>
+                        <w:tc>
+                          <w:tcPr>
+                            <w:tcW w:type="dxa" w:w="2338"/>
+                            <w:tcBorders>
+                              <w:top w:val="single" w:color="000000" w:sz="2" w:space="0" w:shadow="0" w:frame="0"/>
+                              <w:left w:val="single" w:color="000000" w:sz="2" w:space="0" w:shadow="0" w:frame="0"/>
+                              <w:bottom w:val="single" w:color="000000" w:sz="2" w:space="0" w:shadow="0" w:frame="0"/>
+                              <w:right w:val="single" w:color="000000" w:sz="4" w:space="0" w:shadow="0" w:frame="0"/>
+                            </w:tcBorders>
+                            <w:shd w:val="clear" w:color="auto" w:fill="e2e4e3"/>
+                            <w:tcMar>
+                              <w:top w:type="dxa" w:w="80"/>
+                              <w:left w:type="dxa" w:w="80"/>
+                              <w:bottom w:type="dxa" w:w="80"/>
+                              <w:right w:type="dxa" w:w="80"/>
+                            </w:tcMar>
+                            <w:vAlign w:val="top"/>
+                          </w:tcPr>
+                          <w:p>
+                            <w:pPr>
+                              <w:pStyle w:val="Table Style 1"/>
+                            </w:pPr>
+                            <w:r>
+                              <w:rPr>
+                                <w:rFonts w:ascii="Helvetica" w:hAnsi="Helvetica"/>
+                                <w:b w:val="0"/>
+                                <w:bCs w:val="0"/>
+                                <w:rtl w:val="0"/>
+                              </w:rPr>
+                              <w:t>Step 2</w:t>
+                            </w:r>
+                          </w:p>
+                        </w:tc>
+                        <w:tc>
+                          <w:tcPr>
+                            <w:tcW w:type="dxa" w:w="7016"/>
+                            <w:tcBorders>
+                              <w:top w:val="single" w:color="000000" w:sz="2" w:space="0" w:shadow="0" w:frame="0"/>
+                              <w:left w:val="single" w:color="000000" w:sz="4" w:space="0" w:shadow="0" w:frame="0"/>
+                              <w:bottom w:val="single" w:color="000000" w:sz="2" w:space="0" w:shadow="0" w:frame="0"/>
+                              <w:right w:val="single" w:color="000000" w:sz="2" w:space="0" w:shadow="0" w:frame="0"/>
+                            </w:tcBorders>
+                            <w:shd w:val="clear" w:color="auto" w:fill="eeeeee"/>
+                            <w:tcMar>
+                              <w:top w:type="dxa" w:w="80"/>
+                              <w:left w:type="dxa" w:w="80"/>
+                              <w:bottom w:type="dxa" w:w="80"/>
+                              <w:right w:type="dxa" w:w="80"/>
+                            </w:tcMar>
+                            <w:vAlign w:val="top"/>
+                          </w:tcPr>
+                          <w:p>
+                            <w:pPr>
+                              <w:pStyle w:val="Table Style 2"/>
+                              <w:bidi w:val="0"/>
+                            </w:pPr>
+                            <w:r>
+                              <w:rPr>
+                                <w:rFonts w:ascii="Helvetica" w:cs="Arial Unicode MS" w:hAnsi="Helvetica" w:eastAsia="Arial Unicode MS"/>
+                                <w:rtl w:val="0"/>
+                              </w:rPr>
+                              <w:t xml:space="preserve">Access database </w:t>
+                            </w:r>
+                            <w:r>
+                              <w:rPr>
+                                <w:rFonts w:ascii="Helvetica" w:cs="Arial Unicode MS" w:hAnsi="Helvetica" w:eastAsia="Arial Unicode MS" w:hint="default"/>
+                                <w:rtl w:val="0"/>
+                              </w:rPr>
+                              <w:t>“</w:t>
+                            </w:r>
+                            <w:r>
+                              <w:rPr>
+                                <w:rFonts w:ascii="Helvetica" w:cs="Arial Unicode MS" w:hAnsi="Helvetica" w:eastAsia="Arial Unicode MS"/>
+                                <w:rtl w:val="0"/>
+                              </w:rPr>
+                              <w:t>4770TeamProject</w:t>
+                            </w:r>
+                            <w:r>
+                              <w:rPr>
+                                <w:rFonts w:ascii="Helvetica" w:cs="Arial Unicode MS" w:hAnsi="Helvetica" w:eastAsia="Arial Unicode MS" w:hint="default"/>
+                                <w:rtl w:val="0"/>
+                              </w:rPr>
+                              <w:t>”</w:t>
+                            </w:r>
+                          </w:p>
+                        </w:tc>
+                      </w:tr>
+                      <w:tr>
+                        <w:tblPrEx>
+                          <w:shd w:val="clear" w:color="auto" w:fill="auto"/>
+                        </w:tblPrEx>
+                        <w:trPr>
+                          <w:trHeight w:val="279" w:hRule="atLeast"/>
+                        </w:trPr>
+                        <w:tc>
+                          <w:tcPr>
+                            <w:tcW w:type="dxa" w:w="2338"/>
+                            <w:tcBorders>
+                              <w:top w:val="single" w:color="000000" w:sz="2" w:space="0" w:shadow="0" w:frame="0"/>
+                              <w:left w:val="single" w:color="000000" w:sz="2" w:space="0" w:shadow="0" w:frame="0"/>
+                              <w:bottom w:val="single" w:color="000000" w:sz="2" w:space="0" w:shadow="0" w:frame="0"/>
+                              <w:right w:val="single" w:color="000000" w:sz="4" w:space="0" w:shadow="0" w:frame="0"/>
+                            </w:tcBorders>
+                            <w:shd w:val="clear" w:color="auto" w:fill="e2e4e3"/>
+                            <w:tcMar>
+                              <w:top w:type="dxa" w:w="80"/>
+                              <w:left w:type="dxa" w:w="80"/>
+                              <w:bottom w:type="dxa" w:w="80"/>
+                              <w:right w:type="dxa" w:w="80"/>
+                            </w:tcMar>
+                            <w:vAlign w:val="top"/>
+                          </w:tcPr>
+                          <w:p>
+                            <w:pPr>
+                              <w:pStyle w:val="Table Style 1"/>
+                            </w:pPr>
+                            <w:r>
+                              <w:rPr>
+                                <w:rFonts w:ascii="Helvetica" w:hAnsi="Helvetica"/>
+                                <w:b w:val="0"/>
+                                <w:bCs w:val="0"/>
+                                <w:rtl w:val="0"/>
+                              </w:rPr>
+                              <w:t>Step 3</w:t>
+                            </w:r>
+                          </w:p>
+                        </w:tc>
+                        <w:tc>
+                          <w:tcPr>
+                            <w:tcW w:type="dxa" w:w="7016"/>
+                            <w:tcBorders>
+                              <w:top w:val="single" w:color="000000" w:sz="2" w:space="0" w:shadow="0" w:frame="0"/>
+                              <w:left w:val="single" w:color="000000" w:sz="4" w:space="0" w:shadow="0" w:frame="0"/>
+                              <w:bottom w:val="single" w:color="000000" w:sz="2" w:space="0" w:shadow="0" w:frame="0"/>
+                              <w:right w:val="single" w:color="000000" w:sz="2" w:space="0" w:shadow="0" w:frame="0"/>
+                            </w:tcBorders>
+                            <w:shd w:val="clear" w:color="auto" w:fill="auto"/>
+                            <w:tcMar>
+                              <w:top w:type="dxa" w:w="80"/>
+                              <w:left w:type="dxa" w:w="80"/>
+                              <w:bottom w:type="dxa" w:w="80"/>
+                              <w:right w:type="dxa" w:w="80"/>
+                            </w:tcMar>
+                            <w:vAlign w:val="top"/>
+                          </w:tcPr>
+                          <w:p>
+                            <w:pPr>
+                              <w:pStyle w:val="Table Style 2"/>
+                              <w:bidi w:val="0"/>
+                            </w:pPr>
+                            <w:r>
+                              <w:rPr>
+                                <w:rFonts w:ascii="Helvetica" w:cs="Arial Unicode MS" w:hAnsi="Helvetica" w:eastAsia="Arial Unicode MS"/>
+                                <w:rtl w:val="0"/>
+                              </w:rPr>
+                              <w:t xml:space="preserve">Access schema </w:t>
+                            </w:r>
+                            <w:r>
+                              <w:rPr>
+                                <w:rFonts w:ascii="Helvetica" w:cs="Arial Unicode MS" w:hAnsi="Helvetica" w:eastAsia="Arial Unicode MS" w:hint="default"/>
+                                <w:rtl w:val="0"/>
+                              </w:rPr>
+                              <w:t>“</w:t>
+                            </w:r>
+                            <w:r>
+                              <w:rPr>
+                                <w:rFonts w:ascii="Helvetica" w:cs="Arial Unicode MS" w:hAnsi="Helvetica" w:eastAsia="Arial Unicode MS"/>
+                                <w:rtl w:val="0"/>
+                              </w:rPr>
+                              <w:t>users</w:t>
+                            </w:r>
+                            <w:r>
+                              <w:rPr>
+                                <w:rFonts w:ascii="Helvetica" w:cs="Arial Unicode MS" w:hAnsi="Helvetica" w:eastAsia="Arial Unicode MS" w:hint="default"/>
+                                <w:rtl w:val="0"/>
+                              </w:rPr>
+                              <w:t>”</w:t>
+                            </w:r>
+                          </w:p>
+                        </w:tc>
+                      </w:tr>
+                      <w:tr>
+                        <w:tblPrEx>
+                          <w:shd w:val="clear" w:color="auto" w:fill="auto"/>
+                        </w:tblPrEx>
+                        <w:trPr>
+                          <w:trHeight w:val="279" w:hRule="atLeast"/>
+                        </w:trPr>
+                        <w:tc>
+                          <w:tcPr>
+                            <w:tcW w:type="dxa" w:w="2338"/>
+                            <w:tcBorders>
+                              <w:top w:val="single" w:color="000000" w:sz="2" w:space="0" w:shadow="0" w:frame="0"/>
+                              <w:left w:val="single" w:color="000000" w:sz="2" w:space="0" w:shadow="0" w:frame="0"/>
+                              <w:bottom w:val="single" w:color="000000" w:sz="2" w:space="0" w:shadow="0" w:frame="0"/>
+                              <w:right w:val="single" w:color="000000" w:sz="4" w:space="0" w:shadow="0" w:frame="0"/>
+                            </w:tcBorders>
+                            <w:shd w:val="clear" w:color="auto" w:fill="e2e4e3"/>
+                            <w:tcMar>
+                              <w:top w:type="dxa" w:w="80"/>
+                              <w:left w:type="dxa" w:w="80"/>
+                              <w:bottom w:type="dxa" w:w="80"/>
+                              <w:right w:type="dxa" w:w="80"/>
+                            </w:tcMar>
+                            <w:vAlign w:val="top"/>
+                          </w:tcPr>
+                          <w:p>
+                            <w:pPr>
+                              <w:pStyle w:val="Table Style 1"/>
+                            </w:pPr>
+                            <w:r>
+                              <w:rPr>
+                                <w:rFonts w:ascii="Helvetica" w:hAnsi="Helvetica"/>
+                                <w:b w:val="0"/>
+                                <w:bCs w:val="0"/>
+                                <w:rtl w:val="0"/>
+                              </w:rPr>
+                              <w:t>Step 4</w:t>
+                            </w:r>
+                          </w:p>
+                        </w:tc>
+                        <w:tc>
+                          <w:tcPr>
+                            <w:tcW w:type="dxa" w:w="7016"/>
+                            <w:tcBorders>
+                              <w:top w:val="single" w:color="000000" w:sz="2" w:space="0" w:shadow="0" w:frame="0"/>
+                              <w:left w:val="single" w:color="000000" w:sz="4" w:space="0" w:shadow="0" w:frame="0"/>
+                              <w:bottom w:val="single" w:color="000000" w:sz="2" w:space="0" w:shadow="0" w:frame="0"/>
+                              <w:right w:val="single" w:color="000000" w:sz="2" w:space="0" w:shadow="0" w:frame="0"/>
+                            </w:tcBorders>
+                            <w:shd w:val="clear" w:color="auto" w:fill="eeeeee"/>
+                            <w:tcMar>
+                              <w:top w:type="dxa" w:w="80"/>
+                              <w:left w:type="dxa" w:w="80"/>
+                              <w:bottom w:type="dxa" w:w="80"/>
+                              <w:right w:type="dxa" w:w="80"/>
+                            </w:tcMar>
+                            <w:vAlign w:val="top"/>
+                          </w:tcPr>
+                          <w:p>
+                            <w:pPr>
+                              <w:pStyle w:val="Table Style 2"/>
+                              <w:bidi w:val="0"/>
+                            </w:pPr>
+                            <w:r>
+                              <w:rPr>
+                                <w:rFonts w:ascii="Helvetica" w:cs="Arial Unicode MS" w:hAnsi="Helvetica" w:eastAsia="Arial Unicode MS"/>
+                                <w:rtl w:val="0"/>
+                              </w:rPr>
+                              <w:t xml:space="preserve">Click </w:t>
+                            </w:r>
+                            <w:r>
+                              <w:rPr>
+                                <w:rFonts w:ascii="Helvetica" w:cs="Arial Unicode MS" w:hAnsi="Helvetica" w:eastAsia="Arial Unicode MS" w:hint="default"/>
+                                <w:rtl w:val="0"/>
+                              </w:rPr>
+                              <w:t>“</w:t>
+                            </w:r>
+                            <w:r>
+                              <w:rPr>
+                                <w:rFonts w:ascii="Helvetica" w:cs="Arial Unicode MS" w:hAnsi="Helvetica" w:eastAsia="Arial Unicode MS"/>
+                                <w:rtl w:val="0"/>
+                              </w:rPr>
+                              <w:t>INSERT DOCUMENT</w:t>
+                            </w:r>
+                            <w:r>
+                              <w:rPr>
+                                <w:rFonts w:ascii="Helvetica" w:cs="Arial Unicode MS" w:hAnsi="Helvetica" w:eastAsia="Arial Unicode MS" w:hint="default"/>
+                                <w:rtl w:val="0"/>
+                              </w:rPr>
+                              <w:t>”</w:t>
+                            </w:r>
+                          </w:p>
+                        </w:tc>
+                      </w:tr>
+                      <w:tr>
+                        <w:tblPrEx>
+                          <w:shd w:val="clear" w:color="auto" w:fill="auto"/>
+                        </w:tblPrEx>
+                        <w:trPr>
+                          <w:trHeight w:val="279" w:hRule="atLeast"/>
+                        </w:trPr>
+                        <w:tc>
+                          <w:tcPr>
+                            <w:tcW w:type="dxa" w:w="2338"/>
+                            <w:tcBorders>
+                              <w:top w:val="single" w:color="000000" w:sz="2" w:space="0" w:shadow="0" w:frame="0"/>
+                              <w:left w:val="single" w:color="000000" w:sz="2" w:space="0" w:shadow="0" w:frame="0"/>
+                              <w:bottom w:val="single" w:color="000000" w:sz="2" w:space="0" w:shadow="0" w:frame="0"/>
+                              <w:right w:val="single" w:color="000000" w:sz="4" w:space="0" w:shadow="0" w:frame="0"/>
+                            </w:tcBorders>
+                            <w:shd w:val="clear" w:color="auto" w:fill="e2e4e3"/>
+                            <w:tcMar>
+                              <w:top w:type="dxa" w:w="80"/>
+                              <w:left w:type="dxa" w:w="80"/>
+                              <w:bottom w:type="dxa" w:w="80"/>
+                              <w:right w:type="dxa" w:w="80"/>
+                            </w:tcMar>
+                            <w:vAlign w:val="top"/>
+                          </w:tcPr>
+                          <w:p>
+                            <w:pPr>
+                              <w:pStyle w:val="Table Style 1"/>
+                            </w:pPr>
+                            <w:r>
+                              <w:rPr>
+                                <w:rFonts w:ascii="Helvetica" w:hAnsi="Helvetica"/>
+                                <w:b w:val="0"/>
+                                <w:bCs w:val="0"/>
+                                <w:rtl w:val="0"/>
+                              </w:rPr>
+                              <w:t>Step 5</w:t>
+                            </w:r>
+                          </w:p>
+                        </w:tc>
+                        <w:tc>
+                          <w:tcPr>
+                            <w:tcW w:type="dxa" w:w="7016"/>
+                            <w:tcBorders>
+                              <w:top w:val="single" w:color="000000" w:sz="2" w:space="0" w:shadow="0" w:frame="0"/>
+                              <w:left w:val="single" w:color="000000" w:sz="4" w:space="0" w:shadow="0" w:frame="0"/>
+                              <w:bottom w:val="single" w:color="000000" w:sz="2" w:space="0" w:shadow="0" w:frame="0"/>
+                              <w:right w:val="single" w:color="000000" w:sz="2" w:space="0" w:shadow="0" w:frame="0"/>
+                            </w:tcBorders>
+                            <w:shd w:val="clear" w:color="auto" w:fill="auto"/>
+                            <w:tcMar>
+                              <w:top w:type="dxa" w:w="80"/>
+                              <w:left w:type="dxa" w:w="80"/>
+                              <w:bottom w:type="dxa" w:w="80"/>
+                              <w:right w:type="dxa" w:w="80"/>
+                            </w:tcMar>
+                            <w:vAlign w:val="top"/>
+                          </w:tcPr>
+                          <w:p>
+                            <w:pPr>
+                              <w:pStyle w:val="Table Style 2"/>
+                              <w:bidi w:val="0"/>
+                            </w:pPr>
+                            <w:r>
+                              <w:rPr>
+                                <w:rFonts w:ascii="Helvetica" w:cs="Arial Unicode MS" w:hAnsi="Helvetica" w:eastAsia="Arial Unicode MS"/>
+                                <w:rtl w:val="0"/>
+                              </w:rPr>
+                              <w:t>Insert all necessary variable names and values</w:t>
+                            </w:r>
+                          </w:p>
+                        </w:tc>
+                      </w:tr>
+                      <w:tr>
+                        <w:tblPrEx>
+                          <w:shd w:val="clear" w:color="auto" w:fill="auto"/>
+                        </w:tblPrEx>
+                        <w:trPr>
+                          <w:trHeight w:val="279" w:hRule="atLeast"/>
+                        </w:trPr>
+                        <w:tc>
+                          <w:tcPr>
+                            <w:tcW w:type="dxa" w:w="2338"/>
+                            <w:tcBorders>
+                              <w:top w:val="single" w:color="000000" w:sz="2" w:space="0" w:shadow="0" w:frame="0"/>
+                              <w:left w:val="single" w:color="000000" w:sz="2" w:space="0" w:shadow="0" w:frame="0"/>
+                              <w:bottom w:val="single" w:color="000000" w:sz="2" w:space="0" w:shadow="0" w:frame="0"/>
+                              <w:right w:val="single" w:color="000000" w:sz="4" w:space="0" w:shadow="0" w:frame="0"/>
+                            </w:tcBorders>
+                            <w:shd w:val="clear" w:color="auto" w:fill="e2e4e3"/>
+                            <w:tcMar>
+                              <w:top w:type="dxa" w:w="80"/>
+                              <w:left w:type="dxa" w:w="80"/>
+                              <w:bottom w:type="dxa" w:w="80"/>
+                              <w:right w:type="dxa" w:w="80"/>
+                            </w:tcMar>
+                            <w:vAlign w:val="top"/>
+                          </w:tcPr>
+                          <w:p>
+                            <w:pPr>
+                              <w:pStyle w:val="Table Style 1"/>
+                            </w:pPr>
+                            <w:r>
+                              <w:rPr>
+                                <w:rFonts w:ascii="Helvetica" w:hAnsi="Helvetica"/>
+                                <w:b w:val="0"/>
+                                <w:bCs w:val="0"/>
+                                <w:rtl w:val="0"/>
+                              </w:rPr>
+                              <w:t>Step 6</w:t>
+                            </w:r>
+                          </w:p>
+                        </w:tc>
+                        <w:tc>
+                          <w:tcPr>
+                            <w:tcW w:type="dxa" w:w="7016"/>
+                            <w:tcBorders>
+                              <w:top w:val="single" w:color="000000" w:sz="2" w:space="0" w:shadow="0" w:frame="0"/>
+                              <w:left w:val="single" w:color="000000" w:sz="4" w:space="0" w:shadow="0" w:frame="0"/>
+                              <w:bottom w:val="single" w:color="000000" w:sz="2" w:space="0" w:shadow="0" w:frame="0"/>
+                              <w:right w:val="single" w:color="000000" w:sz="2" w:space="0" w:shadow="0" w:frame="0"/>
+                            </w:tcBorders>
+                            <w:shd w:val="clear" w:color="auto" w:fill="eeeeee"/>
+                            <w:tcMar>
+                              <w:top w:type="dxa" w:w="80"/>
+                              <w:left w:type="dxa" w:w="80"/>
+                              <w:bottom w:type="dxa" w:w="80"/>
+                              <w:right w:type="dxa" w:w="80"/>
+                            </w:tcMar>
+                            <w:vAlign w:val="top"/>
+                          </w:tcPr>
+                          <w:p>
+                            <w:pPr>
+                              <w:pStyle w:val="Table Style 2"/>
+                              <w:bidi w:val="0"/>
+                            </w:pPr>
+                            <w:r>
+                              <w:rPr>
+                                <w:rFonts w:ascii="Helvetica" w:cs="Arial Unicode MS" w:hAnsi="Helvetica" w:eastAsia="Arial Unicode MS"/>
+                                <w:rtl w:val="0"/>
+                              </w:rPr>
+                              <w:t xml:space="preserve">Click </w:t>
+                            </w:r>
+                            <w:r>
+                              <w:rPr>
+                                <w:rFonts w:ascii="Helvetica" w:cs="Arial Unicode MS" w:hAnsi="Helvetica" w:eastAsia="Arial Unicode MS" w:hint="default"/>
+                                <w:rtl w:val="0"/>
+                              </w:rPr>
+                              <w:t>“</w:t>
+                            </w:r>
+                            <w:r>
+                              <w:rPr>
+                                <w:rFonts w:ascii="Helvetica" w:cs="Arial Unicode MS" w:hAnsi="Helvetica" w:eastAsia="Arial Unicode MS"/>
+                                <w:rtl w:val="0"/>
+                              </w:rPr>
+                              <w:t>INSERT</w:t>
+                            </w:r>
+                            <w:r>
+                              <w:rPr>
+                                <w:rFonts w:ascii="Helvetica" w:cs="Arial Unicode MS" w:hAnsi="Helvetica" w:eastAsia="Arial Unicode MS" w:hint="default"/>
+                                <w:rtl w:val="0"/>
+                              </w:rPr>
+                              <w:t>”</w:t>
+                            </w:r>
+                          </w:p>
+                        </w:tc>
+                      </w:tr>
+                      <w:tr>
+                        <w:tblPrEx>
+                          <w:shd w:val="clear" w:color="auto" w:fill="auto"/>
+                        </w:tblPrEx>
+                        <w:trPr>
+                          <w:trHeight w:val="279" w:hRule="atLeast"/>
+                        </w:trPr>
+                        <w:tc>
+                          <w:tcPr>
+                            <w:tcW w:type="dxa" w:w="2338"/>
+                            <w:tcBorders>
+                              <w:top w:val="single" w:color="000000" w:sz="2" w:space="0" w:shadow="0" w:frame="0"/>
+                              <w:left w:val="single" w:color="000000" w:sz="2" w:space="0" w:shadow="0" w:frame="0"/>
+                              <w:bottom w:val="single" w:color="000000" w:sz="2" w:space="0" w:shadow="0" w:frame="0"/>
+                              <w:right w:val="single" w:color="000000" w:sz="4" w:space="0" w:shadow="0" w:frame="0"/>
+                            </w:tcBorders>
+                            <w:shd w:val="clear" w:color="auto" w:fill="e2e4e3"/>
+                            <w:tcMar>
+                              <w:top w:type="dxa" w:w="80"/>
+                              <w:left w:type="dxa" w:w="80"/>
+                              <w:bottom w:type="dxa" w:w="80"/>
+                              <w:right w:type="dxa" w:w="80"/>
+                            </w:tcMar>
+                            <w:vAlign w:val="top"/>
+                          </w:tcPr>
+                          <w:p>
+                            <w:pPr>
+                              <w:pStyle w:val="Table Style 1"/>
+                            </w:pPr>
+                            <w:r>
+                              <w:rPr>
+                                <w:rFonts w:ascii="Helvetica" w:hAnsi="Helvetica"/>
+                                <w:b w:val="0"/>
+                                <w:bCs w:val="0"/>
+                                <w:rtl w:val="0"/>
+                              </w:rPr>
+                              <w:t>Step 7</w:t>
+                            </w:r>
+                          </w:p>
+                        </w:tc>
+                        <w:tc>
+                          <w:tcPr>
+                            <w:tcW w:type="dxa" w:w="7016"/>
+                            <w:tcBorders>
+                              <w:top w:val="single" w:color="000000" w:sz="2" w:space="0" w:shadow="0" w:frame="0"/>
+                              <w:left w:val="single" w:color="000000" w:sz="4" w:space="0" w:shadow="0" w:frame="0"/>
+                              <w:bottom w:val="single" w:color="000000" w:sz="2" w:space="0" w:shadow="0" w:frame="0"/>
+                              <w:right w:val="single" w:color="000000" w:sz="2" w:space="0" w:shadow="0" w:frame="0"/>
+                            </w:tcBorders>
+                            <w:shd w:val="clear" w:color="auto" w:fill="auto"/>
+                            <w:tcMar>
+                              <w:top w:type="dxa" w:w="80"/>
+                              <w:left w:type="dxa" w:w="80"/>
+                              <w:bottom w:type="dxa" w:w="80"/>
+                              <w:right w:type="dxa" w:w="80"/>
+                            </w:tcMar>
+                            <w:vAlign w:val="top"/>
+                          </w:tcPr>
+                          <w:p>
+                            <w:pPr>
+                              <w:pStyle w:val="Table Style 2"/>
+                              <w:bidi w:val="0"/>
+                            </w:pPr>
+                            <w:r>
+                              <w:rPr>
+                                <w:rFonts w:ascii="Helvetica" w:cs="Arial Unicode MS" w:hAnsi="Helvetica" w:eastAsia="Arial Unicode MS"/>
+                                <w:rtl w:val="0"/>
+                              </w:rPr>
+                              <w:t>Console node app.js</w:t>
+                            </w:r>
+                          </w:p>
+                        </w:tc>
+                      </w:tr>
+                      <w:tr>
+                        <w:tblPrEx>
+                          <w:shd w:val="clear" w:color="auto" w:fill="auto"/>
+                        </w:tblPrEx>
+                        <w:trPr>
+                          <w:trHeight w:val="279" w:hRule="atLeast"/>
+                        </w:trPr>
+                        <w:tc>
+                          <w:tcPr>
+                            <w:tcW w:type="dxa" w:w="2338"/>
+                            <w:tcBorders>
+                              <w:top w:val="single" w:color="000000" w:sz="2" w:space="0" w:shadow="0" w:frame="0"/>
+                              <w:left w:val="single" w:color="000000" w:sz="2" w:space="0" w:shadow="0" w:frame="0"/>
+                              <w:bottom w:val="single" w:color="000000" w:sz="2" w:space="0" w:shadow="0" w:frame="0"/>
+                              <w:right w:val="single" w:color="000000" w:sz="4" w:space="0" w:shadow="0" w:frame="0"/>
+                            </w:tcBorders>
+                            <w:shd w:val="clear" w:color="auto" w:fill="e2e4e3"/>
+                            <w:tcMar>
+                              <w:top w:type="dxa" w:w="80"/>
+                              <w:left w:type="dxa" w:w="80"/>
+                              <w:bottom w:type="dxa" w:w="80"/>
+                              <w:right w:type="dxa" w:w="80"/>
+                            </w:tcMar>
+                            <w:vAlign w:val="top"/>
+                          </w:tcPr>
+                          <w:p>
+                            <w:pPr>
+                              <w:pStyle w:val="Table Style 1"/>
+                            </w:pPr>
+                            <w:r>
+                              <w:rPr>
+                                <w:rFonts w:ascii="Helvetica" w:hAnsi="Helvetica"/>
+                                <w:b w:val="0"/>
+                                <w:bCs w:val="0"/>
+                                <w:rtl w:val="0"/>
+                              </w:rPr>
+                              <w:t>Step 8</w:t>
+                            </w:r>
+                          </w:p>
+                        </w:tc>
+                        <w:tc>
+                          <w:tcPr>
+                            <w:tcW w:type="dxa" w:w="7016"/>
+                            <w:tcBorders>
+                              <w:top w:val="single" w:color="000000" w:sz="2" w:space="0" w:shadow="0" w:frame="0"/>
+                              <w:left w:val="single" w:color="000000" w:sz="4" w:space="0" w:shadow="0" w:frame="0"/>
+                              <w:bottom w:val="single" w:color="000000" w:sz="2" w:space="0" w:shadow="0" w:frame="0"/>
+                              <w:right w:val="single" w:color="000000" w:sz="2" w:space="0" w:shadow="0" w:frame="0"/>
+                            </w:tcBorders>
+                            <w:shd w:val="clear" w:color="auto" w:fill="eeeeee"/>
+                            <w:tcMar>
+                              <w:top w:type="dxa" w:w="80"/>
+                              <w:left w:type="dxa" w:w="80"/>
+                              <w:bottom w:type="dxa" w:w="80"/>
+                              <w:right w:type="dxa" w:w="80"/>
+                            </w:tcMar>
+                            <w:vAlign w:val="top"/>
+                          </w:tcPr>
+                          <w:p>
+                            <w:pPr>
+                              <w:pStyle w:val="Table Style 2"/>
+                              <w:bidi w:val="0"/>
+                            </w:pPr>
+                            <w:r>
+                              <w:rPr>
+                                <w:rFonts w:ascii="Helvetica" w:cs="Arial Unicode MS" w:hAnsi="Helvetica" w:eastAsia="Arial Unicode MS"/>
+                                <w:rtl w:val="0"/>
+                              </w:rPr>
+                              <w:t>Load webpage localhost:3000</w:t>
+                            </w:r>
+                          </w:p>
+                        </w:tc>
+                      </w:tr>
+                      <w:tr>
+                        <w:tblPrEx>
+                          <w:shd w:val="clear" w:color="auto" w:fill="auto"/>
+                        </w:tblPrEx>
+                        <w:trPr>
+                          <w:trHeight w:val="279" w:hRule="atLeast"/>
+                        </w:trPr>
+                        <w:tc>
+                          <w:tcPr>
+                            <w:tcW w:type="dxa" w:w="2338"/>
+                            <w:tcBorders>
+                              <w:top w:val="single" w:color="000000" w:sz="2" w:space="0" w:shadow="0" w:frame="0"/>
+                              <w:left w:val="single" w:color="000000" w:sz="2" w:space="0" w:shadow="0" w:frame="0"/>
+                              <w:bottom w:val="single" w:color="000000" w:sz="2" w:space="0" w:shadow="0" w:frame="0"/>
+                              <w:right w:val="single" w:color="000000" w:sz="4" w:space="0" w:shadow="0" w:frame="0"/>
+                            </w:tcBorders>
+                            <w:shd w:val="clear" w:color="auto" w:fill="e2e4e3"/>
+                            <w:tcMar>
+                              <w:top w:type="dxa" w:w="80"/>
+                              <w:left w:type="dxa" w:w="80"/>
+                              <w:bottom w:type="dxa" w:w="80"/>
+                              <w:right w:type="dxa" w:w="80"/>
+                            </w:tcMar>
+                            <w:vAlign w:val="top"/>
+                          </w:tcPr>
+                          <w:p>
+                            <w:pPr>
+                              <w:pStyle w:val="Table Style 1"/>
+                            </w:pPr>
+                            <w:r>
+                              <w:rPr>
+                                <w:rFonts w:ascii="Helvetica" w:hAnsi="Helvetica"/>
+                                <w:b w:val="0"/>
+                                <w:bCs w:val="0"/>
+                                <w:rtl w:val="0"/>
+                              </w:rPr>
+                              <w:t>Step 9</w:t>
+                            </w:r>
+                          </w:p>
+                        </w:tc>
+                        <w:tc>
+                          <w:tcPr>
+                            <w:tcW w:type="dxa" w:w="7016"/>
+                            <w:tcBorders>
+                              <w:top w:val="single" w:color="000000" w:sz="2" w:space="0" w:shadow="0" w:frame="0"/>
+                              <w:left w:val="single" w:color="000000" w:sz="4" w:space="0" w:shadow="0" w:frame="0"/>
+                              <w:bottom w:val="single" w:color="000000" w:sz="2" w:space="0" w:shadow="0" w:frame="0"/>
+                              <w:right w:val="single" w:color="000000" w:sz="2" w:space="0" w:shadow="0" w:frame="0"/>
+                            </w:tcBorders>
+                            <w:shd w:val="clear" w:color="auto" w:fill="auto"/>
+                            <w:tcMar>
+                              <w:top w:type="dxa" w:w="80"/>
+                              <w:left w:type="dxa" w:w="80"/>
+                              <w:bottom w:type="dxa" w:w="80"/>
+                              <w:right w:type="dxa" w:w="80"/>
+                            </w:tcMar>
+                            <w:vAlign w:val="top"/>
+                          </w:tcPr>
+                          <w:p>
+                            <w:pPr>
+                              <w:pStyle w:val="Table Style 2"/>
+                              <w:bidi w:val="0"/>
+                            </w:pPr>
+                            <w:r>
+                              <w:rPr>
+                                <w:rFonts w:ascii="Helvetica" w:cs="Arial Unicode MS" w:hAnsi="Helvetica" w:eastAsia="Arial Unicode MS"/>
+                                <w:rtl w:val="0"/>
+                              </w:rPr>
+                              <w:t>Login as Username: JD1, Password: password</w:t>
+                            </w:r>
+                          </w:p>
+                        </w:tc>
+                      </w:tr>
+                      <w:tr>
+                        <w:tblPrEx>
+                          <w:shd w:val="clear" w:color="auto" w:fill="auto"/>
+                        </w:tblPrEx>
+                        <w:trPr>
+                          <w:trHeight w:val="279" w:hRule="atLeast"/>
+                        </w:trPr>
+                        <w:tc>
+                          <w:tcPr>
+                            <w:tcW w:type="dxa" w:w="2338"/>
+                            <w:tcBorders>
+                              <w:top w:val="single" w:color="000000" w:sz="2" w:space="0" w:shadow="0" w:frame="0"/>
+                              <w:left w:val="single" w:color="000000" w:sz="2" w:space="0" w:shadow="0" w:frame="0"/>
+                              <w:bottom w:val="single" w:color="000000" w:sz="2" w:space="0" w:shadow="0" w:frame="0"/>
+                              <w:right w:val="single" w:color="000000" w:sz="4" w:space="0" w:shadow="0" w:frame="0"/>
+                            </w:tcBorders>
+                            <w:shd w:val="clear" w:color="auto" w:fill="e2e4e3"/>
+                            <w:tcMar>
+                              <w:top w:type="dxa" w:w="80"/>
+                              <w:left w:type="dxa" w:w="80"/>
+                              <w:bottom w:type="dxa" w:w="80"/>
+                              <w:right w:type="dxa" w:w="80"/>
+                            </w:tcMar>
+                            <w:vAlign w:val="top"/>
+                          </w:tcPr>
+                          <w:p>
+                            <w:pPr>
+                              <w:pStyle w:val="Table Style 1"/>
+                            </w:pPr>
+                            <w:r>
+                              <w:rPr>
+                                <w:rFonts w:ascii="Helvetica" w:hAnsi="Helvetica"/>
+                                <w:b w:val="0"/>
+                                <w:bCs w:val="0"/>
+                                <w:rtl w:val="0"/>
+                              </w:rPr>
+                              <w:t>Step 10</w:t>
+                            </w:r>
+                          </w:p>
+                        </w:tc>
+                        <w:tc>
+                          <w:tcPr>
+                            <w:tcW w:type="dxa" w:w="7016"/>
+                            <w:tcBorders>
+                              <w:top w:val="single" w:color="000000" w:sz="2" w:space="0" w:shadow="0" w:frame="0"/>
+                              <w:left w:val="single" w:color="000000" w:sz="4" w:space="0" w:shadow="0" w:frame="0"/>
+                              <w:bottom w:val="single" w:color="000000" w:sz="2" w:space="0" w:shadow="0" w:frame="0"/>
+                              <w:right w:val="single" w:color="000000" w:sz="2" w:space="0" w:shadow="0" w:frame="0"/>
+                            </w:tcBorders>
+                            <w:shd w:val="clear" w:color="auto" w:fill="eeeeee"/>
+                            <w:tcMar>
+                              <w:top w:type="dxa" w:w="80"/>
+                              <w:left w:type="dxa" w:w="80"/>
+                              <w:bottom w:type="dxa" w:w="80"/>
+                              <w:right w:type="dxa" w:w="80"/>
+                            </w:tcMar>
+                            <w:vAlign w:val="top"/>
+                          </w:tcPr>
+                          <w:p>
+                            <w:pPr>
+                              <w:pStyle w:val="Table Style 2"/>
+                              <w:bidi w:val="0"/>
+                            </w:pPr>
+                            <w:r>
+                              <w:rPr>
+                                <w:rFonts w:ascii="Helvetica" w:cs="Arial Unicode MS" w:hAnsi="Helvetica" w:eastAsia="Arial Unicode MS"/>
+                                <w:rtl w:val="0"/>
+                              </w:rPr>
+                              <w:t>Load webpage localhost:3000/profile/{id of new user}</w:t>
+                            </w:r>
+                          </w:p>
+                        </w:tc>
+                      </w:tr>
+                    </w:tbl>
+                  </w:txbxContent>
+                </v:textbox>
+                <w10:wrap type="topAndBottom" side="bothSides" anchorx="page" anchory="page"/>
+              </v:shape>
+            </w:pict>
+          </mc:Fallback>
+        </mc:AlternateContent>
+      </w:r>
+      <w:r>
+        <mc:AlternateContent>
+          <mc:Choice Requires="wps">
+            <w:drawing>
+              <wp:anchor distT="0" distB="0" distL="0" distR="0" simplePos="0" relativeHeight="251662336" behindDoc="0" locked="0" layoutInCell="1" allowOverlap="1">
+                <wp:simplePos x="0" y="0"/>
+                <wp:positionH relativeFrom="page">
+                  <wp:posOffset>917574</wp:posOffset>
+                </wp:positionH>
+                <wp:positionV relativeFrom="page">
+                  <wp:posOffset>7917973</wp:posOffset>
+                </wp:positionV>
+                <wp:extent cx="5943600" cy="1397000"/>
+                <wp:effectExtent l="0" t="0" r="0" b="0"/>
+                <wp:wrapTopAndBottom distT="0" distB="0"/>
+                <wp:docPr id="1073741828" name="officeArt object"/>
+                <wp:cNvGraphicFramePr/>
+                <a:graphic xmlns:a="http://schemas.openxmlformats.org/drawingml/2006/main">
+                  <a:graphicData uri="http://schemas.microsoft.com/office/word/2010/wordprocessingShape">
+                    <wps:wsp>
+                      <wps:cNvSpPr/>
+                      <wps:spPr>
+                        <a:xfrm>
+                          <a:off x="0" y="0"/>
+                          <a:ext cx="5943600" cy="1397000"/>
+                        </a:xfrm>
+                        <a:prstGeom prst="rect">
+                          <a:avLst/>
+                        </a:prstGeom>
+                      </wps:spPr>
+                      <wps:txbx>
+                        <w:txbxContent>
+                          <w:tbl>
+                            <w:tblPr>
+                              <w:tblW w:w="9355" w:type="dxa"/>
+                              <w:tblInd w:w="2" w:type="dxa"/>
+                              <w:tblBorders>
+                                <w:top w:val="single" w:color="000000" w:sz="2" w:space="0" w:shadow="0" w:frame="0"/>
+                                <w:left w:val="single" w:color="000000" w:sz="2" w:space="0" w:shadow="0" w:frame="0"/>
+                                <w:bottom w:val="single" w:color="000000" w:sz="2" w:space="0" w:shadow="0" w:frame="0"/>
+                                <w:right w:val="single" w:color="000000" w:sz="2" w:space="0" w:shadow="0" w:frame="0"/>
+                                <w:insideH w:val="single" w:color="000000" w:sz="2" w:space="0" w:shadow="0" w:frame="0"/>
+                                <w:insideV w:val="single" w:color="000000" w:sz="2" w:space="0" w:shadow="0" w:frame="0"/>
+                              </w:tblBorders>
+                              <w:shd w:val="clear" w:color="auto" w:fill="auto"/>
+                              <w:tblLayout w:type="fixed"/>
+                            </w:tblPr>
+                            <w:tblGrid>
+                              <w:gridCol w:w="7013"/>
+                              <w:gridCol w:w="2342"/>
+                            </w:tblGrid>
+                            <w:tr>
+                              <w:tblPrEx>
+                                <w:shd w:val="clear" w:color="auto" w:fill="auto"/>
+                              </w:tblPrEx>
+                              <w:trPr>
+                                <w:trHeight w:val="279" w:hRule="atLeast"/>
+                              </w:trPr>
+                              <w:tc>
+                                <w:tcPr>
+                                  <w:tcW w:type="dxa" w:w="7013"/>
+                                  <w:tcBorders>
+                                    <w:top w:val="single" w:color="000000" w:sz="2" w:space="0" w:shadow="0" w:frame="0"/>
+                                    <w:left w:val="single" w:color="000000" w:sz="2" w:space="0" w:shadow="0" w:frame="0"/>
+                                    <w:bottom w:val="single" w:color="000000" w:sz="2" w:space="0" w:shadow="0" w:frame="0"/>
+                                    <w:right w:val="single" w:color="000000" w:sz="4" w:space="0" w:shadow="0" w:frame="0"/>
+                                  </w:tcBorders>
+                                  <w:shd w:val="clear" w:color="auto" w:fill="e2e4e3"/>
+                                  <w:tcMar>
+                                    <w:top w:type="dxa" w:w="80"/>
+                                    <w:left w:type="dxa" w:w="80"/>
+                                    <w:bottom w:type="dxa" w:w="80"/>
+                                    <w:right w:type="dxa" w:w="80"/>
+                                  </w:tcMar>
+                                  <w:vAlign w:val="top"/>
+                                </w:tcPr>
+                                <w:p>
+                                  <w:pPr>
+                                    <w:pStyle w:val="Table Style 1"/>
+                                    <w:jc w:val="center"/>
+                                  </w:pPr>
+                                  <w:r>
+                                    <w:rPr>
+                                      <w:rFonts w:ascii="Helvetica" w:hAnsi="Helvetica"/>
+                                      <w:b w:val="0"/>
+                                      <w:bCs w:val="0"/>
+                                      <w:rtl w:val="0"/>
+                                    </w:rPr>
+                                    <w:t>Actual Output</w:t>
+                                  </w:r>
+                                </w:p>
+                              </w:tc>
+                              <w:tc>
+                                <w:tcPr>
+                                  <w:tcW w:type="dxa" w:w="2341"/>
+                                  <w:tcBorders>
+                                    <w:top w:val="single" w:color="000000" w:sz="2" w:space="0" w:shadow="0" w:frame="0"/>
+                                    <w:left w:val="single" w:color="000000" w:sz="4" w:space="0" w:shadow="0" w:frame="0"/>
+                                    <w:bottom w:val="single" w:color="000000" w:sz="2" w:space="0" w:shadow="0" w:frame="0"/>
+                                    <w:right w:val="single" w:color="000000" w:sz="2" w:space="0" w:shadow="0" w:frame="0"/>
+                                  </w:tcBorders>
+                                  <w:shd w:val="clear" w:color="auto" w:fill="auto"/>
+                                  <w:tcMar>
+                                    <w:top w:type="dxa" w:w="80"/>
+                                    <w:left w:type="dxa" w:w="80"/>
+                                    <w:bottom w:type="dxa" w:w="80"/>
+                                    <w:right w:type="dxa" w:w="80"/>
+                                  </w:tcMar>
+                                  <w:vAlign w:val="top"/>
+                                </w:tcPr>
+                                <w:p>
+                                  <w:pPr>
+                                    <w:pStyle w:val="Table Style 2"/>
+                                    <w:jc w:val="center"/>
+                                  </w:pPr>
+                                  <w:r>
+                                    <w:rPr>
+                                      <w:rFonts w:ascii="Helvetica" w:hAnsi="Helvetica"/>
+                                      <w:rtl w:val="0"/>
+                                    </w:rPr>
+                                    <w:t>Pass/Fail</w:t>
+                                  </w:r>
+                                </w:p>
+                              </w:tc>
+                            </w:tr>
+                            <w:tr>
+                              <w:tblPrEx>
+                                <w:shd w:val="clear" w:color="auto" w:fill="auto"/>
+                              </w:tblPrEx>
+                              <w:trPr>
+                                <w:trHeight w:val="279" w:hRule="atLeast"/>
+                              </w:trPr>
+                              <w:tc>
+                                <w:tcPr>
+                                  <w:tcW w:type="dxa" w:w="7013"/>
+                                  <w:vMerge w:val="restart"/>
+                                  <w:tcBorders>
+                                    <w:top w:val="single" w:color="000000" w:sz="2" w:space="0" w:shadow="0" w:frame="0"/>
+                                    <w:left w:val="single" w:color="000000" w:sz="2" w:space="0" w:shadow="0" w:frame="0"/>
+                                    <w:bottom w:val="single" w:color="000000" w:sz="2" w:space="0" w:shadow="0" w:frame="0"/>
+                                    <w:right w:val="single" w:color="000000" w:sz="4" w:space="0" w:shadow="0" w:frame="0"/>
+                                  </w:tcBorders>
+                                  <w:shd w:val="clear" w:color="auto" w:fill="e2e4e3"/>
+                                  <w:tcMar>
+                                    <w:top w:type="dxa" w:w="80"/>
+                                    <w:left w:type="dxa" w:w="80"/>
+                                    <w:bottom w:type="dxa" w:w="80"/>
+                                    <w:right w:type="dxa" w:w="80"/>
+                                  </w:tcMar>
+                                  <w:vAlign w:val="top"/>
+                                </w:tcPr>
+                                <w:p/>
+                              </w:tc>
+                              <w:tc>
+                                <w:tcPr>
+                                  <w:tcW w:type="dxa" w:w="2341"/>
+                                  <w:vMerge w:val="restart"/>
+                                  <w:tcBorders>
+                                    <w:top w:val="single" w:color="000000" w:sz="2" w:space="0" w:shadow="0" w:frame="0"/>
+                                    <w:left w:val="single" w:color="000000" w:sz="4" w:space="0" w:shadow="0" w:frame="0"/>
+                                    <w:bottom w:val="single" w:color="000000" w:sz="2" w:space="0" w:shadow="0" w:frame="0"/>
+                                    <w:right w:val="single" w:color="000000" w:sz="2" w:space="0" w:shadow="0" w:frame="0"/>
+                                  </w:tcBorders>
+                                  <w:shd w:val="clear" w:color="auto" w:fill="eeeeee"/>
+                                  <w:tcMar>
+                                    <w:top w:type="dxa" w:w="80"/>
+                                    <w:left w:type="dxa" w:w="80"/>
+                                    <w:bottom w:type="dxa" w:w="80"/>
+                                    <w:right w:type="dxa" w:w="80"/>
+                                  </w:tcMar>
+                                  <w:vAlign w:val="top"/>
+                                </w:tcPr>
+                                <w:p/>
+                              </w:tc>
+                            </w:tr>
+                            <w:tr>
+                              <w:tblPrEx>
+                                <w:shd w:val="clear" w:color="auto" w:fill="auto"/>
+                              </w:tblPrEx>
+                              <w:trPr>
+                                <w:trHeight w:val="439" w:hRule="atLeast"/>
+                              </w:trPr>
+                              <w:tc>
+                                <w:tcPr>
+                                  <w:tcW w:type="dxa" w:w="7013"/>
+                                  <w:vMerge w:val="continue"/>
+                                  <w:tcBorders>
+                                    <w:top w:val="single" w:color="000000" w:sz="2" w:space="0" w:shadow="0" w:frame="0"/>
+                                    <w:left w:val="single" w:color="000000" w:sz="2" w:space="0" w:shadow="0" w:frame="0"/>
+                                    <w:bottom w:val="single" w:color="000000" w:sz="2" w:space="0" w:shadow="0" w:frame="0"/>
+                                    <w:right w:val="single" w:color="000000" w:sz="4" w:space="0" w:shadow="0" w:frame="0"/>
+                                  </w:tcBorders>
+                                  <w:shd w:val="clear" w:color="auto" w:fill="e2e4e3"/>
+                                </w:tcPr>
+                                <w:p/>
+                              </w:tc>
+                              <w:tc>
+                                <w:tcPr>
+                                  <w:tcW w:type="dxa" w:w="2341"/>
+                                  <w:vMerge w:val="continue"/>
+                                  <w:tcBorders>
+                                    <w:top w:val="single" w:color="000000" w:sz="2" w:space="0" w:shadow="0" w:frame="0"/>
+                                    <w:left w:val="single" w:color="000000" w:sz="4" w:space="0" w:shadow="0" w:frame="0"/>
+                                    <w:bottom w:val="single" w:color="000000" w:sz="2" w:space="0" w:shadow="0" w:frame="0"/>
+                                    <w:right w:val="single" w:color="000000" w:sz="2" w:space="0" w:shadow="0" w:frame="0"/>
+                                  </w:tcBorders>
+                                  <w:shd w:val="clear" w:color="auto" w:fill="eeeeee"/>
+                                </w:tcPr>
+                                <w:p/>
+                              </w:tc>
+                            </w:tr>
+                            <w:tr>
+                              <w:tblPrEx>
+                                <w:shd w:val="clear" w:color="auto" w:fill="auto"/>
+                              </w:tblPrEx>
+                              <w:trPr>
+                                <w:trHeight w:val="439" w:hRule="atLeast"/>
+                              </w:trPr>
+                              <w:tc>
+                                <w:tcPr>
+                                  <w:tcW w:type="dxa" w:w="7013"/>
+                                  <w:vMerge w:val="continue"/>
+                                  <w:tcBorders>
+                                    <w:top w:val="single" w:color="000000" w:sz="2" w:space="0" w:shadow="0" w:frame="0"/>
+                                    <w:left w:val="single" w:color="000000" w:sz="2" w:space="0" w:shadow="0" w:frame="0"/>
+                                    <w:bottom w:val="single" w:color="000000" w:sz="2" w:space="0" w:shadow="0" w:frame="0"/>
+                                    <w:right w:val="single" w:color="000000" w:sz="4" w:space="0" w:shadow="0" w:frame="0"/>
+                                  </w:tcBorders>
+                                  <w:shd w:val="clear" w:color="auto" w:fill="e2e4e3"/>
+                                </w:tcPr>
+                                <w:p/>
+                              </w:tc>
+                              <w:tc>
+                                <w:tcPr>
+                                  <w:tcW w:type="dxa" w:w="2341"/>
+                                  <w:vMerge w:val="continue"/>
+                                  <w:tcBorders>
+                                    <w:top w:val="single" w:color="000000" w:sz="2" w:space="0" w:shadow="0" w:frame="0"/>
+                                    <w:left w:val="single" w:color="000000" w:sz="4" w:space="0" w:shadow="0" w:frame="0"/>
+                                    <w:bottom w:val="single" w:color="000000" w:sz="2" w:space="0" w:shadow="0" w:frame="0"/>
+                                    <w:right w:val="single" w:color="000000" w:sz="2" w:space="0" w:shadow="0" w:frame="0"/>
+                                  </w:tcBorders>
+                                  <w:shd w:val="clear" w:color="auto" w:fill="eeeeee"/>
+                                </w:tcPr>
+                                <w:p/>
+                              </w:tc>
+                            </w:tr>
+                          </w:tbl>
+                        </w:txbxContent>
+                      </wps:txbx>
+                      <wps:bodyPr lIns="0" tIns="0" rIns="0" bIns="0">
+                        <a:spAutoFit/>
+                      </wps:bodyPr>
+                    </wps:wsp>
+                  </a:graphicData>
+                </a:graphic>
+              </wp:anchor>
+            </w:drawing>
+          </mc:Choice>
+          <mc:Fallback>
+            <w:pict>
+              <v:shape id="_x0000_s1029" type="#_x0000_t202" style="visibility:visible;position:absolute;margin-left:72.2pt;margin-top:623.5pt;width:468.0pt;height:110.0pt;z-index:251662336;mso-position-horizontal:absolute;mso-position-horizontal-relative:page;mso-position-vertical:absolute;mso-position-vertical-relative:page;mso-wrap-distance-left:0.0pt;mso-wrap-distance-top:0.0pt;mso-wrap-distance-right:0.0pt;mso-wrap-distance-bottom:0.0pt;">
+                <v:fill on="f"/>
+                <v:stroke on="f" weight="0.8pt" dashstyle="solid" endcap="flat" joinstyle="round" linestyle="single" startarrow="none" startarrowwidth="medium" startarrowlength="medium" endarrow="none" endarrowwidth="medium" endarrowlength="medium"/>
+                <v:textbox>
+                  <w:txbxContent>
+                    <w:tbl>
+                      <w:tblPr>
+                        <w:tblW w:w="9355" w:type="dxa"/>
+                        <w:tblInd w:w="2" w:type="dxa"/>
+                        <w:tblBorders>
+                          <w:top w:val="single" w:color="000000" w:sz="2" w:space="0" w:shadow="0" w:frame="0"/>
+                          <w:left w:val="single" w:color="000000" w:sz="2" w:space="0" w:shadow="0" w:frame="0"/>
+                          <w:bottom w:val="single" w:color="000000" w:sz="2" w:space="0" w:shadow="0" w:frame="0"/>
+                          <w:right w:val="single" w:color="000000" w:sz="2" w:space="0" w:shadow="0" w:frame="0"/>
+                          <w:insideH w:val="single" w:color="000000" w:sz="2" w:space="0" w:shadow="0" w:frame="0"/>
+                          <w:insideV w:val="single" w:color="000000" w:sz="2" w:space="0" w:shadow="0" w:frame="0"/>
+                        </w:tblBorders>
+                        <w:shd w:val="clear" w:color="auto" w:fill="auto"/>
+                        <w:tblLayout w:type="fixed"/>
+                      </w:tblPr>
+                      <w:tblGrid>
+                        <w:gridCol w:w="7013"/>
+                        <w:gridCol w:w="2342"/>
+                      </w:tblGrid>
+                      <w:tr>
+                        <w:tblPrEx>
+                          <w:shd w:val="clear" w:color="auto" w:fill="auto"/>
+                        </w:tblPrEx>
+                        <w:trPr>
+                          <w:trHeight w:val="279" w:hRule="atLeast"/>
+                        </w:trPr>
+                        <w:tc>
+                          <w:tcPr>
+                            <w:tcW w:type="dxa" w:w="7013"/>
+                            <w:tcBorders>
+                              <w:top w:val="single" w:color="000000" w:sz="2" w:space="0" w:shadow="0" w:frame="0"/>
+                              <w:left w:val="single" w:color="000000" w:sz="2" w:space="0" w:shadow="0" w:frame="0"/>
+                              <w:bottom w:val="single" w:color="000000" w:sz="2" w:space="0" w:shadow="0" w:frame="0"/>
+                              <w:right w:val="single" w:color="000000" w:sz="4" w:space="0" w:shadow="0" w:frame="0"/>
+                            </w:tcBorders>
+                            <w:shd w:val="clear" w:color="auto" w:fill="e2e4e3"/>
+                            <w:tcMar>
+                              <w:top w:type="dxa" w:w="80"/>
+                              <w:left w:type="dxa" w:w="80"/>
+                              <w:bottom w:type="dxa" w:w="80"/>
+                              <w:right w:type="dxa" w:w="80"/>
+                            </w:tcMar>
+                            <w:vAlign w:val="top"/>
+                          </w:tcPr>
+                          <w:p>
+                            <w:pPr>
+                              <w:pStyle w:val="Table Style 1"/>
+                              <w:jc w:val="center"/>
+                            </w:pPr>
+                            <w:r>
+                              <w:rPr>
+                                <w:rFonts w:ascii="Helvetica" w:hAnsi="Helvetica"/>
+                                <w:b w:val="0"/>
+                                <w:bCs w:val="0"/>
+                                <w:rtl w:val="0"/>
+                              </w:rPr>
+                              <w:t>Actual Output</w:t>
+                            </w:r>
+                          </w:p>
+                        </w:tc>
+                        <w:tc>
+                          <w:tcPr>
+                            <w:tcW w:type="dxa" w:w="2341"/>
+                            <w:tcBorders>
+                              <w:top w:val="single" w:color="000000" w:sz="2" w:space="0" w:shadow="0" w:frame="0"/>
+                              <w:left w:val="single" w:color="000000" w:sz="4" w:space="0" w:shadow="0" w:frame="0"/>
+                              <w:bottom w:val="single" w:color="000000" w:sz="2" w:space="0" w:shadow="0" w:frame="0"/>
+                              <w:right w:val="single" w:color="000000" w:sz="2" w:space="0" w:shadow="0" w:frame="0"/>
+                            </w:tcBorders>
+                            <w:shd w:val="clear" w:color="auto" w:fill="auto"/>
+                            <w:tcMar>
+                              <w:top w:type="dxa" w:w="80"/>
+                              <w:left w:type="dxa" w:w="80"/>
+                              <w:bottom w:type="dxa" w:w="80"/>
+                              <w:right w:type="dxa" w:w="80"/>
+                            </w:tcMar>
+                            <w:vAlign w:val="top"/>
+                          </w:tcPr>
+                          <w:p>
+                            <w:pPr>
+                              <w:pStyle w:val="Table Style 2"/>
+                              <w:jc w:val="center"/>
+                            </w:pPr>
+                            <w:r>
+                              <w:rPr>
+                                <w:rFonts w:ascii="Helvetica" w:hAnsi="Helvetica"/>
+                                <w:rtl w:val="0"/>
+                              </w:rPr>
+                              <w:t>Pass/Fail</w:t>
+                            </w:r>
+                          </w:p>
+                        </w:tc>
+                      </w:tr>
+                      <w:tr>
+                        <w:tblPrEx>
+                          <w:shd w:val="clear" w:color="auto" w:fill="auto"/>
+                        </w:tblPrEx>
+                        <w:trPr>
+                          <w:trHeight w:val="279" w:hRule="atLeast"/>
+                        </w:trPr>
+                        <w:tc>
+                          <w:tcPr>
+                            <w:tcW w:type="dxa" w:w="7013"/>
+                            <w:vMerge w:val="restart"/>
+                            <w:tcBorders>
+                              <w:top w:val="single" w:color="000000" w:sz="2" w:space="0" w:shadow="0" w:frame="0"/>
+                              <w:left w:val="single" w:color="000000" w:sz="2" w:space="0" w:shadow="0" w:frame="0"/>
+                              <w:bottom w:val="single" w:color="000000" w:sz="2" w:space="0" w:shadow="0" w:frame="0"/>
+                              <w:right w:val="single" w:color="000000" w:sz="4" w:space="0" w:shadow="0" w:frame="0"/>
+                            </w:tcBorders>
+                            <w:shd w:val="clear" w:color="auto" w:fill="e2e4e3"/>
+                            <w:tcMar>
+                              <w:top w:type="dxa" w:w="80"/>
+                              <w:left w:type="dxa" w:w="80"/>
+                              <w:bottom w:type="dxa" w:w="80"/>
+                              <w:right w:type="dxa" w:w="80"/>
+                            </w:tcMar>
+                            <w:vAlign w:val="top"/>
+                          </w:tcPr>
+                          <w:p/>
+                        </w:tc>
+                        <w:tc>
+                          <w:tcPr>
+                            <w:tcW w:type="dxa" w:w="2341"/>
+                            <w:vMerge w:val="restart"/>
+                            <w:tcBorders>
+                              <w:top w:val="single" w:color="000000" w:sz="2" w:space="0" w:shadow="0" w:frame="0"/>
+                              <w:left w:val="single" w:color="000000" w:sz="4" w:space="0" w:shadow="0" w:frame="0"/>
+                              <w:bottom w:val="single" w:color="000000" w:sz="2" w:space="0" w:shadow="0" w:frame="0"/>
+                              <w:right w:val="single" w:color="000000" w:sz="2" w:space="0" w:shadow="0" w:frame="0"/>
+                            </w:tcBorders>
+                            <w:shd w:val="clear" w:color="auto" w:fill="eeeeee"/>
+                            <w:tcMar>
+                              <w:top w:type="dxa" w:w="80"/>
+                              <w:left w:type="dxa" w:w="80"/>
+                              <w:bottom w:type="dxa" w:w="80"/>
+                              <w:right w:type="dxa" w:w="80"/>
+                            </w:tcMar>
+                            <w:vAlign w:val="top"/>
+                          </w:tcPr>
+                          <w:p/>
+                        </w:tc>
+                      </w:tr>
+                      <w:tr>
+                        <w:tblPrEx>
+                          <w:shd w:val="clear" w:color="auto" w:fill="auto"/>
+                        </w:tblPrEx>
+                        <w:trPr>
+                          <w:trHeight w:val="439" w:hRule="atLeast"/>
+                        </w:trPr>
+                        <w:tc>
+                          <w:tcPr>
+                            <w:tcW w:type="dxa" w:w="7013"/>
+                            <w:vMerge w:val="continue"/>
+                            <w:tcBorders>
+                              <w:top w:val="single" w:color="000000" w:sz="2" w:space="0" w:shadow="0" w:frame="0"/>
+                              <w:left w:val="single" w:color="000000" w:sz="2" w:space="0" w:shadow="0" w:frame="0"/>
+                              <w:bottom w:val="single" w:color="000000" w:sz="2" w:space="0" w:shadow="0" w:frame="0"/>
+                              <w:right w:val="single" w:color="000000" w:sz="4" w:space="0" w:shadow="0" w:frame="0"/>
+                            </w:tcBorders>
+                            <w:shd w:val="clear" w:color="auto" w:fill="e2e4e3"/>
+                          </w:tcPr>
+                          <w:p/>
+                        </w:tc>
+                        <w:tc>
+                          <w:tcPr>
+                            <w:tcW w:type="dxa" w:w="2341"/>
+                            <w:vMerge w:val="continue"/>
+                            <w:tcBorders>
+                              <w:top w:val="single" w:color="000000" w:sz="2" w:space="0" w:shadow="0" w:frame="0"/>
+                              <w:left w:val="single" w:color="000000" w:sz="4" w:space="0" w:shadow="0" w:frame="0"/>
+                              <w:bottom w:val="single" w:color="000000" w:sz="2" w:space="0" w:shadow="0" w:frame="0"/>
+                              <w:right w:val="single" w:color="000000" w:sz="2" w:space="0" w:shadow="0" w:frame="0"/>
+                            </w:tcBorders>
+                            <w:shd w:val="clear" w:color="auto" w:fill="eeeeee"/>
+                          </w:tcPr>
+                          <w:p/>
+                        </w:tc>
+                      </w:tr>
+                      <w:tr>
+                        <w:tblPrEx>
+                          <w:shd w:val="clear" w:color="auto" w:fill="auto"/>
+                        </w:tblPrEx>
+                        <w:trPr>
+                          <w:trHeight w:val="439" w:hRule="atLeast"/>
+                        </w:trPr>
+                        <w:tc>
+                          <w:tcPr>
+                            <w:tcW w:type="dxa" w:w="7013"/>
+                            <w:vMerge w:val="continue"/>
+                            <w:tcBorders>
+                              <w:top w:val="single" w:color="000000" w:sz="2" w:space="0" w:shadow="0" w:frame="0"/>
+                              <w:left w:val="single" w:color="000000" w:sz="2" w:space="0" w:shadow="0" w:frame="0"/>
+                              <w:bottom w:val="single" w:color="000000" w:sz="2" w:space="0" w:shadow="0" w:frame="0"/>
+                              <w:right w:val="single" w:color="000000" w:sz="4" w:space="0" w:shadow="0" w:frame="0"/>
+                            </w:tcBorders>
+                            <w:shd w:val="clear" w:color="auto" w:fill="e2e4e3"/>
+                          </w:tcPr>
+                          <w:p/>
+                        </w:tc>
+                        <w:tc>
+                          <w:tcPr>
+                            <w:tcW w:type="dxa" w:w="2341"/>
+                            <w:vMerge w:val="continue"/>
+                            <w:tcBorders>
+                              <w:top w:val="single" w:color="000000" w:sz="2" w:space="0" w:shadow="0" w:frame="0"/>
+                              <w:left w:val="single" w:color="000000" w:sz="4" w:space="0" w:shadow="0" w:frame="0"/>
+                              <w:bottom w:val="single" w:color="000000" w:sz="2" w:space="0" w:shadow="0" w:frame="0"/>
+                              <w:right w:val="single" w:color="000000" w:sz="2" w:space="0" w:shadow="0" w:frame="0"/>
+                            </w:tcBorders>
+                            <w:shd w:val="clear" w:color="auto" w:fill="eeeeee"/>
+                          </w:tcPr>
+                          <w:p/>
+                        </w:tc>
+                      </w:tr>
+                    </w:tbl>
+                  </w:txbxContent>
+                </v:textbox>
+                <w10:wrap type="topAndBottom" side="bothSides" anchorx="page" anchory="page"/>
+              </v:shape>
+            </w:pict>
+          </mc:Fallback>
+        </mc:AlternateContent>
+      </w:r>
+      <w:r>
+        <w:rPr>
+          <w:rFonts w:cs="Arial Unicode MS" w:eastAsia="Arial Unicode MS"/>
+          <w:rtl w:val="0"/>
+          <w:lang w:val="en-US"/>
+        </w:rPr>
+        <w:t>st Outline</w:t>
+      </w:r>
+      <w:bookmarkEnd w:id="13"/>
     </w:p>
     <w:sectPr>
       <w:headerReference w:type="default" r:id="rId4"/>
@@ -3561,6 +7381,10 @@
 <file path=word/footer1.xml><?xml version="1.0" encoding="utf-8"?>
 <w:ftr xmlns:r="http://schemas.openxmlformats.org/officeDocument/2006/relationships" xmlns:wp="http://schemas.openxmlformats.org/drawingml/2006/wordprocessingDrawing" xmlns:w="http://schemas.openxmlformats.org/wordprocessingml/2006/main" xmlns:w10="urn:schemas-microsoft-com:office:word" xmlns:w14="http://schemas.microsoft.com/office/word/2010/wordml" xmlns:wps="http://schemas.microsoft.com/office/word/2010/wordprocessingShape" xmlns:wpg="http://schemas.microsoft.com/office/word/2010/wordprocessingGroup" xmlns:mc="http://schemas.openxmlformats.org/markup-compatibility/2006" xmlns:v="urn:schemas-microsoft-com:vml" xmlns:o="urn:schemas-microsoft-com:office:office" mc:Ignorable="w14">
   <w:p>
+    <w:pPr>
+      <w:pStyle w:val="Header &amp; Footer"/>
+      <w:bidi w:val="0"/>
+    </w:pPr>
     <w:r/>
   </w:p>
 </w:ftr>
@@ -3569,6 +7393,10 @@
 <file path=word/header1.xml><?xml version="1.0" encoding="utf-8"?>
 <w:hdr xmlns:r="http://schemas.openxmlformats.org/officeDocument/2006/relationships" xmlns:wp="http://schemas.openxmlformats.org/drawingml/2006/wordprocessingDrawing" xmlns:w="http://schemas.openxmlformats.org/wordprocessingml/2006/main" xmlns:w10="urn:schemas-microsoft-com:office:word" xmlns:w14="http://schemas.microsoft.com/office/word/2010/wordml" xmlns:wps="http://schemas.microsoft.com/office/word/2010/wordprocessingShape" xmlns:wpg="http://schemas.microsoft.com/office/word/2010/wordprocessingGroup" xmlns:mc="http://schemas.openxmlformats.org/markup-compatibility/2006" xmlns:v="urn:schemas-microsoft-com:vml" xmlns:o="urn:schemas-microsoft-com:office:office" mc:Ignorable="w14">
   <w:p>
+    <w:pPr>
+      <w:pStyle w:val="Header &amp; Footer"/>
+      <w:bidi w:val="0"/>
+    </w:pPr>
     <w:r/>
   </w:p>
 </w:hdr>
@@ -3593,7 +7421,11 @@
         <w:ind w:left="213" w:hanging="213"/>
       </w:pPr>
       <w:rPr>
-        <w:rFonts w:hAnsi="Arial Unicode MS"/>
+        <w:rFonts w:ascii="Times New Roman" w:cs="Times New Roman" w:hAnsi="Times New Roman" w:eastAsia="Times New Roman"/>
+        <w:b w:val="0"/>
+        <w:bCs w:val="0"/>
+        <w:i w:val="0"/>
+        <w:iCs w:val="0"/>
         <w:caps w:val="0"/>
         <w:smallCaps w:val="0"/>
         <w:strike w:val="0"/>
@@ -3604,7 +7436,7 @@
         <w:spacing w:val="0"/>
         <w:w w:val="100"/>
         <w:kern w:val="0"/>
-        <w:position w:val="-2"/>
+        <w:position w:val="0"/>
         <w:highlight w:val="none"/>
         <w:vertAlign w:val="baseline"/>
       </w:rPr>
@@ -3617,6 +7449,254 @@
       <w:lvlJc w:val="left"/>
       <w:pPr>
         <w:ind w:left="393" w:hanging="213"/>
+      </w:pPr>
+      <w:rPr>
+        <w:rFonts w:ascii="Times New Roman" w:cs="Times New Roman" w:hAnsi="Times New Roman" w:eastAsia="Times New Roman"/>
+        <w:b w:val="0"/>
+        <w:bCs w:val="0"/>
+        <w:i w:val="0"/>
+        <w:iCs w:val="0"/>
+        <w:caps w:val="0"/>
+        <w:smallCaps w:val="0"/>
+        <w:strike w:val="0"/>
+        <w:dstrike w:val="0"/>
+        <w:outline w:val="0"/>
+        <w:emboss w:val="0"/>
+        <w:imprint w:val="0"/>
+        <w:spacing w:val="0"/>
+        <w:w w:val="100"/>
+        <w:kern w:val="0"/>
+        <w:position w:val="0"/>
+        <w:highlight w:val="none"/>
+        <w:vertAlign w:val="baseline"/>
+      </w:rPr>
+    </w:lvl>
+    <w:lvl w:ilvl="2">
+      <w:start w:val="1"/>
+      <w:numFmt w:val="bullet"/>
+      <w:suff w:val="tab"/>
+      <w:lvlText w:val="•"/>
+      <w:lvlJc w:val="left"/>
+      <w:pPr>
+        <w:ind w:left="573" w:hanging="213"/>
+      </w:pPr>
+      <w:rPr>
+        <w:rFonts w:ascii="Times New Roman" w:cs="Times New Roman" w:hAnsi="Times New Roman" w:eastAsia="Times New Roman"/>
+        <w:b w:val="0"/>
+        <w:bCs w:val="0"/>
+        <w:i w:val="0"/>
+        <w:iCs w:val="0"/>
+        <w:caps w:val="0"/>
+        <w:smallCaps w:val="0"/>
+        <w:strike w:val="0"/>
+        <w:dstrike w:val="0"/>
+        <w:outline w:val="0"/>
+        <w:emboss w:val="0"/>
+        <w:imprint w:val="0"/>
+        <w:spacing w:val="0"/>
+        <w:w w:val="100"/>
+        <w:kern w:val="0"/>
+        <w:position w:val="0"/>
+        <w:highlight w:val="none"/>
+        <w:vertAlign w:val="baseline"/>
+      </w:rPr>
+    </w:lvl>
+    <w:lvl w:ilvl="3">
+      <w:start w:val="1"/>
+      <w:numFmt w:val="bullet"/>
+      <w:suff w:val="tab"/>
+      <w:lvlText w:val="•"/>
+      <w:lvlJc w:val="left"/>
+      <w:pPr>
+        <w:ind w:left="753" w:hanging="213"/>
+      </w:pPr>
+      <w:rPr>
+        <w:rFonts w:ascii="Times New Roman" w:cs="Times New Roman" w:hAnsi="Times New Roman" w:eastAsia="Times New Roman"/>
+        <w:b w:val="0"/>
+        <w:bCs w:val="0"/>
+        <w:i w:val="0"/>
+        <w:iCs w:val="0"/>
+        <w:caps w:val="0"/>
+        <w:smallCaps w:val="0"/>
+        <w:strike w:val="0"/>
+        <w:dstrike w:val="0"/>
+        <w:outline w:val="0"/>
+        <w:emboss w:val="0"/>
+        <w:imprint w:val="0"/>
+        <w:spacing w:val="0"/>
+        <w:w w:val="100"/>
+        <w:kern w:val="0"/>
+        <w:position w:val="0"/>
+        <w:highlight w:val="none"/>
+        <w:vertAlign w:val="baseline"/>
+      </w:rPr>
+    </w:lvl>
+    <w:lvl w:ilvl="4">
+      <w:start w:val="1"/>
+      <w:numFmt w:val="bullet"/>
+      <w:suff w:val="tab"/>
+      <w:lvlText w:val="•"/>
+      <w:lvlJc w:val="left"/>
+      <w:pPr>
+        <w:ind w:left="933" w:hanging="213"/>
+      </w:pPr>
+      <w:rPr>
+        <w:rFonts w:ascii="Times New Roman" w:cs="Times New Roman" w:hAnsi="Times New Roman" w:eastAsia="Times New Roman"/>
+        <w:b w:val="0"/>
+        <w:bCs w:val="0"/>
+        <w:i w:val="0"/>
+        <w:iCs w:val="0"/>
+        <w:caps w:val="0"/>
+        <w:smallCaps w:val="0"/>
+        <w:strike w:val="0"/>
+        <w:dstrike w:val="0"/>
+        <w:outline w:val="0"/>
+        <w:emboss w:val="0"/>
+        <w:imprint w:val="0"/>
+        <w:spacing w:val="0"/>
+        <w:w w:val="100"/>
+        <w:kern w:val="0"/>
+        <w:position w:val="0"/>
+        <w:highlight w:val="none"/>
+        <w:vertAlign w:val="baseline"/>
+      </w:rPr>
+    </w:lvl>
+    <w:lvl w:ilvl="5">
+      <w:start w:val="1"/>
+      <w:numFmt w:val="bullet"/>
+      <w:suff w:val="tab"/>
+      <w:lvlText w:val="•"/>
+      <w:lvlJc w:val="left"/>
+      <w:pPr>
+        <w:ind w:left="1113" w:hanging="213"/>
+      </w:pPr>
+      <w:rPr>
+        <w:rFonts w:ascii="Times New Roman" w:cs="Times New Roman" w:hAnsi="Times New Roman" w:eastAsia="Times New Roman"/>
+        <w:b w:val="0"/>
+        <w:bCs w:val="0"/>
+        <w:i w:val="0"/>
+        <w:iCs w:val="0"/>
+        <w:caps w:val="0"/>
+        <w:smallCaps w:val="0"/>
+        <w:strike w:val="0"/>
+        <w:dstrike w:val="0"/>
+        <w:outline w:val="0"/>
+        <w:emboss w:val="0"/>
+        <w:imprint w:val="0"/>
+        <w:spacing w:val="0"/>
+        <w:w w:val="100"/>
+        <w:kern w:val="0"/>
+        <w:position w:val="0"/>
+        <w:highlight w:val="none"/>
+        <w:vertAlign w:val="baseline"/>
+      </w:rPr>
+    </w:lvl>
+    <w:lvl w:ilvl="6">
+      <w:start w:val="1"/>
+      <w:numFmt w:val="bullet"/>
+      <w:suff w:val="tab"/>
+      <w:lvlText w:val="•"/>
+      <w:lvlJc w:val="left"/>
+      <w:pPr>
+        <w:ind w:left="1293" w:hanging="213"/>
+      </w:pPr>
+      <w:rPr>
+        <w:rFonts w:ascii="Times New Roman" w:cs="Times New Roman" w:hAnsi="Times New Roman" w:eastAsia="Times New Roman"/>
+        <w:b w:val="0"/>
+        <w:bCs w:val="0"/>
+        <w:i w:val="0"/>
+        <w:iCs w:val="0"/>
+        <w:caps w:val="0"/>
+        <w:smallCaps w:val="0"/>
+        <w:strike w:val="0"/>
+        <w:dstrike w:val="0"/>
+        <w:outline w:val="0"/>
+        <w:emboss w:val="0"/>
+        <w:imprint w:val="0"/>
+        <w:spacing w:val="0"/>
+        <w:w w:val="100"/>
+        <w:kern w:val="0"/>
+        <w:position w:val="0"/>
+        <w:highlight w:val="none"/>
+        <w:vertAlign w:val="baseline"/>
+      </w:rPr>
+    </w:lvl>
+    <w:lvl w:ilvl="7">
+      <w:start w:val="1"/>
+      <w:numFmt w:val="bullet"/>
+      <w:suff w:val="tab"/>
+      <w:lvlText w:val="•"/>
+      <w:lvlJc w:val="left"/>
+      <w:pPr>
+        <w:ind w:left="1473" w:hanging="213"/>
+      </w:pPr>
+      <w:rPr>
+        <w:rFonts w:ascii="Times New Roman" w:cs="Times New Roman" w:hAnsi="Times New Roman" w:eastAsia="Times New Roman"/>
+        <w:b w:val="0"/>
+        <w:bCs w:val="0"/>
+        <w:i w:val="0"/>
+        <w:iCs w:val="0"/>
+        <w:caps w:val="0"/>
+        <w:smallCaps w:val="0"/>
+        <w:strike w:val="0"/>
+        <w:dstrike w:val="0"/>
+        <w:outline w:val="0"/>
+        <w:emboss w:val="0"/>
+        <w:imprint w:val="0"/>
+        <w:spacing w:val="0"/>
+        <w:w w:val="100"/>
+        <w:kern w:val="0"/>
+        <w:position w:val="0"/>
+        <w:highlight w:val="none"/>
+        <w:vertAlign w:val="baseline"/>
+      </w:rPr>
+    </w:lvl>
+    <w:lvl w:ilvl="8">
+      <w:start w:val="1"/>
+      <w:numFmt w:val="bullet"/>
+      <w:suff w:val="tab"/>
+      <w:lvlText w:val="•"/>
+      <w:lvlJc w:val="left"/>
+      <w:pPr>
+        <w:ind w:left="1653" w:hanging="213"/>
+      </w:pPr>
+      <w:rPr>
+        <w:rFonts w:ascii="Times New Roman" w:cs="Times New Roman" w:hAnsi="Times New Roman" w:eastAsia="Times New Roman"/>
+        <w:b w:val="0"/>
+        <w:bCs w:val="0"/>
+        <w:i w:val="0"/>
+        <w:iCs w:val="0"/>
+        <w:caps w:val="0"/>
+        <w:smallCaps w:val="0"/>
+        <w:strike w:val="0"/>
+        <w:dstrike w:val="0"/>
+        <w:outline w:val="0"/>
+        <w:emboss w:val="0"/>
+        <w:imprint w:val="0"/>
+        <w:spacing w:val="0"/>
+        <w:w w:val="100"/>
+        <w:kern w:val="0"/>
+        <w:position w:val="0"/>
+        <w:highlight w:val="none"/>
+        <w:vertAlign w:val="baseline"/>
+      </w:rPr>
+    </w:lvl>
+  </w:abstractNum>
+  <w:abstractNum w:abstractNumId="2">
+    <w:multiLevelType w:val="hybridMultilevel"/>
+    <w:numStyleLink w:val="Bullets"/>
+  </w:abstractNum>
+  <w:abstractNum w:abstractNumId="3">
+    <w:multiLevelType w:val="hybridMultilevel"/>
+    <w:styleLink w:val="Bullets"/>
+    <w:lvl w:ilvl="0">
+      <w:start w:val="1"/>
+      <w:numFmt w:val="bullet"/>
+      <w:suff w:val="tab"/>
+      <w:lvlText w:val="•"/>
+      <w:lvlJc w:val="left"/>
+      <w:pPr>
+        <w:ind w:left="205" w:hanging="205"/>
       </w:pPr>
       <w:rPr>
         <w:rFonts w:hAnsi="Arial Unicode MS"/>
@@ -3630,19 +7710,19 @@
         <w:spacing w:val="0"/>
         <w:w w:val="100"/>
         <w:kern w:val="0"/>
-        <w:position w:val="-2"/>
+        <w:position w:val="0"/>
         <w:highlight w:val="none"/>
         <w:vertAlign w:val="baseline"/>
       </w:rPr>
     </w:lvl>
-    <w:lvl w:ilvl="2">
+    <w:lvl w:ilvl="1">
       <w:start w:val="1"/>
       <w:numFmt w:val="bullet"/>
       <w:suff w:val="tab"/>
       <w:lvlText w:val="•"/>
       <w:lvlJc w:val="left"/>
       <w:pPr>
-        <w:ind w:left="573" w:hanging="213"/>
+        <w:ind w:left="805" w:hanging="205"/>
       </w:pPr>
       <w:rPr>
         <w:rFonts w:hAnsi="Arial Unicode MS"/>
@@ -3656,19 +7736,19 @@
         <w:spacing w:val="0"/>
         <w:w w:val="100"/>
         <w:kern w:val="0"/>
-        <w:position w:val="-2"/>
+        <w:position w:val="0"/>
         <w:highlight w:val="none"/>
         <w:vertAlign w:val="baseline"/>
       </w:rPr>
     </w:lvl>
-    <w:lvl w:ilvl="3">
+    <w:lvl w:ilvl="2">
       <w:start w:val="1"/>
       <w:numFmt w:val="bullet"/>
       <w:suff w:val="tab"/>
       <w:lvlText w:val="•"/>
       <w:lvlJc w:val="left"/>
       <w:pPr>
-        <w:ind w:left="753" w:hanging="213"/>
+        <w:ind w:left="1405" w:hanging="205"/>
       </w:pPr>
       <w:rPr>
         <w:rFonts w:hAnsi="Arial Unicode MS"/>
@@ -3682,19 +7762,19 @@
         <w:spacing w:val="0"/>
         <w:w w:val="100"/>
         <w:kern w:val="0"/>
-        <w:position w:val="-2"/>
+        <w:position w:val="0"/>
         <w:highlight w:val="none"/>
         <w:vertAlign w:val="baseline"/>
       </w:rPr>
     </w:lvl>
-    <w:lvl w:ilvl="4">
+    <w:lvl w:ilvl="3">
       <w:start w:val="1"/>
       <w:numFmt w:val="bullet"/>
       <w:suff w:val="tab"/>
       <w:lvlText w:val="•"/>
       <w:lvlJc w:val="left"/>
       <w:pPr>
-        <w:ind w:left="933" w:hanging="213"/>
+        <w:ind w:left="2005" w:hanging="205"/>
       </w:pPr>
       <w:rPr>
         <w:rFonts w:hAnsi="Arial Unicode MS"/>
@@ -3708,19 +7788,19 @@
         <w:spacing w:val="0"/>
         <w:w w:val="100"/>
         <w:kern w:val="0"/>
-        <w:position w:val="-2"/>
+        <w:position w:val="0"/>
         <w:highlight w:val="none"/>
         <w:vertAlign w:val="baseline"/>
       </w:rPr>
     </w:lvl>
-    <w:lvl w:ilvl="5">
+    <w:lvl w:ilvl="4">
       <w:start w:val="1"/>
       <w:numFmt w:val="bullet"/>
       <w:suff w:val="tab"/>
       <w:lvlText w:val="•"/>
       <w:lvlJc w:val="left"/>
       <w:pPr>
-        <w:ind w:left="1113" w:hanging="213"/>
+        <w:ind w:left="2605" w:hanging="205"/>
       </w:pPr>
       <w:rPr>
         <w:rFonts w:hAnsi="Arial Unicode MS"/>
@@ -3734,19 +7814,19 @@
         <w:spacing w:val="0"/>
         <w:w w:val="100"/>
         <w:kern w:val="0"/>
-        <w:position w:val="-2"/>
+        <w:position w:val="0"/>
         <w:highlight w:val="none"/>
         <w:vertAlign w:val="baseline"/>
       </w:rPr>
     </w:lvl>
-    <w:lvl w:ilvl="6">
+    <w:lvl w:ilvl="5">
       <w:start w:val="1"/>
       <w:numFmt w:val="bullet"/>
       <w:suff w:val="tab"/>
       <w:lvlText w:val="•"/>
       <w:lvlJc w:val="left"/>
       <w:pPr>
-        <w:ind w:left="1293" w:hanging="213"/>
+        <w:ind w:left="3205" w:hanging="205"/>
       </w:pPr>
       <w:rPr>
         <w:rFonts w:hAnsi="Arial Unicode MS"/>
@@ -3760,19 +7840,19 @@
         <w:spacing w:val="0"/>
         <w:w w:val="100"/>
         <w:kern w:val="0"/>
-        <w:position w:val="-2"/>
+        <w:position w:val="0"/>
         <w:highlight w:val="none"/>
         <w:vertAlign w:val="baseline"/>
       </w:rPr>
     </w:lvl>
-    <w:lvl w:ilvl="7">
+    <w:lvl w:ilvl="6">
       <w:start w:val="1"/>
       <w:numFmt w:val="bullet"/>
       <w:suff w:val="tab"/>
       <w:lvlText w:val="•"/>
       <w:lvlJc w:val="left"/>
       <w:pPr>
-        <w:ind w:left="1473" w:hanging="213"/>
+        <w:ind w:left="3805" w:hanging="205"/>
       </w:pPr>
       <w:rPr>
         <w:rFonts w:hAnsi="Arial Unicode MS"/>
@@ -3786,19 +7866,19 @@
         <w:spacing w:val="0"/>
         <w:w w:val="100"/>
         <w:kern w:val="0"/>
-        <w:position w:val="-2"/>
+        <w:position w:val="0"/>
         <w:highlight w:val="none"/>
         <w:vertAlign w:val="baseline"/>
       </w:rPr>
     </w:lvl>
-    <w:lvl w:ilvl="8">
+    <w:lvl w:ilvl="7">
       <w:start w:val="1"/>
       <w:numFmt w:val="bullet"/>
       <w:suff w:val="tab"/>
       <w:lvlText w:val="•"/>
       <w:lvlJc w:val="left"/>
       <w:pPr>
-        <w:ind w:left="1653" w:hanging="213"/>
+        <w:ind w:left="4405" w:hanging="205"/>
       </w:pPr>
       <w:rPr>
         <w:rFonts w:hAnsi="Arial Unicode MS"/>
@@ -3812,7 +7892,33 @@
         <w:spacing w:val="0"/>
         <w:w w:val="100"/>
         <w:kern w:val="0"/>
-        <w:position w:val="-2"/>
+        <w:position w:val="0"/>
+        <w:highlight w:val="none"/>
+        <w:vertAlign w:val="baseline"/>
+      </w:rPr>
+    </w:lvl>
+    <w:lvl w:ilvl="8">
+      <w:start w:val="1"/>
+      <w:numFmt w:val="bullet"/>
+      <w:suff w:val="tab"/>
+      <w:lvlText w:val="•"/>
+      <w:lvlJc w:val="left"/>
+      <w:pPr>
+        <w:ind w:left="5005" w:hanging="205"/>
+      </w:pPr>
+      <w:rPr>
+        <w:rFonts w:hAnsi="Arial Unicode MS"/>
+        <w:caps w:val="0"/>
+        <w:smallCaps w:val="0"/>
+        <w:strike w:val="0"/>
+        <w:dstrike w:val="0"/>
+        <w:outline w:val="0"/>
+        <w:emboss w:val="0"/>
+        <w:imprint w:val="0"/>
+        <w:spacing w:val="0"/>
+        <w:w w:val="100"/>
+        <w:kern w:val="0"/>
+        <w:position w:val="0"/>
         <w:highlight w:val="none"/>
         <w:vertAlign w:val="baseline"/>
       </w:rPr>
@@ -3823,6 +7929,12 @@
   </w:num>
   <w:num w:numId="2">
     <w:abstractNumId w:val="0"/>
+  </w:num>
+  <w:num w:numId="3">
+    <w:abstractNumId w:val="3"/>
+  </w:num>
+  <w:num w:numId="4">
+    <w:abstractNumId w:val="2"/>
   </w:num>
 </w:numbering>
 </file>
@@ -3934,9 +8046,49 @@
     <w:next w:val="No List"/>
     <w:pPr/>
   </w:style>
-  <w:style w:type="paragraph" w:styleId="Body">
-    <w:name w:val="Body"/>
-    <w:next w:val="Body"/>
+  <w:style w:type="paragraph" w:styleId="Header &amp; Footer">
+    <w:name w:val="Header &amp; Footer"/>
+    <w:next w:val="Header &amp; Footer"/>
+    <w:pPr>
+      <w:keepNext w:val="0"/>
+      <w:keepLines w:val="0"/>
+      <w:pageBreakBefore w:val="0"/>
+      <w:widowControl w:val="1"/>
+      <w:shd w:val="clear" w:color="auto" w:fill="auto"/>
+      <w:tabs>
+        <w:tab w:val="right" w:pos="9020"/>
+      </w:tabs>
+      <w:suppressAutoHyphens w:val="0"/>
+      <w:bidi w:val="0"/>
+      <w:spacing w:before="0" w:after="0" w:line="240" w:lineRule="auto"/>
+      <w:ind w:left="0" w:right="0" w:firstLine="0"/>
+      <w:jc w:val="left"/>
+      <w:outlineLvl w:val="9"/>
+    </w:pPr>
+    <w:rPr>
+      <w:rFonts w:ascii="Helvetica" w:cs="Arial Unicode MS" w:hAnsi="Helvetica" w:eastAsia="Arial Unicode MS"/>
+      <w:b w:val="0"/>
+      <w:bCs w:val="0"/>
+      <w:i w:val="0"/>
+      <w:iCs w:val="0"/>
+      <w:caps w:val="0"/>
+      <w:smallCaps w:val="0"/>
+      <w:strike w:val="0"/>
+      <w:dstrike w:val="0"/>
+      <w:outline w:val="0"/>
+      <w:color w:val="000000"/>
+      <w:spacing w:val="0"/>
+      <w:kern w:val="0"/>
+      <w:position w:val="0"/>
+      <w:sz w:val="24"/>
+      <w:szCs w:val="24"/>
+      <w:u w:val="none"/>
+      <w:vertAlign w:val="baseline"/>
+    </w:rPr>
+  </w:style>
+  <w:style w:type="paragraph" w:styleId="Body A">
+    <w:name w:val="Body A"/>
+    <w:next w:val="Body A"/>
     <w:pPr>
       <w:keepNext w:val="0"/>
       <w:keepLines w:val="0"/>
@@ -3967,14 +8119,14 @@
       <w:position w:val="0"/>
       <w:sz w:val="22"/>
       <w:szCs w:val="22"/>
-      <w:u w:val="none"/>
+      <w:u w:val="none" w:color="000000"/>
       <w:vertAlign w:val="baseline"/>
       <w:lang w:val="en-US"/>
     </w:rPr>
   </w:style>
-  <w:style w:type="paragraph" w:styleId="Body A">
-    <w:name w:val="Body A"/>
-    <w:next w:val="Body A"/>
+  <w:style w:type="paragraph" w:styleId="Body A A">
+    <w:name w:val="Body A A"/>
+    <w:next w:val="Body A A"/>
     <w:pPr>
       <w:keepNext w:val="0"/>
       <w:keepLines w:val="0"/>
@@ -4030,7 +8182,7 @@
       <w:outlineLvl w:val="9"/>
     </w:pPr>
     <w:rPr>
-      <w:rFonts w:ascii="Helvetica" w:cs="Helvetica" w:hAnsi="Helvetica" w:eastAsia="Helvetica"/>
+      <w:rFonts w:ascii="Times New Roman" w:cs="Times New Roman" w:hAnsi="Times New Roman" w:eastAsia="Times New Roman"/>
       <w:b w:val="0"/>
       <w:bCs w:val="0"/>
       <w:i w:val="0"/>
@@ -4046,13 +8198,13 @@
       <w:position w:val="0"/>
       <w:sz w:val="24"/>
       <w:szCs w:val="24"/>
-      <w:u w:val="none"/>
+      <w:u w:val="none" w:color="000000"/>
       <w:vertAlign w:val="baseline"/>
     </w:rPr>
   </w:style>
   <w:style w:type="paragraph" w:styleId="Heading">
     <w:name w:val="Heading"/>
-    <w:next w:val="Body"/>
+    <w:next w:val="Body A"/>
     <w:pPr>
       <w:keepNext w:val="1"/>
       <w:keepLines w:val="0"/>
@@ -4083,7 +8235,7 @@
       <w:position w:val="0"/>
       <w:sz w:val="36"/>
       <w:szCs w:val="36"/>
-      <w:u w:val="none"/>
+      <w:u w:val="none" w:color="000000"/>
       <w:vertAlign w:val="baseline"/>
     </w:rPr>
   </w:style>
@@ -4095,12 +8247,97 @@
       </w:numPr>
     </w:pPr>
   </w:style>
+  <w:style w:type="character" w:styleId="None">
+    <w:name w:val="None"/>
+  </w:style>
   <w:style w:type="character" w:styleId="Hyperlink.0">
     <w:name w:val="Hyperlink.0"/>
-    <w:basedOn w:val="Hyperlink"/>
+    <w:basedOn w:val="None"/>
     <w:next w:val="Hyperlink.0"/>
     <w:rPr>
       <w:u w:val="single"/>
+    </w:rPr>
+  </w:style>
+  <w:style w:type="numbering" w:styleId="Bullets">
+    <w:name w:val="Bullets"/>
+    <w:pPr>
+      <w:numPr>
+        <w:numId w:val="3"/>
+      </w:numPr>
+    </w:pPr>
+  </w:style>
+  <w:style w:type="paragraph" w:styleId="Table Style 1">
+    <w:name w:val="Table Style 1"/>
+    <w:next w:val="Table Style 1"/>
+    <w:pPr>
+      <w:keepNext w:val="0"/>
+      <w:keepLines w:val="0"/>
+      <w:pageBreakBefore w:val="0"/>
+      <w:widowControl w:val="1"/>
+      <w:shd w:val="clear" w:color="auto" w:fill="auto"/>
+      <w:suppressAutoHyphens w:val="0"/>
+      <w:bidi w:val="0"/>
+      <w:spacing w:before="0" w:after="0" w:line="240" w:lineRule="auto"/>
+      <w:ind w:left="0" w:right="0" w:firstLine="0"/>
+      <w:jc w:val="left"/>
+      <w:outlineLvl w:val="9"/>
+    </w:pPr>
+    <w:rPr>
+      <w:rFonts w:ascii="Helvetica" w:cs="Helvetica" w:hAnsi="Helvetica" w:eastAsia="Helvetica"/>
+      <w:b w:val="1"/>
+      <w:bCs w:val="1"/>
+      <w:i w:val="0"/>
+      <w:iCs w:val="0"/>
+      <w:caps w:val="0"/>
+      <w:smallCaps w:val="0"/>
+      <w:strike w:val="0"/>
+      <w:dstrike w:val="0"/>
+      <w:outline w:val="0"/>
+      <w:color w:val="000000"/>
+      <w:spacing w:val="0"/>
+      <w:kern w:val="0"/>
+      <w:position w:val="0"/>
+      <w:sz w:val="20"/>
+      <w:szCs w:val="20"/>
+      <w:u w:val="none"/>
+      <w:vertAlign w:val="baseline"/>
+    </w:rPr>
+  </w:style>
+  <w:style w:type="paragraph" w:styleId="Table Style 2">
+    <w:name w:val="Table Style 2"/>
+    <w:next w:val="Table Style 2"/>
+    <w:pPr>
+      <w:keepNext w:val="0"/>
+      <w:keepLines w:val="0"/>
+      <w:pageBreakBefore w:val="0"/>
+      <w:widowControl w:val="1"/>
+      <w:shd w:val="clear" w:color="auto" w:fill="auto"/>
+      <w:suppressAutoHyphens w:val="0"/>
+      <w:bidi w:val="0"/>
+      <w:spacing w:before="0" w:after="0" w:line="240" w:lineRule="auto"/>
+      <w:ind w:left="0" w:right="0" w:firstLine="0"/>
+      <w:jc w:val="left"/>
+      <w:outlineLvl w:val="9"/>
+    </w:pPr>
+    <w:rPr>
+      <w:rFonts w:ascii="Helvetica" w:cs="Helvetica" w:hAnsi="Helvetica" w:eastAsia="Helvetica"/>
+      <w:b w:val="0"/>
+      <w:bCs w:val="0"/>
+      <w:i w:val="0"/>
+      <w:iCs w:val="0"/>
+      <w:caps w:val="0"/>
+      <w:smallCaps w:val="0"/>
+      <w:strike w:val="0"/>
+      <w:dstrike w:val="0"/>
+      <w:outline w:val="0"/>
+      <w:color w:val="000000"/>
+      <w:spacing w:val="0"/>
+      <w:kern w:val="0"/>
+      <w:position w:val="0"/>
+      <w:sz w:val="20"/>
+      <w:szCs w:val="20"/>
+      <w:u w:val="none"/>
+      <w:vertAlign w:val="baseline"/>
     </w:rPr>
   </w:style>
 </w:styles>
@@ -4117,10 +8354,10 @@
         <a:srgbClr val="FFFFFF"/>
       </a:lt1>
       <a:dk2>
-        <a:srgbClr val="404040"/>
+        <a:srgbClr val="A7A7A7"/>
       </a:dk2>
       <a:lt2>
-        <a:srgbClr val="BFBFBF"/>
+        <a:srgbClr val="535353"/>
       </a:lt2>
       <a:accent1>
         <a:srgbClr val="499BC9"/>
@@ -4314,14 +8551,15 @@
   <a:objectDefaults>
     <a:spDef>
       <a:spPr>
-        <a:blipFill rotWithShape="1">
-          <a:blip r:embed="rId1"/>
-          <a:srcRect l="0" t="0" r="0" b="0"/>
-          <a:tile tx="0" ty="0" sx="100000" sy="100000" flip="none" algn="tl"/>
-        </a:blipFill>
-        <a:ln w="12700" cap="flat">
-          <a:noFill/>
-          <a:miter lim="400000"/>
+        <a:solidFill>
+          <a:srgbClr val="FFFFFF"/>
+        </a:solidFill>
+        <a:ln w="25400" cap="flat">
+          <a:solidFill>
+            <a:schemeClr val="accent1"/>
+          </a:solidFill>
+          <a:prstDash val="solid"/>
+          <a:round/>
         </a:ln>
         <a:effectLst>
           <a:outerShdw sx="100000" sy="100000" kx="0" ky="0" algn="b" rotWithShape="0" blurRad="38100" dist="25400" dir="5400000">
@@ -4336,7 +8574,7 @@
         <a:spAutoFit/>
       </a:bodyPr>
       <a:lstStyle>
-        <a:defPPr marL="0" marR="0" indent="0" algn="ctr" defTabSz="457200" rtl="0" fontAlgn="auto" latinLnBrk="0" hangingPunct="0">
+        <a:defPPr marL="0" marR="0" indent="0" algn="l" defTabSz="914400" rtl="0" fontAlgn="auto" latinLnBrk="0" hangingPunct="0">
           <a:lnSpc>
             <a:spcPct val="100000"/>
           </a:lnSpc>
@@ -4351,20 +8589,14 @@
           <a:buFontTx/>
           <a:buNone/>
           <a:tabLst/>
-          <a:defRPr b="0" baseline="0" cap="none" i="0" spc="0" strike="noStrike" sz="1200" u="none" kumimoji="0" normalizeH="0">
+          <a:defRPr b="0" baseline="0" cap="none" i="0" spc="0" strike="noStrike" sz="1800" u="none" kumimoji="0" normalizeH="0">
             <a:ln>
               <a:noFill/>
             </a:ln>
             <a:solidFill>
-              <a:srgbClr val="FFFFFF"/>
+              <a:srgbClr val="000000"/>
             </a:solidFill>
-            <a:effectLst>
-              <a:outerShdw sx="100000" sy="100000" kx="0" ky="0" algn="b" rotWithShape="0" blurRad="25400" dist="23998" dir="2700000">
-                <a:srgbClr val="000000">
-                  <a:alpha val="31034"/>
-                </a:srgbClr>
-              </a:outerShdw>
-            </a:effectLst>
+            <a:effectLst/>
             <a:uFillTx/>
             <a:latin typeface="+mn-lt"/>
             <a:ea typeface="+mn-ea"/>
@@ -4617,14 +8849,20 @@
     <a:lnDef>
       <a:spPr>
         <a:noFill/>
-        <a:ln w="6350" cap="flat">
+        <a:ln w="25400" cap="flat">
           <a:solidFill>
-            <a:srgbClr val="000000"/>
+            <a:schemeClr val="accent1"/>
           </a:solidFill>
           <a:prstDash val="solid"/>
-          <a:miter lim="400000"/>
+          <a:round/>
         </a:ln>
-        <a:effectLst/>
+        <a:effectLst>
+          <a:outerShdw sx="100000" sy="100000" kx="0" ky="0" algn="b" rotWithShape="0" blurRad="38100" dist="25400" dir="5400000">
+            <a:srgbClr val="000000">
+              <a:alpha val="50000"/>
+            </a:srgbClr>
+          </a:outerShdw>
+        </a:effectLst>
         <a:sp3d/>
       </a:spPr>
       <a:bodyPr rot="0" spcFirstLastPara="1" vertOverflow="overflow" horzOverflow="overflow" vert="horz" wrap="square" lIns="91439" tIns="45719" rIns="91439" bIns="45719" numCol="1" spcCol="38100" rtlCol="0" anchor="t" upright="0">
@@ -4913,7 +9151,7 @@
         <a:spAutoFit/>
       </a:bodyPr>
       <a:lstStyle>
-        <a:defPPr marL="0" marR="0" indent="0" algn="l" defTabSz="457200" rtl="0" fontAlgn="auto" latinLnBrk="0" hangingPunct="0">
+        <a:defPPr marL="0" marR="0" indent="0" algn="l" defTabSz="914400" rtl="0" fontAlgn="auto" latinLnBrk="0" hangingPunct="0">
           <a:lnSpc>
             <a:spcPct val="100000"/>
           </a:lnSpc>
@@ -4928,7 +9166,7 @@
           <a:buFontTx/>
           <a:buNone/>
           <a:tabLst/>
-          <a:defRPr b="0" baseline="0" cap="none" i="0" spc="0" strike="noStrike" sz="1100" u="none" kumimoji="0" normalizeH="0">
+          <a:defRPr b="0" baseline="0" cap="none" i="0" spc="0" strike="noStrike" sz="1800" u="none" kumimoji="0" normalizeH="0">
             <a:ln>
               <a:noFill/>
             </a:ln>
